--- a/Articles/2025/1-Blender-Continued/8-Creating-Curves/9-The-Curve-Pen-Tool/The-Curve-Pen-Tool-Part-1/9 The Curve Pen Tool Part 1.docx
+++ b/Articles/2025/1-Blender-Continued/8-Creating-Curves/9-The-Curve-Pen-Tool/The-Curve-Pen-Tool-Part-1/9 The Curve Pen Tool Part 1.docx
@@ -14,7 +14,19 @@
     <w:p/>
     <w:p>
       <w:r>
-        <w:t xml:space="preserve">You will only find this Curve Pen tool, if you have added a Curve in Object mode before entering Edit mode. If you have something like the cube, and brought that into edit mode, you will not even see this tool in the tool box. </w:t>
+        <w:t>You will only find this Curve Pen tool, if you have added a Curve</w:t>
+      </w:r>
+      <w:r>
+        <w:t>,</w:t>
+      </w:r>
+      <w:r>
+        <w:t xml:space="preserve"> in Object mode</w:t>
+      </w:r>
+      <w:r>
+        <w:t>,</w:t>
+      </w:r>
+      <w:r>
+        <w:t xml:space="preserve"> before entering Edit mode. If you have something like the cube, and brought that into edit mode, you will not even see this tool in the tool box. </w:t>
       </w:r>
     </w:p>
     <w:p>
@@ -63,12 +75,33 @@
     <w:p/>
     <w:p/>
     <w:p>
-      <w:r>
-        <w:t>https://www.youtube.com/watch?v=APxkUd7OAAk</w:t>
-      </w:r>
+      <w:hyperlink r:id="rId6" w:history="1">
+        <w:r>
+          <w:rPr>
+            <w:rStyle w:val="Hyperlink"/>
+          </w:rPr>
+          <w:t>https://www.youtube.com/watch?v=</w:t>
+        </w:r>
+        <w:r>
+          <w:rPr>
+            <w:rStyle w:val="Hyperlink"/>
+          </w:rPr>
+          <w:t>A</w:t>
+        </w:r>
+        <w:r>
+          <w:rPr>
+            <w:rStyle w:val="Hyperlink"/>
+          </w:rPr>
+          <w:t>PxkUd7OAAk</w:t>
+        </w:r>
+      </w:hyperlink>
     </w:p>
+    <w:p/>
     <w:p>
       <w:r>
+        <w:rPr>
+          <w:noProof/>
+        </w:rPr>
         <w:drawing>
           <wp:inline distT="0" distB="0" distL="0" distR="0" wp14:anchorId="5DBBC620" wp14:editId="3E631712">
             <wp:extent cx="3064213" cy="1747518"/>
@@ -85,7 +118,7 @@
                     <pic:cNvPicPr/>
                   </pic:nvPicPr>
                   <pic:blipFill>
-                    <a:blip r:embed="rId6"/>
+                    <a:blip r:embed="rId7"/>
                     <a:stretch>
                       <a:fillRect/>
                     </a:stretch>
@@ -2094,6 +2127,41 @@
       <w:szCs w:val="28"/>
     </w:rPr>
   </w:style>
+  <w:style w:type="character" w:styleId="Hyperlink">
+    <w:name w:val="Hyperlink"/>
+    <w:basedOn w:val="DefaultParagraphFont"/>
+    <w:uiPriority w:val="99"/>
+    <w:unhideWhenUsed/>
+    <w:rsid w:val="00AF78DC"/>
+    <w:rPr>
+      <w:color w:val="0563C1" w:themeColor="hyperlink"/>
+      <w:u w:val="single"/>
+    </w:rPr>
+  </w:style>
+  <w:style w:type="character" w:styleId="UnresolvedMention">
+    <w:name w:val="Unresolved Mention"/>
+    <w:basedOn w:val="DefaultParagraphFont"/>
+    <w:uiPriority w:val="99"/>
+    <w:semiHidden/>
+    <w:unhideWhenUsed/>
+    <w:rsid w:val="00AF78DC"/>
+    <w:rPr>
+      <w:color w:val="605E5C"/>
+      <w:shd w:val="clear" w:color="auto" w:fill="E1DFDD"/>
+    </w:rPr>
+  </w:style>
+  <w:style w:type="character" w:styleId="FollowedHyperlink">
+    <w:name w:val="FollowedHyperlink"/>
+    <w:basedOn w:val="DefaultParagraphFont"/>
+    <w:uiPriority w:val="99"/>
+    <w:semiHidden/>
+    <w:unhideWhenUsed/>
+    <w:rsid w:val="00AF78DC"/>
+    <w:rPr>
+      <w:color w:val="954F72" w:themeColor="followedHyperlink"/>
+      <w:u w:val="single"/>
+    </w:rPr>
+  </w:style>
 </w:styles>
 </file>
 

--- a/Articles/2025/1-Blender-Continued/8-Creating-Curves/9-The-Curve-Pen-Tool/The-Curve-Pen-Tool-Part-1/9 The Curve Pen Tool Part 1.docx
+++ b/Articles/2025/1-Blender-Continued/8-Creating-Curves/9-The-Curve-Pen-Tool/The-Curve-Pen-Tool-Part-1/9 The Curve Pen Tool Part 1.docx
@@ -12,21 +12,158 @@
     </w:p>
     <w:p/>
     <w:p/>
-    <w:p>
-      <w:r>
-        <w:t>You will only find this Curve Pen tool, if you have added a Curve</w:t>
+    <w:p/>
+    <w:p>
+      <w:r>
+        <w:rPr>
+          <w:rStyle w:val="BoldTealChar"/>
+        </w:rPr>
+        <w:t>Note,</w:t>
+      </w:r>
+      <w:r>
+        <w:t xml:space="preserve"> I have just updated my </w:t>
+      </w:r>
+      <w:r>
+        <w:t>B</w:t>
+      </w:r>
+      <w:r>
+        <w:t xml:space="preserve">lender up to the </w:t>
+      </w:r>
+      <w:r>
+        <w:rPr>
+          <w:rStyle w:val="BlueBoldenChar"/>
+          <w:rFonts w:eastAsiaTheme="minorHAnsi"/>
+        </w:rPr>
+        <w:t>4.4 version</w:t>
+      </w:r>
+      <w:r>
+        <w:t>, before starting this project. This is the latest update</w:t>
+      </w:r>
+      <w:r>
+        <w:t>, for this application at this time</w:t>
+      </w:r>
+      <w:r>
+        <w:t>.</w:t>
+      </w:r>
+    </w:p>
+    <w:p>
+      <w:r>
+        <w:drawing>
+          <wp:inline distT="0" distB="0" distL="0" distR="0" wp14:anchorId="432D082D" wp14:editId="3CAE1E92">
+            <wp:extent cx="4153711" cy="2514415"/>
+            <wp:effectExtent l="0" t="0" r="0" b="635"/>
+            <wp:docPr id="1009796302" name="Picture 1"/>
+            <wp:cNvGraphicFramePr>
+              <a:graphicFrameLocks xmlns:a="http://schemas.openxmlformats.org/drawingml/2006/main" noChangeAspect="1"/>
+            </wp:cNvGraphicFramePr>
+            <a:graphic xmlns:a="http://schemas.openxmlformats.org/drawingml/2006/main">
+              <a:graphicData uri="http://schemas.openxmlformats.org/drawingml/2006/picture">
+                <pic:pic xmlns:pic="http://schemas.openxmlformats.org/drawingml/2006/picture">
+                  <pic:nvPicPr>
+                    <pic:cNvPr id="1009796302" name=""/>
+                    <pic:cNvPicPr/>
+                  </pic:nvPicPr>
+                  <pic:blipFill>
+                    <a:blip r:embed="rId7"/>
+                    <a:stretch>
+                      <a:fillRect/>
+                    </a:stretch>
+                  </pic:blipFill>
+                  <pic:spPr>
+                    <a:xfrm>
+                      <a:off x="0" y="0"/>
+                      <a:ext cx="4162471" cy="2519718"/>
+                    </a:xfrm>
+                    <a:prstGeom prst="rect">
+                      <a:avLst/>
+                    </a:prstGeom>
+                  </pic:spPr>
+                </pic:pic>
+              </a:graphicData>
+            </a:graphic>
+          </wp:inline>
+        </w:drawing>
+      </w:r>
+    </w:p>
+    <w:p>
+      <w:pPr>
+        <w:pStyle w:val="Heading1"/>
+      </w:pPr>
+      <w:r>
+        <w:t>Setting Up</w:t>
+      </w:r>
+      <w:r>
+        <w:t xml:space="preserve"> for the Project</w:t>
+      </w:r>
+    </w:p>
+    <w:p>
+      <w:r>
+        <w:t xml:space="preserve">You will only find this </w:t>
+      </w:r>
+      <w:r>
+        <w:rPr>
+          <w:rStyle w:val="BlueBoldenChar"/>
+          <w:rFonts w:eastAsiaTheme="minorHAnsi"/>
+        </w:rPr>
+        <w:t xml:space="preserve">Curve Pen </w:t>
+      </w:r>
+      <w:r>
+        <w:rPr>
+          <w:rStyle w:val="BlueBoldenChar"/>
+          <w:rFonts w:eastAsiaTheme="minorHAnsi"/>
+        </w:rPr>
+        <w:t>Tool</w:t>
+      </w:r>
+      <w:r>
+        <w:t xml:space="preserve">, if you have </w:t>
+      </w:r>
+      <w:r>
+        <w:rPr>
+          <w:rStyle w:val="BoldMaroonListChar"/>
+        </w:rPr>
+        <w:t>added</w:t>
+      </w:r>
+      <w:r>
+        <w:t xml:space="preserve"> a </w:t>
+      </w:r>
+      <w:r>
+        <w:rPr>
+          <w:rStyle w:val="BlueBoldenChar"/>
+          <w:rFonts w:eastAsiaTheme="minorHAnsi"/>
+        </w:rPr>
+        <w:t>Curve</w:t>
       </w:r>
       <w:r>
         <w:t>,</w:t>
       </w:r>
       <w:r>
-        <w:t xml:space="preserve"> in Object mode</w:t>
+        <w:t xml:space="preserve"> in </w:t>
+      </w:r>
+      <w:r>
+        <w:rPr>
+          <w:rStyle w:val="BlueBoldenChar"/>
+          <w:rFonts w:eastAsiaTheme="minorHAnsi"/>
+        </w:rPr>
+        <w:t>Object</w:t>
+      </w:r>
+      <w:r>
+        <w:t xml:space="preserve"> mode</w:t>
       </w:r>
       <w:r>
         <w:t>,</w:t>
       </w:r>
       <w:r>
-        <w:t xml:space="preserve"> before entering Edit mode. If you have something like the cube, and brought that into edit mode, you will not even see this tool in the tool box. </w:t>
+        <w:t xml:space="preserve"> before entering </w:t>
+      </w:r>
+      <w:r>
+        <w:rPr>
+          <w:rStyle w:val="BlueBoldenChar"/>
+          <w:rFonts w:eastAsiaTheme="minorHAnsi"/>
+        </w:rPr>
+        <w:t xml:space="preserve">Edit </w:t>
+      </w:r>
+      <w:r>
+        <w:t xml:space="preserve">mode. If you have something like the cube, and brought that into edit mode, you will not even see this tool in the tool box. </w:t>
       </w:r>
     </w:p>
     <w:p>
@@ -50,7 +187,7 @@
                     <pic:cNvPicPr/>
                   </pic:nvPicPr>
                   <pic:blipFill>
-                    <a:blip r:embed="rId5"/>
+                    <a:blip r:embed="rId8"/>
                     <a:stretch>
                       <a:fillRect/>
                     </a:stretch>
@@ -72,41 +209,29 @@
       </w:r>
     </w:p>
     <w:p/>
-    <w:p/>
-    <w:p/>
-    <w:p>
-      <w:hyperlink r:id="rId6" w:history="1">
-        <w:r>
-          <w:rPr>
-            <w:rStyle w:val="Hyperlink"/>
-          </w:rPr>
-          <w:t>https://www.youtube.com/watch?v=</w:t>
-        </w:r>
-        <w:r>
-          <w:rPr>
-            <w:rStyle w:val="Hyperlink"/>
-          </w:rPr>
-          <w:t>A</w:t>
-        </w:r>
-        <w:r>
-          <w:rPr>
-            <w:rStyle w:val="Hyperlink"/>
-          </w:rPr>
-          <w:t>PxkUd7OAAk</w:t>
-        </w:r>
-      </w:hyperlink>
-    </w:p>
-    <w:p/>
-    <w:p>
+    <w:p>
+      <w:r>
+        <w:lastRenderedPageBreak/>
+        <w:t xml:space="preserve">We are going to start off in </w:t>
+      </w:r>
       <w:r>
         <w:rPr>
-          <w:noProof/>
+          <w:rStyle w:val="BlueBoldenChar"/>
+          <w:rFonts w:eastAsiaTheme="minorHAnsi"/>
         </w:rPr>
+        <w:t>Orthographic Front</w:t>
+      </w:r>
+      <w:r>
+        <w:t xml:space="preserve"> View. In Object Mode. You may want to move the red line of the floor for the curve down a bit, so we can have a starting point for the project. In this project we will be making a coffee cup. </w:t>
+      </w:r>
+    </w:p>
+    <w:p>
+      <w:r>
         <w:drawing>
-          <wp:inline distT="0" distB="0" distL="0" distR="0" wp14:anchorId="5DBBC620" wp14:editId="3E631712">
-            <wp:extent cx="3064213" cy="1747518"/>
-            <wp:effectExtent l="0" t="0" r="3175" b="5715"/>
-            <wp:docPr id="1778073468" name="Picture 1"/>
+          <wp:inline distT="0" distB="0" distL="0" distR="0" wp14:anchorId="6DC3F646" wp14:editId="653F856E">
+            <wp:extent cx="4406630" cy="3913016"/>
+            <wp:effectExtent l="0" t="0" r="0" b="0"/>
+            <wp:docPr id="1081010086" name="Picture 1"/>
             <wp:cNvGraphicFramePr>
               <a:graphicFrameLocks xmlns:a="http://schemas.openxmlformats.org/drawingml/2006/main" noChangeAspect="1"/>
             </wp:cNvGraphicFramePr>
@@ -114,11 +239,11 @@
               <a:graphicData uri="http://schemas.openxmlformats.org/drawingml/2006/picture">
                 <pic:pic xmlns:pic="http://schemas.openxmlformats.org/drawingml/2006/picture">
                   <pic:nvPicPr>
-                    <pic:cNvPr id="1778073468" name=""/>
+                    <pic:cNvPr id="1081010086" name=""/>
                     <pic:cNvPicPr/>
                   </pic:nvPicPr>
                   <pic:blipFill>
-                    <a:blip r:embed="rId7"/>
+                    <a:blip r:embed="rId9"/>
                     <a:stretch>
                       <a:fillRect/>
                     </a:stretch>
@@ -126,7 +251,7 @@
                   <pic:spPr>
                     <a:xfrm>
                       <a:off x="0" y="0"/>
-                      <a:ext cx="3073983" cy="1753090"/>
+                      <a:ext cx="4410463" cy="3916420"/>
                     </a:xfrm>
                     <a:prstGeom prst="rect">
                       <a:avLst/>
@@ -139,7 +264,768 @@
         </w:drawing>
       </w:r>
     </w:p>
+    <w:p/>
+    <w:p>
+      <w:r>
+        <w:t xml:space="preserve">Make sure you have the Add Curve Extra Objects enabled in the </w:t>
+      </w:r>
+      <w:r>
+        <w:t>Preference Menu. You can find Preference in the Edit Top Menu Button.</w:t>
+      </w:r>
+    </w:p>
+    <w:p>
+      <w:r>
+        <w:drawing>
+          <wp:inline distT="0" distB="0" distL="0" distR="0" wp14:anchorId="62058AFC" wp14:editId="09B1DF3C">
+            <wp:extent cx="2000529" cy="2314898"/>
+            <wp:effectExtent l="0" t="0" r="0" b="9525"/>
+            <wp:docPr id="408324653" name="Picture 1"/>
+            <wp:cNvGraphicFramePr>
+              <a:graphicFrameLocks xmlns:a="http://schemas.openxmlformats.org/drawingml/2006/main" noChangeAspect="1"/>
+            </wp:cNvGraphicFramePr>
+            <a:graphic xmlns:a="http://schemas.openxmlformats.org/drawingml/2006/main">
+              <a:graphicData uri="http://schemas.openxmlformats.org/drawingml/2006/picture">
+                <pic:pic xmlns:pic="http://schemas.openxmlformats.org/drawingml/2006/picture">
+                  <pic:nvPicPr>
+                    <pic:cNvPr id="408324653" name=""/>
+                    <pic:cNvPicPr/>
+                  </pic:nvPicPr>
+                  <pic:blipFill>
+                    <a:blip r:embed="rId10"/>
+                    <a:stretch>
+                      <a:fillRect/>
+                    </a:stretch>
+                  </pic:blipFill>
+                  <pic:spPr>
+                    <a:xfrm>
+                      <a:off x="0" y="0"/>
+                      <a:ext cx="2000529" cy="2314898"/>
+                    </a:xfrm>
+                    <a:prstGeom prst="rect">
+                      <a:avLst/>
+                    </a:prstGeom>
+                  </pic:spPr>
+                </pic:pic>
+              </a:graphicData>
+            </a:graphic>
+          </wp:inline>
+        </w:drawing>
+      </w:r>
+    </w:p>
+    <w:p>
+      <w:r>
+        <w:lastRenderedPageBreak/>
+        <w:t xml:space="preserve">Click on the </w:t>
+      </w:r>
+      <w:r>
+        <w:rPr>
+          <w:rStyle w:val="BlueBoldenChar"/>
+          <w:rFonts w:eastAsiaTheme="minorHAnsi"/>
+        </w:rPr>
+        <w:t>Add-Ons</w:t>
+      </w:r>
+      <w:r>
+        <w:t xml:space="preserve"> in the panel on the left-hand side, and then find and check, </w:t>
+      </w:r>
+      <w:r>
+        <w:rPr>
+          <w:rStyle w:val="BlueBoldenChar"/>
+          <w:rFonts w:eastAsiaTheme="minorHAnsi"/>
+        </w:rPr>
+        <w:t>Extra Curve Objects</w:t>
+      </w:r>
+      <w:r>
+        <w:t>, from the list.</w:t>
+      </w:r>
+    </w:p>
+    <w:p>
+      <w:r>
+        <w:drawing>
+          <wp:inline distT="0" distB="0" distL="0" distR="0" wp14:anchorId="442D740C" wp14:editId="21467911">
+            <wp:extent cx="3629633" cy="2235976"/>
+            <wp:effectExtent l="0" t="0" r="9525" b="0"/>
+            <wp:docPr id="508529059" name="Picture 1"/>
+            <wp:cNvGraphicFramePr>
+              <a:graphicFrameLocks xmlns:a="http://schemas.openxmlformats.org/drawingml/2006/main" noChangeAspect="1"/>
+            </wp:cNvGraphicFramePr>
+            <a:graphic xmlns:a="http://schemas.openxmlformats.org/drawingml/2006/main">
+              <a:graphicData uri="http://schemas.openxmlformats.org/drawingml/2006/picture">
+                <pic:pic xmlns:pic="http://schemas.openxmlformats.org/drawingml/2006/picture">
+                  <pic:nvPicPr>
+                    <pic:cNvPr id="508529059" name=""/>
+                    <pic:cNvPicPr/>
+                  </pic:nvPicPr>
+                  <pic:blipFill>
+                    <a:blip r:embed="rId11"/>
+                    <a:stretch>
+                      <a:fillRect/>
+                    </a:stretch>
+                  </pic:blipFill>
+                  <pic:spPr>
+                    <a:xfrm>
+                      <a:off x="0" y="0"/>
+                      <a:ext cx="3647284" cy="2246850"/>
+                    </a:xfrm>
+                    <a:prstGeom prst="rect">
+                      <a:avLst/>
+                    </a:prstGeom>
+                  </pic:spPr>
+                </pic:pic>
+              </a:graphicData>
+            </a:graphic>
+          </wp:inline>
+        </w:drawing>
+      </w:r>
+    </w:p>
+    <w:p>
+      <w:pPr>
+        <w:pStyle w:val="Heading1"/>
+      </w:pPr>
+      <w:r>
+        <w:t>Adding a Point in Object mode</w:t>
+      </w:r>
+    </w:p>
+    <w:p>
+      <w:r>
+        <w:t>We want to get rid of the cube that is sitting there, so just hit the X key and delete it. Now we want to add a point. Not a curve, but a point. So, for that we go to the Add menu, go to Curve, and then come down to Simple, you will find the point in the Simple menu.</w:t>
+      </w:r>
+    </w:p>
+    <w:p/>
+    <w:p>
+      <w:r>
+        <w:rPr>
+          <w:rStyle w:val="BoldTealChar"/>
+        </w:rPr>
+        <w:t>Add-Curve-Simple-Point</w:t>
+      </w:r>
+      <w:r>
+        <w:t>.</w:t>
+      </w:r>
+    </w:p>
+    <w:p>
+      <w:r>
+        <w:drawing>
+          <wp:inline distT="0" distB="0" distL="0" distR="0" wp14:anchorId="0DB5C588" wp14:editId="1167A104">
+            <wp:extent cx="4925112" cy="3248478"/>
+            <wp:effectExtent l="0" t="0" r="8890" b="9525"/>
+            <wp:docPr id="612062367" name="Picture 1"/>
+            <wp:cNvGraphicFramePr>
+              <a:graphicFrameLocks xmlns:a="http://schemas.openxmlformats.org/drawingml/2006/main" noChangeAspect="1"/>
+            </wp:cNvGraphicFramePr>
+            <a:graphic xmlns:a="http://schemas.openxmlformats.org/drawingml/2006/main">
+              <a:graphicData uri="http://schemas.openxmlformats.org/drawingml/2006/picture">
+                <pic:pic xmlns:pic="http://schemas.openxmlformats.org/drawingml/2006/picture">
+                  <pic:nvPicPr>
+                    <pic:cNvPr id="612062367" name=""/>
+                    <pic:cNvPicPr/>
+                  </pic:nvPicPr>
+                  <pic:blipFill>
+                    <a:blip r:embed="rId12"/>
+                    <a:stretch>
+                      <a:fillRect/>
+                    </a:stretch>
+                  </pic:blipFill>
+                  <pic:spPr>
+                    <a:xfrm>
+                      <a:off x="0" y="0"/>
+                      <a:ext cx="4925112" cy="3248478"/>
+                    </a:xfrm>
+                    <a:prstGeom prst="rect">
+                      <a:avLst/>
+                    </a:prstGeom>
+                  </pic:spPr>
+                </pic:pic>
+              </a:graphicData>
+            </a:graphic>
+          </wp:inline>
+        </w:drawing>
+      </w:r>
+    </w:p>
+    <w:p>
+      <w:r>
+        <w:lastRenderedPageBreak/>
+        <w:t>Adding this p</w:t>
+      </w:r>
+      <w:r>
+        <w:rPr>
+          <w:rStyle w:val="BlueBoldenChar"/>
+          <w:rFonts w:eastAsiaTheme="minorHAnsi"/>
+        </w:rPr>
+        <w:t>oint</w:t>
+      </w:r>
+      <w:r>
+        <w:t xml:space="preserve"> will throw you immediately into </w:t>
+      </w:r>
+      <w:r>
+        <w:rPr>
+          <w:rStyle w:val="BlueBoldenChar"/>
+          <w:rFonts w:eastAsiaTheme="minorHAnsi"/>
+        </w:rPr>
+        <w:t>Edit</w:t>
+      </w:r>
+      <w:r>
+        <w:t xml:space="preserve"> Mode. And since the point was drawn from the Curve menu, it also gave you all of the tools that a normal curve will give you.  You should see that your point came in exactly where the cursor was located </w:t>
+      </w:r>
+      <w:proofErr w:type="gramStart"/>
+      <w:r>
+        <w:t>a the</w:t>
+      </w:r>
+      <w:proofErr w:type="gramEnd"/>
+      <w:r>
+        <w:t xml:space="preserve"> center of the Blue and Red grid lines.</w:t>
+      </w:r>
+    </w:p>
+    <w:p/>
+    <w:p>
+      <w:r>
+        <w:drawing>
+          <wp:inline distT="0" distB="0" distL="0" distR="0" wp14:anchorId="44C7FD09" wp14:editId="0A435953">
+            <wp:extent cx="5943600" cy="3121025"/>
+            <wp:effectExtent l="0" t="0" r="0" b="3175"/>
+            <wp:docPr id="1547122446" name="Picture 1"/>
+            <wp:cNvGraphicFramePr>
+              <a:graphicFrameLocks xmlns:a="http://schemas.openxmlformats.org/drawingml/2006/main" noChangeAspect="1"/>
+            </wp:cNvGraphicFramePr>
+            <a:graphic xmlns:a="http://schemas.openxmlformats.org/drawingml/2006/main">
+              <a:graphicData uri="http://schemas.openxmlformats.org/drawingml/2006/picture">
+                <pic:pic xmlns:pic="http://schemas.openxmlformats.org/drawingml/2006/picture">
+                  <pic:nvPicPr>
+                    <pic:cNvPr id="1547122446" name=""/>
+                    <pic:cNvPicPr/>
+                  </pic:nvPicPr>
+                  <pic:blipFill>
+                    <a:blip r:embed="rId13"/>
+                    <a:stretch>
+                      <a:fillRect/>
+                    </a:stretch>
+                  </pic:blipFill>
+                  <pic:spPr>
+                    <a:xfrm>
+                      <a:off x="0" y="0"/>
+                      <a:ext cx="5943600" cy="3121025"/>
+                    </a:xfrm>
+                    <a:prstGeom prst="rect">
+                      <a:avLst/>
+                    </a:prstGeom>
+                  </pic:spPr>
+                </pic:pic>
+              </a:graphicData>
+            </a:graphic>
+          </wp:inline>
+        </w:drawing>
+      </w:r>
+    </w:p>
+    <w:p/>
+    <w:p/>
+    <w:p/>
+    <w:p/>
+    <w:p>
+      <w:pPr>
+        <w:pStyle w:val="Heading1"/>
+      </w:pPr>
+      <w:r>
+        <w:t>The Last Operation Box</w:t>
+      </w:r>
+    </w:p>
+    <w:p>
+      <w:r>
+        <w:t xml:space="preserve">As soon as you reach the edit mode with your point, you will have access to the </w:t>
+      </w:r>
+      <w:r>
+        <w:rPr>
+          <w:rStyle w:val="BlueBoldenChar"/>
+          <w:rFonts w:eastAsiaTheme="minorHAnsi"/>
+        </w:rPr>
+        <w:t>Last Operation Box</w:t>
+      </w:r>
+      <w:r>
+        <w:t xml:space="preserve">. </w:t>
+      </w:r>
+      <w:r>
+        <w:t xml:space="preserve">It will say </w:t>
+      </w:r>
+      <w:r>
+        <w:rPr>
+          <w:rStyle w:val="BlueBoldenChar"/>
+          <w:rFonts w:eastAsiaTheme="minorHAnsi"/>
+        </w:rPr>
+        <w:t>Simple Curve</w:t>
+      </w:r>
+      <w:r>
+        <w:t>, because this is your last operation. A creation of a point, which is the simplest of all curves.</w:t>
+      </w:r>
+    </w:p>
+    <w:p/>
+    <w:p>
+      <w:pPr>
+        <w:pStyle w:val="SimpleGreyList"/>
+      </w:pPr>
+    </w:p>
+    <w:p>
+      <w:pPr>
+        <w:pStyle w:val="SimpleGreyList"/>
+      </w:pPr>
+      <w:r>
+        <w:lastRenderedPageBreak/>
+        <w:drawing>
+          <wp:inline distT="0" distB="0" distL="0" distR="0" wp14:anchorId="47364750" wp14:editId="085A9C49">
+            <wp:extent cx="3134162" cy="1314633"/>
+            <wp:effectExtent l="0" t="0" r="9525" b="0"/>
+            <wp:docPr id="202920311" name="Picture 1"/>
+            <wp:cNvGraphicFramePr>
+              <a:graphicFrameLocks xmlns:a="http://schemas.openxmlformats.org/drawingml/2006/main" noChangeAspect="1"/>
+            </wp:cNvGraphicFramePr>
+            <a:graphic xmlns:a="http://schemas.openxmlformats.org/drawingml/2006/main">
+              <a:graphicData uri="http://schemas.openxmlformats.org/drawingml/2006/picture">
+                <pic:pic xmlns:pic="http://schemas.openxmlformats.org/drawingml/2006/picture">
+                  <pic:nvPicPr>
+                    <pic:cNvPr id="202920311" name=""/>
+                    <pic:cNvPicPr/>
+                  </pic:nvPicPr>
+                  <pic:blipFill>
+                    <a:blip r:embed="rId14"/>
+                    <a:stretch>
+                      <a:fillRect/>
+                    </a:stretch>
+                  </pic:blipFill>
+                  <pic:spPr>
+                    <a:xfrm>
+                      <a:off x="0" y="0"/>
+                      <a:ext cx="3134162" cy="1314633"/>
+                    </a:xfrm>
+                    <a:prstGeom prst="rect">
+                      <a:avLst/>
+                    </a:prstGeom>
+                  </pic:spPr>
+                </pic:pic>
+              </a:graphicData>
+            </a:graphic>
+          </wp:inline>
+        </w:drawing>
+      </w:r>
+    </w:p>
+    <w:p>
+      <w:pPr>
+        <w:pStyle w:val="SimpleGreyList"/>
+      </w:pPr>
+    </w:p>
+    <w:p>
+      <w:pPr>
+        <w:pStyle w:val="SimpleGreyList"/>
+      </w:pPr>
+    </w:p>
+    <w:p>
+      <w:pPr>
+        <w:pStyle w:val="SimpleGreyList"/>
+      </w:pPr>
+    </w:p>
+    <w:p>
+      <w:r>
+        <w:t xml:space="preserve">We want to make sure that we have 3 things checked in this area. </w:t>
+      </w:r>
+    </w:p>
+    <w:p>
+      <w:pPr>
+        <w:pStyle w:val="SimpleGreyList"/>
+      </w:pPr>
+    </w:p>
+    <w:p>
+      <w:pPr>
+        <w:pStyle w:val="SimpleGreyList"/>
+      </w:pPr>
+    </w:p>
+    <w:p>
+      <w:pPr>
+        <w:pStyle w:val="SimpleGreyList"/>
+      </w:pPr>
+      <w:r>
+        <w:t>Bezier</w:t>
+      </w:r>
+    </w:p>
+    <w:p>
+      <w:pPr>
+        <w:pStyle w:val="SimpleGreyList"/>
+      </w:pPr>
+      <w:r>
+        <w:t>3D</w:t>
+      </w:r>
+    </w:p>
+    <w:p>
+      <w:pPr>
+        <w:pStyle w:val="SimpleGreyList"/>
+      </w:pPr>
+      <w:r>
+        <w:t>Vector</w:t>
+      </w:r>
+    </w:p>
+    <w:p/>
+    <w:p>
+      <w:r>
+        <w:rPr>
+          <w:noProof/>
+        </w:rPr>
+        <mc:AlternateContent>
+          <mc:Choice Requires="wps">
+            <w:drawing>
+              <wp:anchor distT="0" distB="0" distL="114300" distR="114300" simplePos="0" relativeHeight="251659264" behindDoc="0" locked="0" layoutInCell="1" allowOverlap="1" wp14:anchorId="7D3B9923" wp14:editId="612D20A7">
+                <wp:simplePos x="0" y="0"/>
+                <wp:positionH relativeFrom="column">
+                  <wp:posOffset>1546698</wp:posOffset>
+                </wp:positionH>
+                <wp:positionV relativeFrom="paragraph">
+                  <wp:posOffset>920696</wp:posOffset>
+                </wp:positionV>
+                <wp:extent cx="233463" cy="155629"/>
+                <wp:effectExtent l="0" t="0" r="0" b="0"/>
+                <wp:wrapNone/>
+                <wp:docPr id="1083361979" name="Arrow: Down 11"/>
+                <wp:cNvGraphicFramePr/>
+                <a:graphic xmlns:a="http://schemas.openxmlformats.org/drawingml/2006/main">
+                  <a:graphicData uri="http://schemas.microsoft.com/office/word/2010/wordprocessingShape">
+                    <wps:wsp>
+                      <wps:cNvSpPr/>
+                      <wps:spPr>
+                        <a:xfrm>
+                          <a:off x="0" y="0"/>
+                          <a:ext cx="233463" cy="155629"/>
+                        </a:xfrm>
+                        <a:prstGeom prst="downArrow">
+                          <a:avLst/>
+                        </a:prstGeom>
+                        <a:gradFill flip="none" rotWithShape="1">
+                          <a:gsLst>
+                            <a:gs pos="0">
+                              <a:schemeClr val="accent2">
+                                <a:lumMod val="67000"/>
+                              </a:schemeClr>
+                            </a:gs>
+                            <a:gs pos="48000">
+                              <a:schemeClr val="accent2">
+                                <a:lumMod val="97000"/>
+                                <a:lumOff val="3000"/>
+                              </a:schemeClr>
+                            </a:gs>
+                            <a:gs pos="100000">
+                              <a:schemeClr val="accent2">
+                                <a:lumMod val="60000"/>
+                                <a:lumOff val="40000"/>
+                              </a:schemeClr>
+                            </a:gs>
+                          </a:gsLst>
+                          <a:lin ang="16200000" scaled="1"/>
+                          <a:tileRect/>
+                        </a:gradFill>
+                        <a:ln>
+                          <a:noFill/>
+                        </a:ln>
+                      </wps:spPr>
+                      <wps:style>
+                        <a:lnRef idx="0">
+                          <a:scrgbClr r="0" g="0" b="0"/>
+                        </a:lnRef>
+                        <a:fillRef idx="0">
+                          <a:scrgbClr r="0" g="0" b="0"/>
+                        </a:fillRef>
+                        <a:effectRef idx="0">
+                          <a:scrgbClr r="0" g="0" b="0"/>
+                        </a:effectRef>
+                        <a:fontRef idx="minor">
+                          <a:schemeClr val="lt1"/>
+                        </a:fontRef>
+                      </wps:style>
+                      <wps:bodyPr rot="0" spcFirstLastPara="0" vertOverflow="overflow" horzOverflow="overflow" vert="horz" wrap="square" lIns="91440" tIns="45720" rIns="91440" bIns="45720" numCol="1" spcCol="0" rtlCol="0" fromWordArt="0" anchor="ctr" anchorCtr="0" forceAA="0" compatLnSpc="1">
+                        <a:prstTxWarp prst="textNoShape">
+                          <a:avLst/>
+                        </a:prstTxWarp>
+                        <a:noAutofit/>
+                      </wps:bodyPr>
+                    </wps:wsp>
+                  </a:graphicData>
+                </a:graphic>
+                <wp14:sizeRelV relativeFrom="margin">
+                  <wp14:pctHeight>0</wp14:pctHeight>
+                </wp14:sizeRelV>
+              </wp:anchor>
+            </w:drawing>
+          </mc:Choice>
+          <mc:Fallback>
+            <w:pict>
+              <v:shapetype w14:anchorId="2912CB1F" id="_x0000_t67" coordsize="21600,21600" o:spt="67" adj="16200,5400" path="m0@0l@1@0@1,0@2,0@2@0,21600@0,10800,21600xe">
+                <v:stroke joinstyle="miter"/>
+                <v:formulas>
+                  <v:f eqn="val #0"/>
+                  <v:f eqn="val #1"/>
+                  <v:f eqn="sum height 0 #1"/>
+                  <v:f eqn="sum 10800 0 #1"/>
+                  <v:f eqn="sum width 0 #0"/>
+                  <v:f eqn="prod @4 @3 10800"/>
+                  <v:f eqn="sum width 0 @5"/>
+                </v:formulas>
+                <v:path o:connecttype="custom" o:connectlocs="10800,0;0,@0;10800,21600;21600,@0" o:connectangles="270,180,90,0" textboxrect="@1,0,@2,@6"/>
+                <v:handles>
+                  <v:h position="#1,#0" xrange="0,10800" yrange="0,21600"/>
+                </v:handles>
+              </v:shapetype>
+              <v:shape id="Arrow: Down 11" o:spid="_x0000_s1026" type="#_x0000_t67" style="position:absolute;margin-left:121.8pt;margin-top:72.5pt;width:18.4pt;height:12.25pt;z-index:251659264;visibility:visible;mso-wrap-style:square;mso-height-percent:0;mso-wrap-distance-left:9pt;mso-wrap-distance-top:0;mso-wrap-distance-right:9pt;mso-wrap-distance-bottom:0;mso-position-horizontal:absolute;mso-position-horizontal-relative:text;mso-position-vertical:absolute;mso-position-vertical-relative:text;mso-height-percent:0;mso-height-relative:margin;v-text-anchor:middle" o:gfxdata="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" adj="10800" fillcolor="#af4f0f [2149]" stroked="f">
+                <v:fill color2="#f4b083 [1941]" rotate="t" angle="180" colors="0 #b0500f;31457f #ee8137;1 #f4b183" focus="100%" type="gradient"/>
+              </v:shape>
+            </w:pict>
+          </mc:Fallback>
+        </mc:AlternateContent>
+      </w:r>
+      <w:r>
+        <w:rPr>
+          <w:noProof/>
+        </w:rPr>
+        <mc:AlternateContent>
+          <mc:Choice Requires="wps">
+            <w:drawing>
+              <wp:anchor distT="0" distB="0" distL="114300" distR="114300" simplePos="0" relativeHeight="251663360" behindDoc="0" locked="0" layoutInCell="1" allowOverlap="1" wp14:anchorId="703CEF7F" wp14:editId="5C858C7C">
+                <wp:simplePos x="0" y="0"/>
+                <wp:positionH relativeFrom="column">
+                  <wp:posOffset>1663699</wp:posOffset>
+                </wp:positionH>
+                <wp:positionV relativeFrom="paragraph">
+                  <wp:posOffset>1779459</wp:posOffset>
+                </wp:positionV>
+                <wp:extent cx="233463" cy="214009"/>
+                <wp:effectExtent l="0" t="0" r="0" b="0"/>
+                <wp:wrapNone/>
+                <wp:docPr id="1745477309" name="Arrow: Down 11"/>
+                <wp:cNvGraphicFramePr/>
+                <a:graphic xmlns:a="http://schemas.openxmlformats.org/drawingml/2006/main">
+                  <a:graphicData uri="http://schemas.microsoft.com/office/word/2010/wordprocessingShape">
+                    <wps:wsp>
+                      <wps:cNvSpPr/>
+                      <wps:spPr>
+                        <a:xfrm rot="10800000">
+                          <a:off x="0" y="0"/>
+                          <a:ext cx="233463" cy="214009"/>
+                        </a:xfrm>
+                        <a:prstGeom prst="downArrow">
+                          <a:avLst/>
+                        </a:prstGeom>
+                        <a:gradFill flip="none" rotWithShape="1">
+                          <a:gsLst>
+                            <a:gs pos="0">
+                              <a:srgbClr val="ED7D31">
+                                <a:lumMod val="67000"/>
+                              </a:srgbClr>
+                            </a:gs>
+                            <a:gs pos="48000">
+                              <a:srgbClr val="ED7D31">
+                                <a:lumMod val="97000"/>
+                                <a:lumOff val="3000"/>
+                              </a:srgbClr>
+                            </a:gs>
+                            <a:gs pos="100000">
+                              <a:srgbClr val="ED7D31">
+                                <a:lumMod val="60000"/>
+                                <a:lumOff val="40000"/>
+                              </a:srgbClr>
+                            </a:gs>
+                          </a:gsLst>
+                          <a:lin ang="16200000" scaled="1"/>
+                          <a:tileRect/>
+                        </a:gradFill>
+                        <a:ln>
+                          <a:noFill/>
+                        </a:ln>
+                        <a:effectLst/>
+                      </wps:spPr>
+                      <wps:bodyPr rot="0" spcFirstLastPara="0" vertOverflow="overflow" horzOverflow="overflow" vert="horz" wrap="square" lIns="91440" tIns="45720" rIns="91440" bIns="45720" numCol="1" spcCol="0" rtlCol="0" fromWordArt="0" anchor="ctr" anchorCtr="0" forceAA="0" compatLnSpc="1">
+                        <a:prstTxWarp prst="textNoShape">
+                          <a:avLst/>
+                        </a:prstTxWarp>
+                        <a:noAutofit/>
+                      </wps:bodyPr>
+                    </wps:wsp>
+                  </a:graphicData>
+                </a:graphic>
+              </wp:anchor>
+            </w:drawing>
+          </mc:Choice>
+          <mc:Fallback>
+            <w:pict>
+              <v:shape w14:anchorId="6BF3D08F" id="Arrow: Down 11" o:spid="_x0000_s1026" type="#_x0000_t67" style="position:absolute;margin-left:131pt;margin-top:140.1pt;width:18.4pt;height:16.85pt;rotation:180;z-index:251663360;visibility:visible;mso-wrap-style:square;mso-wrap-distance-left:9pt;mso-wrap-distance-top:0;mso-wrap-distance-right:9pt;mso-wrap-distance-bottom:0;mso-position-horizontal:absolute;mso-position-horizontal-relative:text;mso-position-vertical:absolute;mso-position-vertical-relative:text;v-text-anchor:middle" o:gfxdata="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" adj="10800" fillcolor="#b0500f" stroked="f">
+                <v:fill color2="#f4b183" rotate="t" angle="180" colors="0 #b0500f;31457f #ee8137;1 #f4b183" focus="100%" type="gradient"/>
+              </v:shape>
+            </w:pict>
+          </mc:Fallback>
+        </mc:AlternateContent>
+      </w:r>
+      <w:r>
+        <w:rPr>
+          <w:noProof/>
+        </w:rPr>
+        <mc:AlternateContent>
+          <mc:Choice Requires="wps">
+            <w:drawing>
+              <wp:anchor distT="0" distB="0" distL="114300" distR="114300" simplePos="0" relativeHeight="251661312" behindDoc="0" locked="0" layoutInCell="1" allowOverlap="1" wp14:anchorId="2909C487" wp14:editId="65433D8B">
+                <wp:simplePos x="0" y="0"/>
+                <wp:positionH relativeFrom="column">
+                  <wp:posOffset>2558375</wp:posOffset>
+                </wp:positionH>
+                <wp:positionV relativeFrom="paragraph">
+                  <wp:posOffset>1049939</wp:posOffset>
+                </wp:positionV>
+                <wp:extent cx="233463" cy="214009"/>
+                <wp:effectExtent l="0" t="0" r="0" b="0"/>
+                <wp:wrapNone/>
+                <wp:docPr id="1287289381" name="Arrow: Down 11"/>
+                <wp:cNvGraphicFramePr/>
+                <a:graphic xmlns:a="http://schemas.openxmlformats.org/drawingml/2006/main">
+                  <a:graphicData uri="http://schemas.microsoft.com/office/word/2010/wordprocessingShape">
+                    <wps:wsp>
+                      <wps:cNvSpPr/>
+                      <wps:spPr>
+                        <a:xfrm>
+                          <a:off x="0" y="0"/>
+                          <a:ext cx="233463" cy="214009"/>
+                        </a:xfrm>
+                        <a:prstGeom prst="downArrow">
+                          <a:avLst/>
+                        </a:prstGeom>
+                        <a:gradFill flip="none" rotWithShape="1">
+                          <a:gsLst>
+                            <a:gs pos="0">
+                              <a:srgbClr val="ED7D31">
+                                <a:lumMod val="67000"/>
+                              </a:srgbClr>
+                            </a:gs>
+                            <a:gs pos="48000">
+                              <a:srgbClr val="ED7D31">
+                                <a:lumMod val="97000"/>
+                                <a:lumOff val="3000"/>
+                              </a:srgbClr>
+                            </a:gs>
+                            <a:gs pos="100000">
+                              <a:srgbClr val="ED7D31">
+                                <a:lumMod val="60000"/>
+                                <a:lumOff val="40000"/>
+                              </a:srgbClr>
+                            </a:gs>
+                          </a:gsLst>
+                          <a:lin ang="16200000" scaled="1"/>
+                          <a:tileRect/>
+                        </a:gradFill>
+                        <a:ln>
+                          <a:noFill/>
+                        </a:ln>
+                        <a:effectLst/>
+                      </wps:spPr>
+                      <wps:bodyPr rot="0" spcFirstLastPara="0" vertOverflow="overflow" horzOverflow="overflow" vert="horz" wrap="square" lIns="91440" tIns="45720" rIns="91440" bIns="45720" numCol="1" spcCol="0" rtlCol="0" fromWordArt="0" anchor="ctr" anchorCtr="0" forceAA="0" compatLnSpc="1">
+                        <a:prstTxWarp prst="textNoShape">
+                          <a:avLst/>
+                        </a:prstTxWarp>
+                        <a:noAutofit/>
+                      </wps:bodyPr>
+                    </wps:wsp>
+                  </a:graphicData>
+                </a:graphic>
+              </wp:anchor>
+            </w:drawing>
+          </mc:Choice>
+          <mc:Fallback>
+            <w:pict>
+              <v:shape w14:anchorId="3DCBB50C" id="Arrow: Down 11" o:spid="_x0000_s1026" type="#_x0000_t67" style="position:absolute;margin-left:201.45pt;margin-top:82.65pt;width:18.4pt;height:16.85pt;z-index:251661312;visibility:visible;mso-wrap-style:square;mso-wrap-distance-left:9pt;mso-wrap-distance-top:0;mso-wrap-distance-right:9pt;mso-wrap-distance-bottom:0;mso-position-horizontal:absolute;mso-position-horizontal-relative:text;mso-position-vertical:absolute;mso-position-vertical-relative:text;v-text-anchor:middle" o:gfxdata="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" adj="10800" fillcolor="#b0500f" stroked="f">
+                <v:fill color2="#f4b183" rotate="t" angle="180" colors="0 #b0500f;31457f #ee8137;1 #f4b183" focus="100%" type="gradient"/>
+              </v:shape>
+            </w:pict>
+          </mc:Fallback>
+        </mc:AlternateContent>
+      </w:r>
+      <w:r>
+        <w:drawing>
+          <wp:inline distT="0" distB="0" distL="0" distR="0" wp14:anchorId="7B90A978" wp14:editId="08BFF223">
+            <wp:extent cx="2830749" cy="2097787"/>
+            <wp:effectExtent l="0" t="0" r="8255" b="0"/>
+            <wp:docPr id="82038854" name="Picture 1"/>
+            <wp:cNvGraphicFramePr>
+              <a:graphicFrameLocks xmlns:a="http://schemas.openxmlformats.org/drawingml/2006/main" noChangeAspect="1"/>
+            </wp:cNvGraphicFramePr>
+            <a:graphic xmlns:a="http://schemas.openxmlformats.org/drawingml/2006/main">
+              <a:graphicData uri="http://schemas.openxmlformats.org/drawingml/2006/picture">
+                <pic:pic xmlns:pic="http://schemas.openxmlformats.org/drawingml/2006/picture">
+                  <pic:nvPicPr>
+                    <pic:cNvPr id="82038854" name=""/>
+                    <pic:cNvPicPr/>
+                  </pic:nvPicPr>
+                  <pic:blipFill>
+                    <a:blip r:embed="rId15"/>
+                    <a:stretch>
+                      <a:fillRect/>
+                    </a:stretch>
+                  </pic:blipFill>
+                  <pic:spPr>
+                    <a:xfrm>
+                      <a:off x="0" y="0"/>
+                      <a:ext cx="2833695" cy="2099970"/>
+                    </a:xfrm>
+                    <a:prstGeom prst="rect">
+                      <a:avLst/>
+                    </a:prstGeom>
+                  </pic:spPr>
+                </pic:pic>
+              </a:graphicData>
+            </a:graphic>
+          </wp:inline>
+        </w:drawing>
+      </w:r>
+    </w:p>
+    <w:p/>
+    <w:p/>
+    <w:p>
+      <w:hyperlink r:id="rId16" w:history="1">
+        <w:r>
+          <w:rPr>
+            <w:rStyle w:val="Hyperlink"/>
+          </w:rPr>
+          <w:t>https://www.youtube.com/watch?v=APxkUd7OAAk</w:t>
+        </w:r>
+      </w:hyperlink>
+    </w:p>
+    <w:p>
+      <w:r>
+        <w:drawing>
+          <wp:inline distT="0" distB="0" distL="0" distR="0" wp14:anchorId="0FF03AD0" wp14:editId="7D7213B5">
+            <wp:extent cx="2614511" cy="1084984"/>
+            <wp:effectExtent l="0" t="0" r="0" b="1270"/>
+            <wp:docPr id="1418944400" name="Picture 1"/>
+            <wp:cNvGraphicFramePr>
+              <a:graphicFrameLocks xmlns:a="http://schemas.openxmlformats.org/drawingml/2006/main" noChangeAspect="1"/>
+            </wp:cNvGraphicFramePr>
+            <a:graphic xmlns:a="http://schemas.openxmlformats.org/drawingml/2006/main">
+              <a:graphicData uri="http://schemas.openxmlformats.org/drawingml/2006/picture">
+                <pic:pic xmlns:pic="http://schemas.openxmlformats.org/drawingml/2006/picture">
+                  <pic:nvPicPr>
+                    <pic:cNvPr id="1418944400" name=""/>
+                    <pic:cNvPicPr/>
+                  </pic:nvPicPr>
+                  <pic:blipFill>
+                    <a:blip r:embed="rId17"/>
+                    <a:stretch>
+                      <a:fillRect/>
+                    </a:stretch>
+                  </pic:blipFill>
+                  <pic:spPr>
+                    <a:xfrm>
+                      <a:off x="0" y="0"/>
+                      <a:ext cx="2627396" cy="1090331"/>
+                    </a:xfrm>
+                    <a:prstGeom prst="rect">
+                      <a:avLst/>
+                    </a:prstGeom>
+                  </pic:spPr>
+                </pic:pic>
+              </a:graphicData>
+            </a:graphic>
+          </wp:inline>
+        </w:drawing>
+      </w:r>
+    </w:p>
     <w:sectPr>
+      <w:headerReference w:type="default" r:id="rId18"/>
       <w:pgSz w:w="12240" w:h="15840"/>
       <w:pgMar w:top="1440" w:right="1440" w:bottom="1440" w:left="1440" w:header="720" w:footer="720" w:gutter="0"/>
       <w:cols w:space="720"/>
@@ -147,6 +1033,109 @@
     </w:sectPr>
   </w:body>
 </w:document>
+</file>
+
+<file path=word/endnotes.xml><?xml version="1.0" encoding="utf-8"?>
+<w:endnotes xmlns:wpc="http://schemas.microsoft.com/office/word/2010/wordprocessingCanvas" xmlns:cx="http://schemas.microsoft.com/office/drawing/2014/chartex" xmlns:cx1="http://schemas.microsoft.com/office/drawing/2015/9/8/chartex" xmlns:cx2="http://schemas.microsoft.com/office/drawing/2015/10/21/chartex" xmlns:cx3="http://schemas.microsoft.com/office/drawing/2016/5/9/chartex" xmlns:cx4="http://schemas.microsoft.com/office/drawing/2016/5/10/chartex" xmlns:cx5="http://schemas.microsoft.com/office/drawing/2016/5/11/chartex" xmlns:cx6="http://schemas.microsoft.com/office/drawing/2016/5/12/chartex" xmlns:cx7="http://schemas.microsoft.com/office/drawing/2016/5/13/chartex" xmlns:cx8="http://schemas.microsoft.com/office/drawing/2016/5/14/chartex" xmlns:mc="http://schemas.openxmlformats.org/markup-compatibility/2006" xmlns:aink="http://schemas.microsoft.com/office/drawing/2016/ink" xmlns:am3d="http://schemas.microsoft.com/office/drawing/2017/model3d" xmlns:o="urn:schemas-microsoft-com:office:office" xmlns:oel="http://schemas.microsoft.com/office/2019/extlst" xmlns:r="http://schemas.openxmlformats.org/officeDocument/2006/relationships" xmlns:m="http://schemas.openxmlformats.org/officeDocument/2006/math" xmlns:v="urn:schemas-microsoft-com:vml" xmlns:wp14="http://schemas.microsoft.com/office/word/2010/wordprocessingDrawing" xmlns:wp="http://schemas.openxmlformats.org/drawingml/2006/wordprocessingDrawing" xmlns:w10="urn:schemas-microsoft-com:office:word" xmlns:w="http://schemas.openxmlformats.org/wordprocessingml/2006/main" xmlns:w14="http://schemas.microsoft.com/office/word/2010/wordml" xmlns:w15="http://schemas.microsoft.com/office/word/2012/wordml" xmlns:w16cex="http://schemas.microsoft.com/office/word/2018/wordml/cex" xmlns:w16cid="http://schemas.microsoft.com/office/word/2016/wordml/cid" xmlns:w16="http://schemas.microsoft.com/office/word/2018/wordml" xmlns:w16du="http://schemas.microsoft.com/office/word/2023/wordml/word16du" xmlns:w16sdtdh="http://schemas.microsoft.com/office/word/2020/wordml/sdtdatahash" xmlns:w16sdtfl="http://schemas.microsoft.com/office/word/2024/wordml/sdtformatlock" xmlns:w16se="http://schemas.microsoft.com/office/word/2015/wordml/symex" xmlns:wpg="http://schemas.microsoft.com/office/word/2010/wordprocessingGroup" xmlns:wpi="http://schemas.microsoft.com/office/word/2010/wordprocessingInk" xmlns:wne="http://schemas.microsoft.com/office/word/2006/wordml" xmlns:wps="http://schemas.microsoft.com/office/word/2010/wordprocessingShape" mc:Ignorable="w14 w15 w16se w16cid w16 w16cex w16sdtdh w16sdtfl w16du wp14">
+  <w:endnote w:type="separator" w:id="-1">
+    <w:p>
+      <w:pPr>
+        <w:spacing w:after="0" w:line="240" w:lineRule="auto"/>
+      </w:pPr>
+      <w:r>
+        <w:separator/>
+      </w:r>
+    </w:p>
+  </w:endnote>
+  <w:endnote w:type="continuationSeparator" w:id="0">
+    <w:p>
+      <w:pPr>
+        <w:spacing w:after="0" w:line="240" w:lineRule="auto"/>
+      </w:pPr>
+      <w:r>
+        <w:continuationSeparator/>
+      </w:r>
+    </w:p>
+  </w:endnote>
+</w:endnotes>
+</file>
+
+<file path=word/footnotes.xml><?xml version="1.0" encoding="utf-8"?>
+<w:footnotes xmlns:wpc="http://schemas.microsoft.com/office/word/2010/wordprocessingCanvas" xmlns:cx="http://schemas.microsoft.com/office/drawing/2014/chartex" xmlns:cx1="http://schemas.microsoft.com/office/drawing/2015/9/8/chartex" xmlns:cx2="http://schemas.microsoft.com/office/drawing/2015/10/21/chartex" xmlns:cx3="http://schemas.microsoft.com/office/drawing/2016/5/9/chartex" xmlns:cx4="http://schemas.microsoft.com/office/drawing/2016/5/10/chartex" xmlns:cx5="http://schemas.microsoft.com/office/drawing/2016/5/11/chartex" xmlns:cx6="http://schemas.microsoft.com/office/drawing/2016/5/12/chartex" xmlns:cx7="http://schemas.microsoft.com/office/drawing/2016/5/13/chartex" xmlns:cx8="http://schemas.microsoft.com/office/drawing/2016/5/14/chartex" xmlns:mc="http://schemas.openxmlformats.org/markup-compatibility/2006" xmlns:aink="http://schemas.microsoft.com/office/drawing/2016/ink" xmlns:am3d="http://schemas.microsoft.com/office/drawing/2017/model3d" xmlns:o="urn:schemas-microsoft-com:office:office" xmlns:oel="http://schemas.microsoft.com/office/2019/extlst" xmlns:r="http://schemas.openxmlformats.org/officeDocument/2006/relationships" xmlns:m="http://schemas.openxmlformats.org/officeDocument/2006/math" xmlns:v="urn:schemas-microsoft-com:vml" xmlns:wp14="http://schemas.microsoft.com/office/word/2010/wordprocessingDrawing" xmlns:wp="http://schemas.openxmlformats.org/drawingml/2006/wordprocessingDrawing" xmlns:w10="urn:schemas-microsoft-com:office:word" xmlns:w="http://schemas.openxmlformats.org/wordprocessingml/2006/main" xmlns:w14="http://schemas.microsoft.com/office/word/2010/wordml" xmlns:w15="http://schemas.microsoft.com/office/word/2012/wordml" xmlns:w16cex="http://schemas.microsoft.com/office/word/2018/wordml/cex" xmlns:w16cid="http://schemas.microsoft.com/office/word/2016/wordml/cid" xmlns:w16="http://schemas.microsoft.com/office/word/2018/wordml" xmlns:w16du="http://schemas.microsoft.com/office/word/2023/wordml/word16du" xmlns:w16sdtdh="http://schemas.microsoft.com/office/word/2020/wordml/sdtdatahash" xmlns:w16sdtfl="http://schemas.microsoft.com/office/word/2024/wordml/sdtformatlock" xmlns:w16se="http://schemas.microsoft.com/office/word/2015/wordml/symex" xmlns:wpg="http://schemas.microsoft.com/office/word/2010/wordprocessingGroup" xmlns:wpi="http://schemas.microsoft.com/office/word/2010/wordprocessingInk" xmlns:wne="http://schemas.microsoft.com/office/word/2006/wordml" xmlns:wps="http://schemas.microsoft.com/office/word/2010/wordprocessingShape" mc:Ignorable="w14 w15 w16se w16cid w16 w16cex w16sdtdh w16sdtfl w16du wp14">
+  <w:footnote w:type="separator" w:id="-1">
+    <w:p>
+      <w:pPr>
+        <w:spacing w:after="0" w:line="240" w:lineRule="auto"/>
+      </w:pPr>
+      <w:r>
+        <w:separator/>
+      </w:r>
+    </w:p>
+  </w:footnote>
+  <w:footnote w:type="continuationSeparator" w:id="0">
+    <w:p>
+      <w:pPr>
+        <w:spacing w:after="0" w:line="240" w:lineRule="auto"/>
+      </w:pPr>
+      <w:r>
+        <w:continuationSeparator/>
+      </w:r>
+    </w:p>
+  </w:footnote>
+</w:footnotes>
+</file>
+
+<file path=word/header1.xml><?xml version="1.0" encoding="utf-8"?>
+<w:hdr xmlns:wpc="http://schemas.microsoft.com/office/word/2010/wordprocessingCanvas" xmlns:cx="http://schemas.microsoft.com/office/drawing/2014/chartex" xmlns:cx1="http://schemas.microsoft.com/office/drawing/2015/9/8/chartex" xmlns:cx2="http://schemas.microsoft.com/office/drawing/2015/10/21/chartex" xmlns:cx3="http://schemas.microsoft.com/office/drawing/2016/5/9/chartex" xmlns:cx4="http://schemas.microsoft.com/office/drawing/2016/5/10/chartex" xmlns:cx5="http://schemas.microsoft.com/office/drawing/2016/5/11/chartex" xmlns:cx6="http://schemas.microsoft.com/office/drawing/2016/5/12/chartex" xmlns:cx7="http://schemas.microsoft.com/office/drawing/2016/5/13/chartex" xmlns:cx8="http://schemas.microsoft.com/office/drawing/2016/5/14/chartex" xmlns:mc="http://schemas.openxmlformats.org/markup-compatibility/2006" xmlns:aink="http://schemas.microsoft.com/office/drawing/2016/ink" xmlns:am3d="http://schemas.microsoft.com/office/drawing/2017/model3d" xmlns:o="urn:schemas-microsoft-com:office:office" xmlns:oel="http://schemas.microsoft.com/office/2019/extlst" xmlns:r="http://schemas.openxmlformats.org/officeDocument/2006/relationships" xmlns:m="http://schemas.openxmlformats.org/officeDocument/2006/math" xmlns:v="urn:schemas-microsoft-com:vml" xmlns:wp14="http://schemas.microsoft.com/office/word/2010/wordprocessingDrawing" xmlns:wp="http://schemas.openxmlformats.org/drawingml/2006/wordprocessingDrawing" xmlns:w10="urn:schemas-microsoft-com:office:word" xmlns:w="http://schemas.openxmlformats.org/wordprocessingml/2006/main" xmlns:w14="http://schemas.microsoft.com/office/word/2010/wordml" xmlns:w15="http://schemas.microsoft.com/office/word/2012/wordml" xmlns:w16cex="http://schemas.microsoft.com/office/word/2018/wordml/cex" xmlns:w16cid="http://schemas.microsoft.com/office/word/2016/wordml/cid" xmlns:w16="http://schemas.microsoft.com/office/word/2018/wordml" xmlns:w16du="http://schemas.microsoft.com/office/word/2023/wordml/word16du" xmlns:w16sdtdh="http://schemas.microsoft.com/office/word/2020/wordml/sdtdatahash" xmlns:w16sdtfl="http://schemas.microsoft.com/office/word/2024/wordml/sdtformatlock" xmlns:w16se="http://schemas.microsoft.com/office/word/2015/wordml/symex" xmlns:wpg="http://schemas.microsoft.com/office/word/2010/wordprocessingGroup" xmlns:wpi="http://schemas.microsoft.com/office/word/2010/wordprocessingInk" xmlns:wne="http://schemas.microsoft.com/office/word/2006/wordml" xmlns:wps="http://schemas.microsoft.com/office/word/2010/wordprocessingShape" mc:Ignorable="w14 w15 w16se w16cid w16 w16cex w16sdtdh w16sdtfl w16du wp14">
+  <w:sdt>
+    <w:sdtPr>
+      <w:id w:val="-1411996116"/>
+      <w:docPartObj>
+        <w:docPartGallery w:val="Page Numbers (Top of Page)"/>
+        <w:docPartUnique/>
+      </w:docPartObj>
+    </w:sdtPr>
+    <w:sdtEndPr>
+      <w:rPr>
+        <w:noProof/>
+      </w:rPr>
+    </w:sdtEndPr>
+    <w:sdtContent>
+      <w:p>
+        <w:pPr>
+          <w:pStyle w:val="Header"/>
+          <w:jc w:val="right"/>
+        </w:pPr>
+        <w:r>
+          <w:fldChar w:fldCharType="begin"/>
+        </w:r>
+        <w:r>
+          <w:instrText xml:space="preserve"> PAGE   \* MERGEFORMAT </w:instrText>
+        </w:r>
+        <w:r>
+          <w:fldChar w:fldCharType="separate"/>
+        </w:r>
+        <w:r>
+          <w:rPr>
+            <w:noProof/>
+          </w:rPr>
+          <w:t>2</w:t>
+        </w:r>
+        <w:r>
+          <w:rPr>
+            <w:noProof/>
+          </w:rPr>
+          <w:fldChar w:fldCharType="end"/>
+        </w:r>
+      </w:p>
+    </w:sdtContent>
+  </w:sdt>
+  <w:p>
+    <w:pPr>
+      <w:pStyle w:val="Header"/>
+    </w:pPr>
+  </w:p>
+</w:hdr>
 </file>
 
 <file path=word/numbering.xml><?xml version="1.0" encoding="utf-8"?>
@@ -2162,6 +3151,50 @@
       <w:u w:val="single"/>
     </w:rPr>
   </w:style>
+  <w:style w:type="paragraph" w:styleId="Header">
+    <w:name w:val="header"/>
+    <w:basedOn w:val="Normal"/>
+    <w:link w:val="HeaderChar"/>
+    <w:uiPriority w:val="99"/>
+    <w:unhideWhenUsed/>
+    <w:rsid w:val="00433FCF"/>
+    <w:pPr>
+      <w:tabs>
+        <w:tab w:val="center" w:pos="4680"/>
+        <w:tab w:val="right" w:pos="9360"/>
+      </w:tabs>
+      <w:spacing w:after="0" w:line="240" w:lineRule="auto"/>
+    </w:pPr>
+  </w:style>
+  <w:style w:type="character" w:customStyle="1" w:styleId="HeaderChar">
+    <w:name w:val="Header Char"/>
+    <w:basedOn w:val="DefaultParagraphFont"/>
+    <w:link w:val="Header"/>
+    <w:uiPriority w:val="99"/>
+    <w:rsid w:val="00433FCF"/>
+  </w:style>
+  <w:style w:type="paragraph" w:styleId="Footer">
+    <w:name w:val="footer"/>
+    <w:basedOn w:val="Normal"/>
+    <w:link w:val="FooterChar"/>
+    <w:uiPriority w:val="99"/>
+    <w:unhideWhenUsed/>
+    <w:rsid w:val="00433FCF"/>
+    <w:pPr>
+      <w:tabs>
+        <w:tab w:val="center" w:pos="4680"/>
+        <w:tab w:val="right" w:pos="9360"/>
+      </w:tabs>
+      <w:spacing w:after="0" w:line="240" w:lineRule="auto"/>
+    </w:pPr>
+  </w:style>
+  <w:style w:type="character" w:customStyle="1" w:styleId="FooterChar">
+    <w:name w:val="Footer Char"/>
+    <w:basedOn w:val="DefaultParagraphFont"/>
+    <w:link w:val="Footer"/>
+    <w:uiPriority w:val="99"/>
+    <w:rsid w:val="00433FCF"/>
+  </w:style>
 </w:styles>
 </file>
 

--- a/Articles/2025/1-Blender-Continued/8-Creating-Curves/9-The-Curve-Pen-Tool/The-Curve-Pen-Tool-Part-1/9 The Curve Pen Tool Part 1.docx
+++ b/Articles/2025/1-Blender-Continued/8-Creating-Curves/9-The-Curve-Pen-Tool/The-Curve-Pen-Tool-Part-1/9 The Curve Pen Tool Part 1.docx
@@ -48,6 +48,9 @@
     </w:p>
     <w:p>
       <w:r>
+        <w:rPr>
+          <w:noProof/>
+        </w:rPr>
         <w:drawing>
           <wp:inline distT="0" distB="0" distL="0" distR="0" wp14:anchorId="432D082D" wp14:editId="3CAE1E92">
             <wp:extent cx="4153711" cy="2514415"/>
@@ -227,6 +230,9 @@
     </w:p>
     <w:p>
       <w:r>
+        <w:rPr>
+          <w:noProof/>
+        </w:rPr>
         <w:drawing>
           <wp:inline distT="0" distB="0" distL="0" distR="0" wp14:anchorId="6DC3F646" wp14:editId="653F856E">
             <wp:extent cx="4406630" cy="3913016"/>
@@ -275,6 +281,9 @@
     </w:p>
     <w:p>
       <w:r>
+        <w:rPr>
+          <w:noProof/>
+        </w:rPr>
         <w:drawing>
           <wp:inline distT="0" distB="0" distL="0" distR="0" wp14:anchorId="62058AFC" wp14:editId="09B1DF3C">
             <wp:extent cx="2000529" cy="2314898"/>
@@ -340,6 +349,9 @@
     </w:p>
     <w:p>
       <w:r>
+        <w:rPr>
+          <w:noProof/>
+        </w:rPr>
         <w:drawing>
           <wp:inline distT="0" distB="0" distL="0" distR="0" wp14:anchorId="442D740C" wp14:editId="21467911">
             <wp:extent cx="3629633" cy="2235976"/>
@@ -404,6 +416,9 @@
     </w:p>
     <w:p>
       <w:r>
+        <w:rPr>
+          <w:noProof/>
+        </w:rPr>
         <w:drawing>
           <wp:inline distT="0" distB="0" distL="0" distR="0" wp14:anchorId="0DB5C588" wp14:editId="1167A104">
             <wp:extent cx="4925112" cy="3248478"/>
@@ -464,20 +479,15 @@
         <w:t>Edit</w:t>
       </w:r>
       <w:r>
-        <w:t xml:space="preserve"> Mode. And since the point was drawn from the Curve menu, it also gave you all of the tools that a normal curve will give you.  You should see that your point came in exactly where the cursor was located </w:t>
-      </w:r>
-      <w:proofErr w:type="gramStart"/>
-      <w:r>
-        <w:t>a the</w:t>
-      </w:r>
-      <w:proofErr w:type="gramEnd"/>
-      <w:r>
-        <w:t xml:space="preserve"> center of the Blue and Red grid lines.</w:t>
+        <w:t xml:space="preserve"> Mode. And since the point was drawn from the Curve menu, it also gave you all of the tools that a normal curve will give you.  You should see that your point came in exactly where the cursor was located a the center of the Blue and Red grid lines.</w:t>
       </w:r>
     </w:p>
     <w:p/>
     <w:p>
       <w:r>
+        <w:rPr>
+          <w:noProof/>
+        </w:rPr>
         <w:drawing>
           <wp:inline distT="0" distB="0" distL="0" distR="0" wp14:anchorId="44C7FD09" wp14:editId="0A435953">
             <wp:extent cx="5943600" cy="3121025"/>
@@ -566,6 +576,9 @@
         <w:pStyle w:val="SimpleGreyList"/>
       </w:pPr>
       <w:r>
+        <w:rPr>
+          <w:noProof/>
+        </w:rPr>
         <w:lastRenderedPageBreak/>
         <w:drawing>
           <wp:inline distT="0" distB="0" distL="0" distR="0" wp14:anchorId="47364750" wp14:editId="085A9C49">
@@ -936,6 +949,9 @@
         </mc:AlternateContent>
       </w:r>
       <w:r>
+        <w:rPr>
+          <w:noProof/>
+        </w:rPr>
         <w:drawing>
           <wp:inline distT="0" distB="0" distL="0" distR="0" wp14:anchorId="7B90A978" wp14:editId="08BFF223">
             <wp:extent cx="2830749" cy="2097787"/>
@@ -973,25 +989,90 @@
         </w:drawing>
       </w:r>
     </w:p>
-    <w:p/>
-    <w:p/>
-    <w:p>
-      <w:hyperlink r:id="rId16" w:history="1">
-        <w:r>
-          <w:rPr>
-            <w:rStyle w:val="Hyperlink"/>
-          </w:rPr>
-          <w:t>https://www.youtube.com/watch?v=APxkUd7OAAk</w:t>
-        </w:r>
-      </w:hyperlink>
-    </w:p>
-    <w:p>
-      <w:r>
+    <w:p>
+      <w:pPr>
+        <w:pStyle w:val="Heading1"/>
+      </w:pPr>
+      <w:r>
+        <w:t>Extruding the Point</w:t>
+      </w:r>
+    </w:p>
+    <w:p>
+      <w:r>
+        <w:t xml:space="preserve">With this curve, we are starting with a single point. But as I have said before, since we used the curve menu to create this point it is still considered a curve, and it has given us all of the tools in edit mode that we need to work with a curve. </w:t>
+      </w:r>
+    </w:p>
+    <w:p>
+      <w:r>
+        <w:t xml:space="preserve">To extend this point into a curve, we could use the Curve Pen tool, or we could hit the </w:t>
+      </w:r>
+      <w:r>
+        <w:rPr>
+          <w:rStyle w:val="BlueBoldenChar"/>
+          <w:rFonts w:eastAsiaTheme="minorHAnsi"/>
+        </w:rPr>
+        <w:t>E</w:t>
+      </w:r>
+      <w:r>
+        <w:t xml:space="preserve"> key to extend it. What we would like to do is to give our selves the rough outline of what we want this coffee cup to look like. So, just start hitting the </w:t>
+      </w:r>
+      <w:r>
+        <w:rPr>
+          <w:rStyle w:val="BlueBoldenChar"/>
+          <w:rFonts w:eastAsiaTheme="minorHAnsi"/>
+        </w:rPr>
+        <w:t>E</w:t>
+      </w:r>
+      <w:r>
+        <w:t xml:space="preserve"> key and then extend the segment in the direction that you want it to go.</w:t>
+      </w:r>
+    </w:p>
+    <w:p>
+      <w:r>
+        <w:t xml:space="preserve">While dragging after hitting the </w:t>
+      </w:r>
+      <w:r>
+        <w:rPr>
+          <w:rStyle w:val="BlueBoldenChar"/>
+          <w:rFonts w:eastAsiaTheme="minorHAnsi"/>
+        </w:rPr>
+        <w:t>E</w:t>
+      </w:r>
+      <w:r>
+        <w:t xml:space="preserve"> key, we can hit the </w:t>
+      </w:r>
+      <w:r>
+        <w:rPr>
+          <w:rStyle w:val="BlueBoldenChar"/>
+          <w:rFonts w:eastAsiaTheme="minorHAnsi"/>
+        </w:rPr>
+        <w:t>X</w:t>
+      </w:r>
+      <w:r>
+        <w:t xml:space="preserve"> key to get the drag to constrain to the horizontal </w:t>
+      </w:r>
+      <w:r>
+        <w:rPr>
+          <w:rStyle w:val="BlueBoldenChar"/>
+          <w:rFonts w:eastAsiaTheme="minorHAnsi"/>
+        </w:rPr>
+        <w:t>X axis</w:t>
+      </w:r>
+      <w:r>
+        <w:t xml:space="preserve"> to create the base of this cup</w:t>
+      </w:r>
+      <w:r>
+        <w:t>.</w:t>
+      </w:r>
+    </w:p>
+    <w:p>
+      <w:r>
+        <w:lastRenderedPageBreak/>
         <w:drawing>
-          <wp:inline distT="0" distB="0" distL="0" distR="0" wp14:anchorId="0FF03AD0" wp14:editId="7D7213B5">
-            <wp:extent cx="2614511" cy="1084984"/>
-            <wp:effectExtent l="0" t="0" r="0" b="1270"/>
-            <wp:docPr id="1418944400" name="Picture 1"/>
+          <wp:inline distT="0" distB="0" distL="0" distR="0" wp14:anchorId="7E1C63DD" wp14:editId="223008FA">
+            <wp:extent cx="3905795" cy="1971950"/>
+            <wp:effectExtent l="0" t="0" r="0" b="9525"/>
+            <wp:docPr id="2104408912" name="Picture 1"/>
             <wp:cNvGraphicFramePr>
               <a:graphicFrameLocks xmlns:a="http://schemas.openxmlformats.org/drawingml/2006/main" noChangeAspect="1"/>
             </wp:cNvGraphicFramePr>
@@ -999,7 +1080,52 @@
               <a:graphicData uri="http://schemas.openxmlformats.org/drawingml/2006/picture">
                 <pic:pic xmlns:pic="http://schemas.openxmlformats.org/drawingml/2006/picture">
                   <pic:nvPicPr>
-                    <pic:cNvPr id="1418944400" name=""/>
+                    <pic:cNvPr id="2104408912" name=""/>
+                    <pic:cNvPicPr/>
+                  </pic:nvPicPr>
+                  <pic:blipFill>
+                    <a:blip r:embed="rId16"/>
+                    <a:stretch>
+                      <a:fillRect/>
+                    </a:stretch>
+                  </pic:blipFill>
+                  <pic:spPr>
+                    <a:xfrm>
+                      <a:off x="0" y="0"/>
+                      <a:ext cx="3905795" cy="1971950"/>
+                    </a:xfrm>
+                    <a:prstGeom prst="rect">
+                      <a:avLst/>
+                    </a:prstGeom>
+                  </pic:spPr>
+                </pic:pic>
+              </a:graphicData>
+            </a:graphic>
+          </wp:inline>
+        </w:drawing>
+      </w:r>
+    </w:p>
+    <w:p/>
+    <w:p>
+      <w:r>
+        <w:t>You want to click to select the middle point of each control that you make, the Hit the E key and try to mimic the best that you can the shape of a coffee cup.</w:t>
+      </w:r>
+    </w:p>
+    <w:p>
+      <w:r>
+        <w:drawing>
+          <wp:inline distT="0" distB="0" distL="0" distR="0" wp14:anchorId="44189979" wp14:editId="630BC8CA">
+            <wp:extent cx="3881336" cy="3704271"/>
+            <wp:effectExtent l="0" t="0" r="5080" b="0"/>
+            <wp:docPr id="670240836" name="Picture 1"/>
+            <wp:cNvGraphicFramePr>
+              <a:graphicFrameLocks xmlns:a="http://schemas.openxmlformats.org/drawingml/2006/main" noChangeAspect="1"/>
+            </wp:cNvGraphicFramePr>
+            <a:graphic xmlns:a="http://schemas.openxmlformats.org/drawingml/2006/main">
+              <a:graphicData uri="http://schemas.openxmlformats.org/drawingml/2006/picture">
+                <pic:pic xmlns:pic="http://schemas.openxmlformats.org/drawingml/2006/picture">
+                  <pic:nvPicPr>
+                    <pic:cNvPr id="670240836" name=""/>
                     <pic:cNvPicPr/>
                   </pic:nvPicPr>
                   <pic:blipFill>
@@ -1011,7 +1137,7 @@
                   <pic:spPr>
                     <a:xfrm>
                       <a:off x="0" y="0"/>
-                      <a:ext cx="2627396" cy="1090331"/>
+                      <a:ext cx="3892781" cy="3715194"/>
                     </a:xfrm>
                     <a:prstGeom prst="rect">
                       <a:avLst/>
@@ -1024,8 +1150,286 @@
         </w:drawing>
       </w:r>
     </w:p>
+    <w:p/>
+    <w:p>
+      <w:pPr>
+        <w:pStyle w:val="Heading1"/>
+      </w:pPr>
+      <w:r>
+        <w:t>How to Make the Segments more Curvey</w:t>
+      </w:r>
+    </w:p>
+    <w:p>
+      <w:r>
+        <w:t>We want to select this curve here on the outline of the cup. Click one time on that middle point to activate it and then we can work with that point.</w:t>
+      </w:r>
+    </w:p>
+    <w:p>
+      <w:r>
+        <w:lastRenderedPageBreak/>
+        <w:drawing>
+          <wp:inline distT="0" distB="0" distL="0" distR="0" wp14:anchorId="37E27531" wp14:editId="05B69DAA">
+            <wp:extent cx="3286584" cy="3496163"/>
+            <wp:effectExtent l="0" t="0" r="9525" b="9525"/>
+            <wp:docPr id="442985402" name="Picture 1"/>
+            <wp:cNvGraphicFramePr>
+              <a:graphicFrameLocks xmlns:a="http://schemas.openxmlformats.org/drawingml/2006/main" noChangeAspect="1"/>
+            </wp:cNvGraphicFramePr>
+            <a:graphic xmlns:a="http://schemas.openxmlformats.org/drawingml/2006/main">
+              <a:graphicData uri="http://schemas.openxmlformats.org/drawingml/2006/picture">
+                <pic:pic xmlns:pic="http://schemas.openxmlformats.org/drawingml/2006/picture">
+                  <pic:nvPicPr>
+                    <pic:cNvPr id="442985402" name=""/>
+                    <pic:cNvPicPr/>
+                  </pic:nvPicPr>
+                  <pic:blipFill>
+                    <a:blip r:embed="rId18"/>
+                    <a:stretch>
+                      <a:fillRect/>
+                    </a:stretch>
+                  </pic:blipFill>
+                  <pic:spPr>
+                    <a:xfrm>
+                      <a:off x="0" y="0"/>
+                      <a:ext cx="3286584" cy="3496163"/>
+                    </a:xfrm>
+                    <a:prstGeom prst="rect">
+                      <a:avLst/>
+                    </a:prstGeom>
+                  </pic:spPr>
+                </pic:pic>
+              </a:graphicData>
+            </a:graphic>
+          </wp:inline>
+        </w:drawing>
+      </w:r>
+    </w:p>
+    <w:p/>
+    <w:p>
+      <w:r>
+        <w:t xml:space="preserve">Now with that middle point selected, hit the </w:t>
+      </w:r>
+      <w:r>
+        <w:rPr>
+          <w:rStyle w:val="BlueBoldenChar"/>
+          <w:rFonts w:eastAsiaTheme="minorHAnsi"/>
+        </w:rPr>
+        <w:t>V key</w:t>
+      </w:r>
+      <w:r>
+        <w:rPr>
+          <w:rStyle w:val="BlueBoldenChar"/>
+          <w:rFonts w:eastAsiaTheme="minorHAnsi"/>
+        </w:rPr>
+        <w:t>,</w:t>
+      </w:r>
+      <w:r>
+        <w:t xml:space="preserve"> and change the handle type to Automatic.</w:t>
+      </w:r>
+    </w:p>
+    <w:p>
+      <w:r>
+        <w:drawing>
+          <wp:inline distT="0" distB="0" distL="0" distR="0" wp14:anchorId="619EA8A8" wp14:editId="1EB9322A">
+            <wp:extent cx="2400635" cy="2905530"/>
+            <wp:effectExtent l="0" t="0" r="0" b="9525"/>
+            <wp:docPr id="838112106" name="Picture 1"/>
+            <wp:cNvGraphicFramePr>
+              <a:graphicFrameLocks xmlns:a="http://schemas.openxmlformats.org/drawingml/2006/main" noChangeAspect="1"/>
+            </wp:cNvGraphicFramePr>
+            <a:graphic xmlns:a="http://schemas.openxmlformats.org/drawingml/2006/main">
+              <a:graphicData uri="http://schemas.openxmlformats.org/drawingml/2006/picture">
+                <pic:pic xmlns:pic="http://schemas.openxmlformats.org/drawingml/2006/picture">
+                  <pic:nvPicPr>
+                    <pic:cNvPr id="838112106" name=""/>
+                    <pic:cNvPicPr/>
+                  </pic:nvPicPr>
+                  <pic:blipFill>
+                    <a:blip r:embed="rId19"/>
+                    <a:stretch>
+                      <a:fillRect/>
+                    </a:stretch>
+                  </pic:blipFill>
+                  <pic:spPr>
+                    <a:xfrm>
+                      <a:off x="0" y="0"/>
+                      <a:ext cx="2400635" cy="2905530"/>
+                    </a:xfrm>
+                    <a:prstGeom prst="rect">
+                      <a:avLst/>
+                    </a:prstGeom>
+                  </pic:spPr>
+                </pic:pic>
+              </a:graphicData>
+            </a:graphic>
+          </wp:inline>
+        </w:drawing>
+      </w:r>
+    </w:p>
+    <w:p>
+      <w:r>
+        <w:t>Notice with this change that the control becomes ramrod straight, but the curve underneath of it softens.</w:t>
+      </w:r>
+    </w:p>
+    <w:p/>
+    <w:p>
+      <w:r>
+        <w:lastRenderedPageBreak/>
+        <w:drawing>
+          <wp:inline distT="0" distB="0" distL="0" distR="0" wp14:anchorId="4DCBDB02" wp14:editId="4145FEBA">
+            <wp:extent cx="5943600" cy="2760980"/>
+            <wp:effectExtent l="0" t="0" r="0" b="1270"/>
+            <wp:docPr id="7965614" name="Picture 1"/>
+            <wp:cNvGraphicFramePr>
+              <a:graphicFrameLocks xmlns:a="http://schemas.openxmlformats.org/drawingml/2006/main" noChangeAspect="1"/>
+            </wp:cNvGraphicFramePr>
+            <a:graphic xmlns:a="http://schemas.openxmlformats.org/drawingml/2006/main">
+              <a:graphicData uri="http://schemas.openxmlformats.org/drawingml/2006/picture">
+                <pic:pic xmlns:pic="http://schemas.openxmlformats.org/drawingml/2006/picture">
+                  <pic:nvPicPr>
+                    <pic:cNvPr id="7965614" name=""/>
+                    <pic:cNvPicPr/>
+                  </pic:nvPicPr>
+                  <pic:blipFill>
+                    <a:blip r:embed="rId20"/>
+                    <a:stretch>
+                      <a:fillRect/>
+                    </a:stretch>
+                  </pic:blipFill>
+                  <pic:spPr>
+                    <a:xfrm>
+                      <a:off x="0" y="0"/>
+                      <a:ext cx="5943600" cy="2760980"/>
+                    </a:xfrm>
+                    <a:prstGeom prst="rect">
+                      <a:avLst/>
+                    </a:prstGeom>
+                  </pic:spPr>
+                </pic:pic>
+              </a:graphicData>
+            </a:graphic>
+          </wp:inline>
+        </w:drawing>
+      </w:r>
+    </w:p>
+    <w:p/>
+    <w:p>
+      <w:r>
+        <w:t xml:space="preserve">Click once to activate the control, this time the top control, click a second time on the handle, and then </w:t>
+      </w:r>
+      <w:r>
+        <w:t xml:space="preserve">hit the </w:t>
+      </w:r>
+      <w:r>
+        <w:rPr>
+          <w:rStyle w:val="BlueBoldenChar"/>
+          <w:rFonts w:eastAsiaTheme="minorHAnsi"/>
+        </w:rPr>
+        <w:t>G</w:t>
+      </w:r>
+      <w:r>
+        <w:t xml:space="preserve"> key to move the point on the handle we selected. So, you are essentially activating the curve first by hitting the point on the curve, it will turn into a control with two handles, you select which part of the control you want to work with. You select that part, and then hit the G key to move it.</w:t>
+      </w:r>
+    </w:p>
+    <w:p/>
+    <w:p>
+      <w:r>
+        <w:drawing>
+          <wp:inline distT="0" distB="0" distL="0" distR="0" wp14:anchorId="6C989082" wp14:editId="433BB876">
+            <wp:extent cx="5943600" cy="1539875"/>
+            <wp:effectExtent l="0" t="0" r="0" b="3175"/>
+            <wp:docPr id="363667179" name="Picture 1"/>
+            <wp:cNvGraphicFramePr>
+              <a:graphicFrameLocks xmlns:a="http://schemas.openxmlformats.org/drawingml/2006/main" noChangeAspect="1"/>
+            </wp:cNvGraphicFramePr>
+            <a:graphic xmlns:a="http://schemas.openxmlformats.org/drawingml/2006/main">
+              <a:graphicData uri="http://schemas.openxmlformats.org/drawingml/2006/picture">
+                <pic:pic xmlns:pic="http://schemas.openxmlformats.org/drawingml/2006/picture">
+                  <pic:nvPicPr>
+                    <pic:cNvPr id="363667179" name=""/>
+                    <pic:cNvPicPr/>
+                  </pic:nvPicPr>
+                  <pic:blipFill>
+                    <a:blip r:embed="rId21"/>
+                    <a:stretch>
+                      <a:fillRect/>
+                    </a:stretch>
+                  </pic:blipFill>
+                  <pic:spPr>
+                    <a:xfrm>
+                      <a:off x="0" y="0"/>
+                      <a:ext cx="5943600" cy="1539875"/>
+                    </a:xfrm>
+                    <a:prstGeom prst="rect">
+                      <a:avLst/>
+                    </a:prstGeom>
+                  </pic:spPr>
+                </pic:pic>
+              </a:graphicData>
+            </a:graphic>
+          </wp:inline>
+        </w:drawing>
+      </w:r>
+    </w:p>
+    <w:p>
+      <w:pPr>
+        <w:pStyle w:val="Heading1"/>
+      </w:pPr>
+      <w:r>
+        <w:t>Creating the Lip at the top of the Cup</w:t>
+      </w:r>
+    </w:p>
+    <w:p>
+      <w:hyperlink r:id="rId22" w:history="1">
+        <w:r>
+          <w:rPr>
+            <w:rStyle w:val="Hyperlink"/>
+          </w:rPr>
+          <w:t>https://www.youtube.com/watch?v=APxkUd7OAAk</w:t>
+        </w:r>
+      </w:hyperlink>
+    </w:p>
+    <w:p>
+      <w:r>
+        <w:drawing>
+          <wp:inline distT="0" distB="0" distL="0" distR="0" wp14:anchorId="5174D7D1" wp14:editId="0A885395">
+            <wp:extent cx="2876951" cy="962159"/>
+            <wp:effectExtent l="0" t="0" r="0" b="9525"/>
+            <wp:docPr id="1389507947" name="Picture 1"/>
+            <wp:cNvGraphicFramePr>
+              <a:graphicFrameLocks xmlns:a="http://schemas.openxmlformats.org/drawingml/2006/main" noChangeAspect="1"/>
+            </wp:cNvGraphicFramePr>
+            <a:graphic xmlns:a="http://schemas.openxmlformats.org/drawingml/2006/main">
+              <a:graphicData uri="http://schemas.openxmlformats.org/drawingml/2006/picture">
+                <pic:pic xmlns:pic="http://schemas.openxmlformats.org/drawingml/2006/picture">
+                  <pic:nvPicPr>
+                    <pic:cNvPr id="1389507947" name=""/>
+                    <pic:cNvPicPr/>
+                  </pic:nvPicPr>
+                  <pic:blipFill>
+                    <a:blip r:embed="rId23"/>
+                    <a:stretch>
+                      <a:fillRect/>
+                    </a:stretch>
+                  </pic:blipFill>
+                  <pic:spPr>
+                    <a:xfrm>
+                      <a:off x="0" y="0"/>
+                      <a:ext cx="2876951" cy="962159"/>
+                    </a:xfrm>
+                    <a:prstGeom prst="rect">
+                      <a:avLst/>
+                    </a:prstGeom>
+                  </pic:spPr>
+                </pic:pic>
+              </a:graphicData>
+            </a:graphic>
+          </wp:inline>
+        </w:drawing>
+      </w:r>
+    </w:p>
     <w:sectPr>
-      <w:headerReference w:type="default" r:id="rId18"/>
+      <w:headerReference w:type="default" r:id="rId24"/>
       <w:pgSz w:w="12240" w:h="15840"/>
       <w:pgMar w:top="1440" w:right="1440" w:bottom="1440" w:left="1440" w:header="720" w:footer="720" w:gutter="0"/>
       <w:cols w:space="720"/>

--- a/Articles/2025/1-Blender-Continued/8-Creating-Curves/9-The-Curve-Pen-Tool/The-Curve-Pen-Tool-Part-1/9 The Curve Pen Tool Part 1.docx
+++ b/Articles/2025/1-Blender-Continued/8-Creating-Curves/9-The-Curve-Pen-Tool/The-Curve-Pen-Tool-Part-1/9 The Curve Pen Tool Part 1.docx
@@ -479,7 +479,20 @@
         <w:t>Edit</w:t>
       </w:r>
       <w:r>
-        <w:t xml:space="preserve"> Mode. And since the point was drawn from the Curve menu, it also gave you all of the tools that a normal curve will give you.  You should see that your point came in exactly where the cursor was located a the center of the Blue and Red grid lines.</w:t>
+        <w:t xml:space="preserve"> Mode. And since the point was drawn from the Curve menu, it also gave you all of the tools that a normal curve will give you.  You should see that your point came in exactly where the cursor was located </w:t>
+      </w:r>
+      <w:proofErr w:type="spellStart"/>
+      <w:proofErr w:type="gramStart"/>
+      <w:r>
+        <w:t>a</w:t>
+      </w:r>
+      <w:proofErr w:type="spellEnd"/>
+      <w:r>
+        <w:t xml:space="preserve"> the</w:t>
+      </w:r>
+      <w:proofErr w:type="gramEnd"/>
+      <w:r>
+        <w:t xml:space="preserve"> center of the Blue and Red grid lines.</w:t>
       </w:r>
     </w:p>
     <w:p/>
@@ -629,8 +642,13 @@
     </w:p>
     <w:p>
       <w:pPr>
-        <w:pStyle w:val="SimpleGreyList"/>
+        <w:pStyle w:val="Heading1"/>
       </w:pPr>
+      <w:bookmarkStart w:id="0" w:name="_3D_Mode"/>
+      <w:bookmarkEnd w:id="0"/>
+      <w:r>
+        <w:t>3D Mode</w:t>
+      </w:r>
     </w:p>
     <w:p>
       <w:r>
@@ -671,292 +689,23 @@
         <w:t>Vector</w:t>
       </w:r>
     </w:p>
-    <w:p/>
-    <w:p>
-      <w:r>
-        <w:rPr>
-          <w:noProof/>
-        </w:rPr>
-        <mc:AlternateContent>
-          <mc:Choice Requires="wps">
-            <w:drawing>
-              <wp:anchor distT="0" distB="0" distL="114300" distR="114300" simplePos="0" relativeHeight="251659264" behindDoc="0" locked="0" layoutInCell="1" allowOverlap="1" wp14:anchorId="7D3B9923" wp14:editId="612D20A7">
-                <wp:simplePos x="0" y="0"/>
-                <wp:positionH relativeFrom="column">
-                  <wp:posOffset>1546698</wp:posOffset>
-                </wp:positionH>
-                <wp:positionV relativeFrom="paragraph">
-                  <wp:posOffset>920696</wp:posOffset>
-                </wp:positionV>
-                <wp:extent cx="233463" cy="155629"/>
-                <wp:effectExtent l="0" t="0" r="0" b="0"/>
-                <wp:wrapNone/>
-                <wp:docPr id="1083361979" name="Arrow: Down 11"/>
-                <wp:cNvGraphicFramePr/>
-                <a:graphic xmlns:a="http://schemas.openxmlformats.org/drawingml/2006/main">
-                  <a:graphicData uri="http://schemas.microsoft.com/office/word/2010/wordprocessingShape">
-                    <wps:wsp>
-                      <wps:cNvSpPr/>
-                      <wps:spPr>
-                        <a:xfrm>
-                          <a:off x="0" y="0"/>
-                          <a:ext cx="233463" cy="155629"/>
-                        </a:xfrm>
-                        <a:prstGeom prst="downArrow">
-                          <a:avLst/>
-                        </a:prstGeom>
-                        <a:gradFill flip="none" rotWithShape="1">
-                          <a:gsLst>
-                            <a:gs pos="0">
-                              <a:schemeClr val="accent2">
-                                <a:lumMod val="67000"/>
-                              </a:schemeClr>
-                            </a:gs>
-                            <a:gs pos="48000">
-                              <a:schemeClr val="accent2">
-                                <a:lumMod val="97000"/>
-                                <a:lumOff val="3000"/>
-                              </a:schemeClr>
-                            </a:gs>
-                            <a:gs pos="100000">
-                              <a:schemeClr val="accent2">
-                                <a:lumMod val="60000"/>
-                                <a:lumOff val="40000"/>
-                              </a:schemeClr>
-                            </a:gs>
-                          </a:gsLst>
-                          <a:lin ang="16200000" scaled="1"/>
-                          <a:tileRect/>
-                        </a:gradFill>
-                        <a:ln>
-                          <a:noFill/>
-                        </a:ln>
-                      </wps:spPr>
-                      <wps:style>
-                        <a:lnRef idx="0">
-                          <a:scrgbClr r="0" g="0" b="0"/>
-                        </a:lnRef>
-                        <a:fillRef idx="0">
-                          <a:scrgbClr r="0" g="0" b="0"/>
-                        </a:fillRef>
-                        <a:effectRef idx="0">
-                          <a:scrgbClr r="0" g="0" b="0"/>
-                        </a:effectRef>
-                        <a:fontRef idx="minor">
-                          <a:schemeClr val="lt1"/>
-                        </a:fontRef>
-                      </wps:style>
-                      <wps:bodyPr rot="0" spcFirstLastPara="0" vertOverflow="overflow" horzOverflow="overflow" vert="horz" wrap="square" lIns="91440" tIns="45720" rIns="91440" bIns="45720" numCol="1" spcCol="0" rtlCol="0" fromWordArt="0" anchor="ctr" anchorCtr="0" forceAA="0" compatLnSpc="1">
-                        <a:prstTxWarp prst="textNoShape">
-                          <a:avLst/>
-                        </a:prstTxWarp>
-                        <a:noAutofit/>
-                      </wps:bodyPr>
-                    </wps:wsp>
-                  </a:graphicData>
-                </a:graphic>
-                <wp14:sizeRelV relativeFrom="margin">
-                  <wp14:pctHeight>0</wp14:pctHeight>
-                </wp14:sizeRelV>
-              </wp:anchor>
-            </w:drawing>
-          </mc:Choice>
-          <mc:Fallback>
-            <w:pict>
-              <v:shapetype w14:anchorId="2912CB1F" id="_x0000_t67" coordsize="21600,21600" o:spt="67" adj="16200,5400" path="m0@0l@1@0@1,0@2,0@2@0,21600@0,10800,21600xe">
-                <v:stroke joinstyle="miter"/>
-                <v:formulas>
-                  <v:f eqn="val #0"/>
-                  <v:f eqn="val #1"/>
-                  <v:f eqn="sum height 0 #1"/>
-                  <v:f eqn="sum 10800 0 #1"/>
-                  <v:f eqn="sum width 0 #0"/>
-                  <v:f eqn="prod @4 @3 10800"/>
-                  <v:f eqn="sum width 0 @5"/>
-                </v:formulas>
-                <v:path o:connecttype="custom" o:connectlocs="10800,0;0,@0;10800,21600;21600,@0" o:connectangles="270,180,90,0" textboxrect="@1,0,@2,@6"/>
-                <v:handles>
-                  <v:h position="#1,#0" xrange="0,10800" yrange="0,21600"/>
-                </v:handles>
-              </v:shapetype>
-              <v:shape id="Arrow: Down 11" o:spid="_x0000_s1026" type="#_x0000_t67" style="position:absolute;margin-left:121.8pt;margin-top:72.5pt;width:18.4pt;height:12.25pt;z-index:251659264;visibility:visible;mso-wrap-style:square;mso-height-percent:0;mso-wrap-distance-left:9pt;mso-wrap-distance-top:0;mso-wrap-distance-right:9pt;mso-wrap-distance-bottom:0;mso-position-horizontal:absolute;mso-position-horizontal-relative:text;mso-position-vertical:absolute;mso-position-vertical-relative:text;mso-height-percent:0;mso-height-relative:margin;v-text-anchor:middle" o:gfxdata="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" adj="10800" fillcolor="#af4f0f [2149]" stroked="f">
-                <v:fill color2="#f4b083 [1941]" rotate="t" angle="180" colors="0 #b0500f;31457f #ee8137;1 #f4b183" focus="100%" type="gradient"/>
-              </v:shape>
-            </w:pict>
-          </mc:Fallback>
-        </mc:AlternateContent>
-      </w:r>
-      <w:r>
-        <w:rPr>
-          <w:noProof/>
-        </w:rPr>
-        <mc:AlternateContent>
-          <mc:Choice Requires="wps">
-            <w:drawing>
-              <wp:anchor distT="0" distB="0" distL="114300" distR="114300" simplePos="0" relativeHeight="251663360" behindDoc="0" locked="0" layoutInCell="1" allowOverlap="1" wp14:anchorId="703CEF7F" wp14:editId="5C858C7C">
-                <wp:simplePos x="0" y="0"/>
-                <wp:positionH relativeFrom="column">
-                  <wp:posOffset>1663699</wp:posOffset>
-                </wp:positionH>
-                <wp:positionV relativeFrom="paragraph">
-                  <wp:posOffset>1779459</wp:posOffset>
-                </wp:positionV>
-                <wp:extent cx="233463" cy="214009"/>
-                <wp:effectExtent l="0" t="0" r="0" b="0"/>
-                <wp:wrapNone/>
-                <wp:docPr id="1745477309" name="Arrow: Down 11"/>
-                <wp:cNvGraphicFramePr/>
-                <a:graphic xmlns:a="http://schemas.openxmlformats.org/drawingml/2006/main">
-                  <a:graphicData uri="http://schemas.microsoft.com/office/word/2010/wordprocessingShape">
-                    <wps:wsp>
-                      <wps:cNvSpPr/>
-                      <wps:spPr>
-                        <a:xfrm rot="10800000">
-                          <a:off x="0" y="0"/>
-                          <a:ext cx="233463" cy="214009"/>
-                        </a:xfrm>
-                        <a:prstGeom prst="downArrow">
-                          <a:avLst/>
-                        </a:prstGeom>
-                        <a:gradFill flip="none" rotWithShape="1">
-                          <a:gsLst>
-                            <a:gs pos="0">
-                              <a:srgbClr val="ED7D31">
-                                <a:lumMod val="67000"/>
-                              </a:srgbClr>
-                            </a:gs>
-                            <a:gs pos="48000">
-                              <a:srgbClr val="ED7D31">
-                                <a:lumMod val="97000"/>
-                                <a:lumOff val="3000"/>
-                              </a:srgbClr>
-                            </a:gs>
-                            <a:gs pos="100000">
-                              <a:srgbClr val="ED7D31">
-                                <a:lumMod val="60000"/>
-                                <a:lumOff val="40000"/>
-                              </a:srgbClr>
-                            </a:gs>
-                          </a:gsLst>
-                          <a:lin ang="16200000" scaled="1"/>
-                          <a:tileRect/>
-                        </a:gradFill>
-                        <a:ln>
-                          <a:noFill/>
-                        </a:ln>
-                        <a:effectLst/>
-                      </wps:spPr>
-                      <wps:bodyPr rot="0" spcFirstLastPara="0" vertOverflow="overflow" horzOverflow="overflow" vert="horz" wrap="square" lIns="91440" tIns="45720" rIns="91440" bIns="45720" numCol="1" spcCol="0" rtlCol="0" fromWordArt="0" anchor="ctr" anchorCtr="0" forceAA="0" compatLnSpc="1">
-                        <a:prstTxWarp prst="textNoShape">
-                          <a:avLst/>
-                        </a:prstTxWarp>
-                        <a:noAutofit/>
-                      </wps:bodyPr>
-                    </wps:wsp>
-                  </a:graphicData>
-                </a:graphic>
-              </wp:anchor>
-            </w:drawing>
-          </mc:Choice>
-          <mc:Fallback>
-            <w:pict>
-              <v:shape w14:anchorId="6BF3D08F" id="Arrow: Down 11" o:spid="_x0000_s1026" type="#_x0000_t67" style="position:absolute;margin-left:131pt;margin-top:140.1pt;width:18.4pt;height:16.85pt;rotation:180;z-index:251663360;visibility:visible;mso-wrap-style:square;mso-wrap-distance-left:9pt;mso-wrap-distance-top:0;mso-wrap-distance-right:9pt;mso-wrap-distance-bottom:0;mso-position-horizontal:absolute;mso-position-horizontal-relative:text;mso-position-vertical:absolute;mso-position-vertical-relative:text;v-text-anchor:middle" o:gfxdata="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" adj="10800" fillcolor="#b0500f" stroked="f">
-                <v:fill color2="#f4b183" rotate="t" angle="180" colors="0 #b0500f;31457f #ee8137;1 #f4b183" focus="100%" type="gradient"/>
-              </v:shape>
-            </w:pict>
-          </mc:Fallback>
-        </mc:AlternateContent>
-      </w:r>
-      <w:r>
-        <w:rPr>
-          <w:noProof/>
-        </w:rPr>
-        <mc:AlternateContent>
-          <mc:Choice Requires="wps">
-            <w:drawing>
-              <wp:anchor distT="0" distB="0" distL="114300" distR="114300" simplePos="0" relativeHeight="251661312" behindDoc="0" locked="0" layoutInCell="1" allowOverlap="1" wp14:anchorId="2909C487" wp14:editId="65433D8B">
-                <wp:simplePos x="0" y="0"/>
-                <wp:positionH relativeFrom="column">
-                  <wp:posOffset>2558375</wp:posOffset>
-                </wp:positionH>
-                <wp:positionV relativeFrom="paragraph">
-                  <wp:posOffset>1049939</wp:posOffset>
-                </wp:positionV>
-                <wp:extent cx="233463" cy="214009"/>
-                <wp:effectExtent l="0" t="0" r="0" b="0"/>
-                <wp:wrapNone/>
-                <wp:docPr id="1287289381" name="Arrow: Down 11"/>
-                <wp:cNvGraphicFramePr/>
-                <a:graphic xmlns:a="http://schemas.openxmlformats.org/drawingml/2006/main">
-                  <a:graphicData uri="http://schemas.microsoft.com/office/word/2010/wordprocessingShape">
-                    <wps:wsp>
-                      <wps:cNvSpPr/>
-                      <wps:spPr>
-                        <a:xfrm>
-                          <a:off x="0" y="0"/>
-                          <a:ext cx="233463" cy="214009"/>
-                        </a:xfrm>
-                        <a:prstGeom prst="downArrow">
-                          <a:avLst/>
-                        </a:prstGeom>
-                        <a:gradFill flip="none" rotWithShape="1">
-                          <a:gsLst>
-                            <a:gs pos="0">
-                              <a:srgbClr val="ED7D31">
-                                <a:lumMod val="67000"/>
-                              </a:srgbClr>
-                            </a:gs>
-                            <a:gs pos="48000">
-                              <a:srgbClr val="ED7D31">
-                                <a:lumMod val="97000"/>
-                                <a:lumOff val="3000"/>
-                              </a:srgbClr>
-                            </a:gs>
-                            <a:gs pos="100000">
-                              <a:srgbClr val="ED7D31">
-                                <a:lumMod val="60000"/>
-                                <a:lumOff val="40000"/>
-                              </a:srgbClr>
-                            </a:gs>
-                          </a:gsLst>
-                          <a:lin ang="16200000" scaled="1"/>
-                          <a:tileRect/>
-                        </a:gradFill>
-                        <a:ln>
-                          <a:noFill/>
-                        </a:ln>
-                        <a:effectLst/>
-                      </wps:spPr>
-                      <wps:bodyPr rot="0" spcFirstLastPara="0" vertOverflow="overflow" horzOverflow="overflow" vert="horz" wrap="square" lIns="91440" tIns="45720" rIns="91440" bIns="45720" numCol="1" spcCol="0" rtlCol="0" fromWordArt="0" anchor="ctr" anchorCtr="0" forceAA="0" compatLnSpc="1">
-                        <a:prstTxWarp prst="textNoShape">
-                          <a:avLst/>
-                        </a:prstTxWarp>
-                        <a:noAutofit/>
-                      </wps:bodyPr>
-                    </wps:wsp>
-                  </a:graphicData>
-                </a:graphic>
-              </wp:anchor>
-            </w:drawing>
-          </mc:Choice>
-          <mc:Fallback>
-            <w:pict>
-              <v:shape w14:anchorId="3DCBB50C" id="Arrow: Down 11" o:spid="_x0000_s1026" type="#_x0000_t67" style="position:absolute;margin-left:201.45pt;margin-top:82.65pt;width:18.4pt;height:16.85pt;z-index:251661312;visibility:visible;mso-wrap-style:square;mso-wrap-distance-left:9pt;mso-wrap-distance-top:0;mso-wrap-distance-right:9pt;mso-wrap-distance-bottom:0;mso-position-horizontal:absolute;mso-position-horizontal-relative:text;mso-position-vertical:absolute;mso-position-vertical-relative:text;v-text-anchor:middle" o:gfxdata="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" adj="10800" fillcolor="#b0500f" stroked="f">
-                <v:fill color2="#f4b183" rotate="t" angle="180" colors="0 #b0500f;31457f #ee8137;1 #f4b183" focus="100%" type="gradient"/>
-              </v:shape>
-            </w:pict>
-          </mc:Fallback>
-        </mc:AlternateContent>
-      </w:r>
-      <w:r>
-        <w:rPr>
-          <w:noProof/>
-        </w:rPr>
+    <w:p>
+      <w:pPr>
+        <w:pStyle w:val="SimpleGreyList"/>
+      </w:pPr>
+    </w:p>
+    <w:p>
+      <w:pPr>
+        <w:pStyle w:val="SimpleGreyList"/>
+      </w:pPr>
+    </w:p>
+    <w:p>
+      <w:r>
         <w:drawing>
-          <wp:inline distT="0" distB="0" distL="0" distR="0" wp14:anchorId="7B90A978" wp14:editId="08BFF223">
-            <wp:extent cx="2830749" cy="2097787"/>
-            <wp:effectExtent l="0" t="0" r="8255" b="0"/>
-            <wp:docPr id="82038854" name="Picture 1"/>
+          <wp:inline distT="0" distB="0" distL="0" distR="0" wp14:anchorId="16B262F5" wp14:editId="548B1424">
+            <wp:extent cx="2791215" cy="2086266"/>
+            <wp:effectExtent l="0" t="0" r="9525" b="0"/>
+            <wp:docPr id="297911101" name="Picture 1"/>
             <wp:cNvGraphicFramePr>
               <a:graphicFrameLocks xmlns:a="http://schemas.openxmlformats.org/drawingml/2006/main" noChangeAspect="1"/>
             </wp:cNvGraphicFramePr>
@@ -964,7 +713,7 @@
               <a:graphicData uri="http://schemas.openxmlformats.org/drawingml/2006/picture">
                 <pic:pic xmlns:pic="http://schemas.openxmlformats.org/drawingml/2006/picture">
                   <pic:nvPicPr>
-                    <pic:cNvPr id="82038854" name=""/>
+                    <pic:cNvPr id="297911101" name=""/>
                     <pic:cNvPicPr/>
                   </pic:nvPicPr>
                   <pic:blipFill>
@@ -976,7 +725,7 @@
                   <pic:spPr>
                     <a:xfrm>
                       <a:off x="0" y="0"/>
-                      <a:ext cx="2833695" cy="2099970"/>
+                      <a:ext cx="2791215" cy="2086266"/>
                     </a:xfrm>
                     <a:prstGeom prst="rect">
                       <a:avLst/>
@@ -989,90 +738,60 @@
         </w:drawing>
       </w:r>
     </w:p>
+    <w:p/>
+    <w:p/>
     <w:p>
       <w:pPr>
         <w:pStyle w:val="Heading1"/>
       </w:pPr>
       <w:r>
-        <w:t>Extruding the Point</w:t>
-      </w:r>
-    </w:p>
-    <w:p>
-      <w:r>
-        <w:t xml:space="preserve">With this curve, we are starting with a single point. But as I have said before, since we used the curve menu to create this point it is still considered a curve, and it has given us all of the tools in edit mode that we need to work with a curve. </w:t>
-      </w:r>
-    </w:p>
-    <w:p>
-      <w:r>
-        <w:t xml:space="preserve">To extend this point into a curve, we could use the Curve Pen tool, or we could hit the </w:t>
+        <w:t>The Curve Pen Tool</w:t>
+      </w:r>
+    </w:p>
+    <w:p>
+      <w:r>
+        <w:t xml:space="preserve">Next, we want to grab the </w:t>
       </w:r>
       <w:r>
         <w:rPr>
           <w:rStyle w:val="BlueBoldenChar"/>
           <w:rFonts w:eastAsiaTheme="minorHAnsi"/>
         </w:rPr>
-        <w:t>E</w:t>
-      </w:r>
-      <w:r>
-        <w:t xml:space="preserve"> key to extend it. What we would like to do is to give our selves the rough outline of what we want this coffee cup to look like. So, just start hitting the </w:t>
+        <w:t>Curve Pen</w:t>
+      </w:r>
+      <w:r>
+        <w:t xml:space="preserve"> </w:t>
       </w:r>
       <w:r>
         <w:rPr>
           <w:rStyle w:val="BlueBoldenChar"/>
           <w:rFonts w:eastAsiaTheme="minorHAnsi"/>
         </w:rPr>
-        <w:t>E</w:t>
-      </w:r>
-      <w:r>
-        <w:t xml:space="preserve"> key and then extend the segment in the direction that you want it to go.</w:t>
-      </w:r>
-    </w:p>
-    <w:p>
-      <w:r>
-        <w:t xml:space="preserve">While dragging after hitting the </w:t>
+        <w:t>Tool</w:t>
+      </w:r>
+      <w:r>
+        <w:t xml:space="preserve"> from the </w:t>
       </w:r>
       <w:r>
         <w:rPr>
           <w:rStyle w:val="BlueBoldenChar"/>
           <w:rFonts w:eastAsiaTheme="minorHAnsi"/>
         </w:rPr>
-        <w:t>E</w:t>
-      </w:r>
-      <w:r>
-        <w:t xml:space="preserve"> key, we can hit the </w:t>
-      </w:r>
-      <w:r>
-        <w:rPr>
-          <w:rStyle w:val="BlueBoldenChar"/>
-          <w:rFonts w:eastAsiaTheme="minorHAnsi"/>
-        </w:rPr>
-        <w:t>X</w:t>
-      </w:r>
-      <w:r>
-        <w:t xml:space="preserve"> key to get the drag to constrain to the horizontal </w:t>
-      </w:r>
-      <w:r>
-        <w:rPr>
-          <w:rStyle w:val="BlueBoldenChar"/>
-          <w:rFonts w:eastAsiaTheme="minorHAnsi"/>
-        </w:rPr>
-        <w:t>X axis</w:t>
-      </w:r>
-      <w:r>
-        <w:t xml:space="preserve"> to create the base of this cup</w:t>
-      </w:r>
-      <w:r>
-        <w:t>.</w:t>
-      </w:r>
-    </w:p>
+        <w:t>tool box</w:t>
+      </w:r>
+      <w:r>
+        <w:t xml:space="preserve"> on the left side of the View Port.</w:t>
+      </w:r>
+    </w:p>
+    <w:p/>
     <w:p>
       <w:r>
         <w:lastRenderedPageBreak/>
         <w:drawing>
-          <wp:inline distT="0" distB="0" distL="0" distR="0" wp14:anchorId="7E1C63DD" wp14:editId="223008FA">
-            <wp:extent cx="3905795" cy="1971950"/>
-            <wp:effectExtent l="0" t="0" r="0" b="9525"/>
-            <wp:docPr id="2104408912" name="Picture 1"/>
+          <wp:inline distT="0" distB="0" distL="0" distR="0" wp14:anchorId="59C05F76" wp14:editId="266683D2">
+            <wp:extent cx="1014456" cy="710119"/>
+            <wp:effectExtent l="0" t="0" r="0" b="0"/>
+            <wp:docPr id="611435512" name="Picture 1"/>
             <wp:cNvGraphicFramePr>
               <a:graphicFrameLocks xmlns:a="http://schemas.openxmlformats.org/drawingml/2006/main" noChangeAspect="1"/>
             </wp:cNvGraphicFramePr>
@@ -1080,7 +799,7 @@
               <a:graphicData uri="http://schemas.openxmlformats.org/drawingml/2006/picture">
                 <pic:pic xmlns:pic="http://schemas.openxmlformats.org/drawingml/2006/picture">
                   <pic:nvPicPr>
-                    <pic:cNvPr id="2104408912" name=""/>
+                    <pic:cNvPr id="611435512" name=""/>
                     <pic:cNvPicPr/>
                   </pic:nvPicPr>
                   <pic:blipFill>
@@ -1092,7 +811,7 @@
                   <pic:spPr>
                     <a:xfrm>
                       <a:off x="0" y="0"/>
-                      <a:ext cx="3905795" cy="1971950"/>
+                      <a:ext cx="1017533" cy="712273"/>
                     </a:xfrm>
                     <a:prstGeom prst="rect">
                       <a:avLst/>
@@ -1105,19 +824,30 @@
         </w:drawing>
       </w:r>
     </w:p>
-    <w:p/>
-    <w:p>
-      <w:r>
-        <w:t>You want to click to select the middle point of each control that you make, the Hit the E key and try to mimic the best that you can the shape of a coffee cup.</w:t>
+    <w:p>
+      <w:r>
+        <w:t>Now all we have to do to create our first curve control is to click where on the object that we want that control to be. Remember that we all ready have that first point where the cursor is, and that we had placed it ther</w:t>
+      </w:r>
+      <w:r>
+        <w:t>e</w:t>
+      </w:r>
+      <w:r>
+        <w:t xml:space="preserve"> before we entered Edit mode, and was still in Object mode. So, we do not need to make the point there. We can </w:t>
+      </w:r>
+      <w:r>
+        <w:t>place our next point, where we want the curve of the cup to start moving upward</w:t>
+      </w:r>
+      <w:r>
+        <w:t>. So, click just a bit to the right of that first point on the floor of the viewport.</w:t>
       </w:r>
     </w:p>
     <w:p>
       <w:r>
         <w:drawing>
-          <wp:inline distT="0" distB="0" distL="0" distR="0" wp14:anchorId="44189979" wp14:editId="630BC8CA">
-            <wp:extent cx="3881336" cy="3704271"/>
-            <wp:effectExtent l="0" t="0" r="5080" b="0"/>
-            <wp:docPr id="670240836" name="Picture 1"/>
+          <wp:inline distT="0" distB="0" distL="0" distR="0" wp14:anchorId="0D117AF6" wp14:editId="72A6E084">
+            <wp:extent cx="2934109" cy="1695687"/>
+            <wp:effectExtent l="0" t="0" r="0" b="0"/>
+            <wp:docPr id="1959400456" name="Picture 1"/>
             <wp:cNvGraphicFramePr>
               <a:graphicFrameLocks xmlns:a="http://schemas.openxmlformats.org/drawingml/2006/main" noChangeAspect="1"/>
             </wp:cNvGraphicFramePr>
@@ -1125,7 +855,7 @@
               <a:graphicData uri="http://schemas.openxmlformats.org/drawingml/2006/picture">
                 <pic:pic xmlns:pic="http://schemas.openxmlformats.org/drawingml/2006/picture">
                   <pic:nvPicPr>
-                    <pic:cNvPr id="670240836" name=""/>
+                    <pic:cNvPr id="1959400456" name=""/>
                     <pic:cNvPicPr/>
                   </pic:nvPicPr>
                   <pic:blipFill>
@@ -1137,7 +867,7 @@
                   <pic:spPr>
                     <a:xfrm>
                       <a:off x="0" y="0"/>
-                      <a:ext cx="3892781" cy="3715194"/>
+                      <a:ext cx="2934109" cy="1695687"/>
                     </a:xfrm>
                     <a:prstGeom prst="rect">
                       <a:avLst/>
@@ -1150,28 +880,102 @@
         </w:drawing>
       </w:r>
     </w:p>
+    <w:p>
+      <w:r>
+        <w:rPr>
+          <w:rStyle w:val="BoldRedChar"/>
+        </w:rPr>
+        <w:t>Warning!</w:t>
+      </w:r>
+      <w:r>
+        <w:t xml:space="preserve"> If your handles seem to be glued to the floor and cannot move, it is because you are still in 2D mode, you will not be able to move around freely until you set it into </w:t>
+      </w:r>
+      <w:hyperlink w:anchor="_3D_Mode" w:history="1">
+        <w:r>
+          <w:rPr>
+            <w:rStyle w:val="Hyperlink"/>
+            <w:rFonts w:ascii="Times New Roman" w:hAnsi="Times New Roman" w:cs="Times New Roman"/>
+            <w:sz w:val="24"/>
+            <w:szCs w:val="24"/>
+          </w:rPr>
+          <w:t>3D</w:t>
+        </w:r>
+        <w:r>
+          <w:rPr>
+            <w:rStyle w:val="Hyperlink"/>
+          </w:rPr>
+          <w:t xml:space="preserve"> </w:t>
+        </w:r>
+        <w:r>
+          <w:rPr>
+            <w:rStyle w:val="Hyperlink"/>
+          </w:rPr>
+          <w:t>m</w:t>
+        </w:r>
+        <w:r>
+          <w:rPr>
+            <w:rStyle w:val="Hyperlink"/>
+          </w:rPr>
+          <w:t>ode</w:t>
+        </w:r>
+      </w:hyperlink>
+      <w:r>
+        <w:t>.</w:t>
+      </w:r>
+    </w:p>
+    <w:p>
+      <w:r>
+        <w:t>Now you can select one of the points on the handle of that control and move the curve around.</w:t>
+      </w:r>
+    </w:p>
     <w:p/>
     <w:p>
-      <w:pPr>
-        <w:pStyle w:val="Heading1"/>
-      </w:pPr>
-      <w:r>
-        <w:t>How to Make the Segments more Curvey</w:t>
-      </w:r>
-    </w:p>
-    <w:p>
-      <w:r>
-        <w:t>We want to select this curve here on the outline of the cup. Click one time on that middle point to activate it and then we can work with that point.</w:t>
-      </w:r>
-    </w:p>
-    <w:p>
-      <w:r>
-        <w:lastRenderedPageBreak/>
+      <w:r>
+        <w:t xml:space="preserve">Now </w:t>
+      </w:r>
+      <w:r>
+        <w:rPr>
+          <w:rStyle w:val="BoldMaroonListChar"/>
+        </w:rPr>
+        <w:t>click</w:t>
+      </w:r>
+      <w:r>
+        <w:t xml:space="preserve"> on the right handle </w:t>
+      </w:r>
+      <w:r>
+        <w:rPr>
+          <w:rStyle w:val="BlueBoldenChar"/>
+          <w:rFonts w:eastAsiaTheme="minorHAnsi"/>
+        </w:rPr>
+        <w:t>point</w:t>
+      </w:r>
+      <w:r>
+        <w:t xml:space="preserve">, and hold down the </w:t>
+      </w:r>
+      <w:r>
+        <w:rPr>
+          <w:rStyle w:val="BlueBoldenChar"/>
+          <w:rFonts w:eastAsiaTheme="minorHAnsi"/>
+        </w:rPr>
+        <w:t>shift</w:t>
+      </w:r>
+      <w:r>
+        <w:t xml:space="preserve"> key, the shift key will enable us to get a sharp corner here instead of a curve. So, it sort of breaks the right handle off and veers the line of our profile </w:t>
+      </w:r>
+      <w:r>
+        <w:t>off of</w:t>
+      </w:r>
+      <w:r>
+        <w:t xml:space="preserve"> a sharp point.</w:t>
+      </w:r>
+    </w:p>
+    <w:p>
+      <w:r>
         <w:drawing>
-          <wp:inline distT="0" distB="0" distL="0" distR="0" wp14:anchorId="37E27531" wp14:editId="05B69DAA">
-            <wp:extent cx="3286584" cy="3496163"/>
-            <wp:effectExtent l="0" t="0" r="9525" b="9525"/>
-            <wp:docPr id="442985402" name="Picture 1"/>
+          <wp:inline distT="0" distB="0" distL="0" distR="0" wp14:anchorId="02E1B501" wp14:editId="27E98F74">
+            <wp:extent cx="2610214" cy="2010056"/>
+            <wp:effectExtent l="0" t="0" r="0" b="9525"/>
+            <wp:docPr id="1465929006" name="Picture 1"/>
             <wp:cNvGraphicFramePr>
               <a:graphicFrameLocks xmlns:a="http://schemas.openxmlformats.org/drawingml/2006/main" noChangeAspect="1"/>
             </wp:cNvGraphicFramePr>
@@ -1179,7 +983,7 @@
               <a:graphicData uri="http://schemas.openxmlformats.org/drawingml/2006/picture">
                 <pic:pic xmlns:pic="http://schemas.openxmlformats.org/drawingml/2006/picture">
                   <pic:nvPicPr>
-                    <pic:cNvPr id="442985402" name=""/>
+                    <pic:cNvPr id="1465929006" name=""/>
                     <pic:cNvPicPr/>
                   </pic:nvPicPr>
                   <pic:blipFill>
@@ -1191,7 +995,7 @@
                   <pic:spPr>
                     <a:xfrm>
                       <a:off x="0" y="0"/>
-                      <a:ext cx="3286584" cy="3496163"/>
+                      <a:ext cx="2610214" cy="2010056"/>
                     </a:xfrm>
                     <a:prstGeom prst="rect">
                       <a:avLst/>
@@ -1207,33 +1011,27 @@
     <w:p/>
     <w:p>
       <w:r>
-        <w:t xml:space="preserve">Now with that middle point selected, hit the </w:t>
+        <w:lastRenderedPageBreak/>
+        <w:t xml:space="preserve">Now click a single point where you want the top of the cup to be. If your control came in with a yellow color when creating this top point, then just hit the </w:t>
       </w:r>
       <w:r>
         <w:rPr>
           <w:rStyle w:val="BlueBoldenChar"/>
           <w:rFonts w:eastAsiaTheme="minorHAnsi"/>
         </w:rPr>
-        <w:t>V key</w:t>
-      </w:r>
-      <w:r>
-        <w:rPr>
-          <w:rStyle w:val="BlueBoldenChar"/>
-          <w:rFonts w:eastAsiaTheme="minorHAnsi"/>
-        </w:rPr>
-        <w:t>,</w:t>
-      </w:r>
-      <w:r>
-        <w:t xml:space="preserve"> and change the handle type to Automatic.</w:t>
+        <w:t xml:space="preserve">V </w:t>
+      </w:r>
+      <w:r>
+        <w:t>key again and change to control to be Aligned. Then it should be this red color.</w:t>
       </w:r>
     </w:p>
     <w:p>
       <w:r>
         <w:drawing>
-          <wp:inline distT="0" distB="0" distL="0" distR="0" wp14:anchorId="619EA8A8" wp14:editId="1EB9322A">
-            <wp:extent cx="2400635" cy="2905530"/>
-            <wp:effectExtent l="0" t="0" r="0" b="9525"/>
-            <wp:docPr id="838112106" name="Picture 1"/>
+          <wp:inline distT="0" distB="0" distL="0" distR="0" wp14:anchorId="34EBBC3E" wp14:editId="6FF268AB">
+            <wp:extent cx="5943600" cy="3233420"/>
+            <wp:effectExtent l="0" t="0" r="0" b="5080"/>
+            <wp:docPr id="1921421277" name="Picture 1"/>
             <wp:cNvGraphicFramePr>
               <a:graphicFrameLocks xmlns:a="http://schemas.openxmlformats.org/drawingml/2006/main" noChangeAspect="1"/>
             </wp:cNvGraphicFramePr>
@@ -1241,7 +1039,7 @@
               <a:graphicData uri="http://schemas.openxmlformats.org/drawingml/2006/picture">
                 <pic:pic xmlns:pic="http://schemas.openxmlformats.org/drawingml/2006/picture">
                   <pic:nvPicPr>
-                    <pic:cNvPr id="838112106" name=""/>
+                    <pic:cNvPr id="1921421277" name=""/>
                     <pic:cNvPicPr/>
                   </pic:nvPicPr>
                   <pic:blipFill>
@@ -1253,7 +1051,7 @@
                   <pic:spPr>
                     <a:xfrm>
                       <a:off x="0" y="0"/>
-                      <a:ext cx="2400635" cy="2905530"/>
+                      <a:ext cx="5943600" cy="3233420"/>
                     </a:xfrm>
                     <a:prstGeom prst="rect">
                       <a:avLst/>
@@ -1266,111 +1064,7 @@
         </w:drawing>
       </w:r>
     </w:p>
-    <w:p>
-      <w:r>
-        <w:t>Notice with this change that the control becomes ramrod straight, but the curve underneath of it softens.</w:t>
-      </w:r>
-    </w:p>
     <w:p/>
-    <w:p>
-      <w:r>
-        <w:lastRenderedPageBreak/>
-        <w:drawing>
-          <wp:inline distT="0" distB="0" distL="0" distR="0" wp14:anchorId="4DCBDB02" wp14:editId="4145FEBA">
-            <wp:extent cx="5943600" cy="2760980"/>
-            <wp:effectExtent l="0" t="0" r="0" b="1270"/>
-            <wp:docPr id="7965614" name="Picture 1"/>
-            <wp:cNvGraphicFramePr>
-              <a:graphicFrameLocks xmlns:a="http://schemas.openxmlformats.org/drawingml/2006/main" noChangeAspect="1"/>
-            </wp:cNvGraphicFramePr>
-            <a:graphic xmlns:a="http://schemas.openxmlformats.org/drawingml/2006/main">
-              <a:graphicData uri="http://schemas.openxmlformats.org/drawingml/2006/picture">
-                <pic:pic xmlns:pic="http://schemas.openxmlformats.org/drawingml/2006/picture">
-                  <pic:nvPicPr>
-                    <pic:cNvPr id="7965614" name=""/>
-                    <pic:cNvPicPr/>
-                  </pic:nvPicPr>
-                  <pic:blipFill>
-                    <a:blip r:embed="rId20"/>
-                    <a:stretch>
-                      <a:fillRect/>
-                    </a:stretch>
-                  </pic:blipFill>
-                  <pic:spPr>
-                    <a:xfrm>
-                      <a:off x="0" y="0"/>
-                      <a:ext cx="5943600" cy="2760980"/>
-                    </a:xfrm>
-                    <a:prstGeom prst="rect">
-                      <a:avLst/>
-                    </a:prstGeom>
-                  </pic:spPr>
-                </pic:pic>
-              </a:graphicData>
-            </a:graphic>
-          </wp:inline>
-        </w:drawing>
-      </w:r>
-    </w:p>
-    <w:p/>
-    <w:p>
-      <w:r>
-        <w:t xml:space="preserve">Click once to activate the control, this time the top control, click a second time on the handle, and then </w:t>
-      </w:r>
-      <w:r>
-        <w:t xml:space="preserve">hit the </w:t>
-      </w:r>
-      <w:r>
-        <w:rPr>
-          <w:rStyle w:val="BlueBoldenChar"/>
-          <w:rFonts w:eastAsiaTheme="minorHAnsi"/>
-        </w:rPr>
-        <w:t>G</w:t>
-      </w:r>
-      <w:r>
-        <w:t xml:space="preserve"> key to move the point on the handle we selected. So, you are essentially activating the curve first by hitting the point on the curve, it will turn into a control with two handles, you select which part of the control you want to work with. You select that part, and then hit the G key to move it.</w:t>
-      </w:r>
-    </w:p>
-    <w:p/>
-    <w:p>
-      <w:r>
-        <w:drawing>
-          <wp:inline distT="0" distB="0" distL="0" distR="0" wp14:anchorId="6C989082" wp14:editId="433BB876">
-            <wp:extent cx="5943600" cy="1539875"/>
-            <wp:effectExtent l="0" t="0" r="0" b="3175"/>
-            <wp:docPr id="363667179" name="Picture 1"/>
-            <wp:cNvGraphicFramePr>
-              <a:graphicFrameLocks xmlns:a="http://schemas.openxmlformats.org/drawingml/2006/main" noChangeAspect="1"/>
-            </wp:cNvGraphicFramePr>
-            <a:graphic xmlns:a="http://schemas.openxmlformats.org/drawingml/2006/main">
-              <a:graphicData uri="http://schemas.openxmlformats.org/drawingml/2006/picture">
-                <pic:pic xmlns:pic="http://schemas.openxmlformats.org/drawingml/2006/picture">
-                  <pic:nvPicPr>
-                    <pic:cNvPr id="363667179" name=""/>
-                    <pic:cNvPicPr/>
-                  </pic:nvPicPr>
-                  <pic:blipFill>
-                    <a:blip r:embed="rId21"/>
-                    <a:stretch>
-                      <a:fillRect/>
-                    </a:stretch>
-                  </pic:blipFill>
-                  <pic:spPr>
-                    <a:xfrm>
-                      <a:off x="0" y="0"/>
-                      <a:ext cx="5943600" cy="1539875"/>
-                    </a:xfrm>
-                    <a:prstGeom prst="rect">
-                      <a:avLst/>
-                    </a:prstGeom>
-                  </pic:spPr>
-                </pic:pic>
-              </a:graphicData>
-            </a:graphic>
-          </wp:inline>
-        </w:drawing>
-      </w:r>
-    </w:p>
     <w:p>
       <w:pPr>
         <w:pStyle w:val="Heading1"/>
@@ -1379,8 +1073,15 @@
         <w:t>Creating the Lip at the top of the Cup</w:t>
       </w:r>
     </w:p>
-    <w:p>
-      <w:hyperlink r:id="rId22" w:history="1">
+    <w:p/>
+    <w:p/>
+    <w:p/>
+    <w:p/>
+    <w:p/>
+    <w:p/>
+    <w:p/>
+    <w:p>
+      <w:hyperlink r:id="rId20" w:history="1">
         <w:r>
           <w:rPr>
             <w:rStyle w:val="Hyperlink"/>
@@ -1391,6 +1092,10 @@
     </w:p>
     <w:p>
       <w:r>
+        <w:rPr>
+          <w:noProof/>
+        </w:rPr>
+        <w:lastRenderedPageBreak/>
         <w:drawing>
           <wp:inline distT="0" distB="0" distL="0" distR="0" wp14:anchorId="5174D7D1" wp14:editId="0A885395">
             <wp:extent cx="2876951" cy="962159"/>
@@ -1407,7 +1112,7 @@
                     <pic:cNvPicPr/>
                   </pic:nvPicPr>
                   <pic:blipFill>
-                    <a:blip r:embed="rId23"/>
+                    <a:blip r:embed="rId21"/>
                     <a:stretch>
                       <a:fillRect/>
                     </a:stretch>
@@ -1429,7 +1134,7 @@
       </w:r>
     </w:p>
     <w:sectPr>
-      <w:headerReference w:type="default" r:id="rId24"/>
+      <w:headerReference w:type="default" r:id="rId22"/>
       <w:pgSz w:w="12240" w:h="15840"/>
       <w:pgMar w:top="1440" w:right="1440" w:bottom="1440" w:left="1440" w:header="720" w:footer="720" w:gutter="0"/>
       <w:cols w:space="720"/>

--- a/Articles/2025/1-Blender-Continued/8-Creating-Curves/9-The-Curve-Pen-Tool/The-Curve-Pen-Tool-Part-1/9 The Curve Pen Tool Part 1.docx
+++ b/Articles/2025/1-Blender-Continued/8-Creating-Curves/9-The-Curve-Pen-Tool/The-Curve-Pen-Tool-Part-1/9 The Curve Pen Tool Part 1.docx
@@ -67,7 +67,7 @@
                     <pic:cNvPicPr/>
                   </pic:nvPicPr>
                   <pic:blipFill>
-                    <a:blip r:embed="rId7"/>
+                    <a:blip r:embed="rId8"/>
                     <a:stretch>
                       <a:fillRect/>
                     </a:stretch>
@@ -190,7 +190,7 @@
                     <pic:cNvPicPr/>
                   </pic:nvPicPr>
                   <pic:blipFill>
-                    <a:blip r:embed="rId8"/>
+                    <a:blip r:embed="rId9"/>
                     <a:stretch>
                       <a:fillRect/>
                     </a:stretch>
@@ -249,7 +249,7 @@
                     <pic:cNvPicPr/>
                   </pic:nvPicPr>
                   <pic:blipFill>
-                    <a:blip r:embed="rId9"/>
+                    <a:blip r:embed="rId10"/>
                     <a:stretch>
                       <a:fillRect/>
                     </a:stretch>
@@ -300,7 +300,7 @@
                     <pic:cNvPicPr/>
                   </pic:nvPicPr>
                   <pic:blipFill>
-                    <a:blip r:embed="rId10"/>
+                    <a:blip r:embed="rId11"/>
                     <a:stretch>
                       <a:fillRect/>
                     </a:stretch>
@@ -368,7 +368,7 @@
                     <pic:cNvPicPr/>
                   </pic:nvPicPr>
                   <pic:blipFill>
-                    <a:blip r:embed="rId11"/>
+                    <a:blip r:embed="rId12"/>
                     <a:stretch>
                       <a:fillRect/>
                     </a:stretch>
@@ -435,7 +435,7 @@
                     <pic:cNvPicPr/>
                   </pic:nvPicPr>
                   <pic:blipFill>
-                    <a:blip r:embed="rId12"/>
+                    <a:blip r:embed="rId13"/>
                     <a:stretch>
                       <a:fillRect/>
                     </a:stretch>
@@ -479,20 +479,7 @@
         <w:t>Edit</w:t>
       </w:r>
       <w:r>
-        <w:t xml:space="preserve"> Mode. And since the point was drawn from the Curve menu, it also gave you all of the tools that a normal curve will give you.  You should see that your point came in exactly where the cursor was located </w:t>
-      </w:r>
-      <w:proofErr w:type="spellStart"/>
-      <w:proofErr w:type="gramStart"/>
-      <w:r>
-        <w:t>a</w:t>
-      </w:r>
-      <w:proofErr w:type="spellEnd"/>
-      <w:r>
-        <w:t xml:space="preserve"> the</w:t>
-      </w:r>
-      <w:proofErr w:type="gramEnd"/>
-      <w:r>
-        <w:t xml:space="preserve"> center of the Blue and Red grid lines.</w:t>
+        <w:t xml:space="preserve"> Mode. And since the point was drawn from the Curve menu, it also gave you all of the tools that a normal curve will give you.  You should see that your point came in exactly where the cursor was located a the center of the Blue and Red grid lines.</w:t>
       </w:r>
     </w:p>
     <w:p/>
@@ -517,7 +504,7 @@
                     <pic:cNvPicPr/>
                   </pic:nvPicPr>
                   <pic:blipFill>
-                    <a:blip r:embed="rId13"/>
+                    <a:blip r:embed="rId14"/>
                     <a:stretch>
                       <a:fillRect/>
                     </a:stretch>
@@ -609,7 +596,7 @@
                     <pic:cNvPicPr/>
                   </pic:nvPicPr>
                   <pic:blipFill>
-                    <a:blip r:embed="rId14"/>
+                    <a:blip r:embed="rId15"/>
                     <a:stretch>
                       <a:fillRect/>
                     </a:stretch>
@@ -701,6 +688,9 @@
     </w:p>
     <w:p>
       <w:r>
+        <w:rPr>
+          <w:noProof/>
+        </w:rPr>
         <w:drawing>
           <wp:inline distT="0" distB="0" distL="0" distR="0" wp14:anchorId="16B262F5" wp14:editId="548B1424">
             <wp:extent cx="2791215" cy="2086266"/>
@@ -717,7 +707,7 @@
                     <pic:cNvPicPr/>
                   </pic:nvPicPr>
                   <pic:blipFill>
-                    <a:blip r:embed="rId15"/>
+                    <a:blip r:embed="rId16"/>
                     <a:stretch>
                       <a:fillRect/>
                     </a:stretch>
@@ -786,6 +776,9 @@
     <w:p/>
     <w:p>
       <w:r>
+        <w:rPr>
+          <w:noProof/>
+        </w:rPr>
         <w:lastRenderedPageBreak/>
         <w:drawing>
           <wp:inline distT="0" distB="0" distL="0" distR="0" wp14:anchorId="59C05F76" wp14:editId="266683D2">
@@ -803,7 +796,7 @@
                     <pic:cNvPicPr/>
                   </pic:nvPicPr>
                   <pic:blipFill>
-                    <a:blip r:embed="rId16"/>
+                    <a:blip r:embed="rId17"/>
                     <a:stretch>
                       <a:fillRect/>
                     </a:stretch>
@@ -832,17 +825,49 @@
         <w:t>e</w:t>
       </w:r>
       <w:r>
-        <w:t xml:space="preserve"> before we entered Edit mode, and was still in Object mode. So, we do not need to make the point there. We can </w:t>
+        <w:t xml:space="preserve"> before we entered </w:t>
+      </w:r>
+      <w:r>
+        <w:rPr>
+          <w:rStyle w:val="BlueBoldenChar"/>
+          <w:rFonts w:eastAsiaTheme="minorHAnsi"/>
+        </w:rPr>
+        <w:t>Edit</w:t>
+      </w:r>
+      <w:r>
+        <w:t xml:space="preserve"> mode, and was still in </w:t>
+      </w:r>
+      <w:r>
+        <w:rPr>
+          <w:rStyle w:val="BlueBoldenChar"/>
+          <w:rFonts w:eastAsiaTheme="minorHAnsi"/>
+        </w:rPr>
+        <w:t>Object</w:t>
+      </w:r>
+      <w:r>
+        <w:t xml:space="preserve"> mode. So, we do not need to make the point there. We can </w:t>
       </w:r>
       <w:r>
         <w:t>place our next point, where we want the curve of the cup to start moving upward</w:t>
       </w:r>
       <w:r>
-        <w:t>. So, click just a bit to the right of that first point on the floor of the viewport.</w:t>
-      </w:r>
-    </w:p>
-    <w:p>
-      <w:r>
+        <w:t xml:space="preserve"> (the width of the bottom of the cup)</w:t>
+      </w:r>
+      <w:r>
+        <w:t>. So, click just a bit to the right of that first point</w:t>
+      </w:r>
+      <w:r>
+        <w:t>,</w:t>
+      </w:r>
+      <w:r>
+        <w:t xml:space="preserve"> on the floor of the viewport.</w:t>
+      </w:r>
+    </w:p>
+    <w:p>
+      <w:r>
+        <w:rPr>
+          <w:noProof/>
+        </w:rPr>
         <w:drawing>
           <wp:inline distT="0" distB="0" distL="0" distR="0" wp14:anchorId="0D117AF6" wp14:editId="72A6E084">
             <wp:extent cx="2934109" cy="1695687"/>
@@ -859,7 +884,7 @@
                     <pic:cNvPicPr/>
                   </pic:nvPicPr>
                   <pic:blipFill>
-                    <a:blip r:embed="rId17"/>
+                    <a:blip r:embed="rId18"/>
                     <a:stretch>
                       <a:fillRect/>
                     </a:stretch>
@@ -904,19 +929,7 @@
           <w:rPr>
             <w:rStyle w:val="Hyperlink"/>
           </w:rPr>
-          <w:t xml:space="preserve"> </w:t>
-        </w:r>
-        <w:r>
-          <w:rPr>
-            <w:rStyle w:val="Hyperlink"/>
-          </w:rPr>
-          <w:t>m</w:t>
-        </w:r>
-        <w:r>
-          <w:rPr>
-            <w:rStyle w:val="Hyperlink"/>
-          </w:rPr>
-          <w:t>ode</w:t>
+          <w:t xml:space="preserve"> mode</w:t>
         </w:r>
       </w:hyperlink>
       <w:r>
@@ -960,17 +973,35 @@
         <w:t>shift</w:t>
       </w:r>
       <w:r>
-        <w:t xml:space="preserve"> key, the shift key will enable us to get a sharp corner here instead of a curve. So, it sort of breaks the right handle off and veers the line of our profile </w:t>
-      </w:r>
-      <w:r>
-        <w:t>off of</w:t>
-      </w:r>
-      <w:r>
-        <w:t xml:space="preserve"> a sharp point.</w:t>
-      </w:r>
-    </w:p>
-    <w:p>
-      <w:r>
+        <w:t xml:space="preserve"> key, the shift key will enable us to get a sharp corner here instead of a curve. So, it sort of breaks the right handle off</w:t>
+      </w:r>
+      <w:r>
+        <w:t>,</w:t>
+      </w:r>
+      <w:r>
+        <w:t xml:space="preserve"> and veers the line of our profile </w:t>
+      </w:r>
+      <w:r>
+        <w:t xml:space="preserve">off </w:t>
+      </w:r>
+      <w:r>
+        <w:t>from</w:t>
+      </w:r>
+      <w:r>
+        <w:t xml:space="preserve"> a sharp </w:t>
+      </w:r>
+      <w:r>
+        <w:t>corner point</w:t>
+      </w:r>
+      <w:r>
+        <w:t>.</w:t>
+      </w:r>
+    </w:p>
+    <w:p>
+      <w:r>
+        <w:rPr>
+          <w:noProof/>
+        </w:rPr>
         <w:drawing>
           <wp:inline distT="0" distB="0" distL="0" distR="0" wp14:anchorId="02E1B501" wp14:editId="27E98F74">
             <wp:extent cx="2610214" cy="2010056"/>
@@ -987,7 +1018,7 @@
                     <pic:cNvPicPr/>
                   </pic:nvPicPr>
                   <pic:blipFill>
-                    <a:blip r:embed="rId18"/>
+                    <a:blip r:embed="rId19"/>
                     <a:stretch>
                       <a:fillRect/>
                     </a:stretch>
@@ -1011,7 +1042,6 @@
     <w:p/>
     <w:p>
       <w:r>
-        <w:lastRenderedPageBreak/>
         <w:t xml:space="preserve">Now click a single point where you want the top of the cup to be. If your control came in with a yellow color when creating this top point, then just hit the </w:t>
       </w:r>
       <w:r>
@@ -1022,11 +1052,30 @@
         <w:t xml:space="preserve">V </w:t>
       </w:r>
       <w:r>
-        <w:t>key again and change to control to be Aligned. Then it should be this red color.</w:t>
-      </w:r>
-    </w:p>
-    <w:p>
-      <w:r>
+        <w:t xml:space="preserve">key again and change to control to be </w:t>
+      </w:r>
+      <w:r>
+        <w:rPr>
+          <w:rStyle w:val="BlueBoldenChar"/>
+          <w:rFonts w:eastAsiaTheme="minorHAnsi"/>
+        </w:rPr>
+        <w:t>Aligned</w:t>
+      </w:r>
+      <w:r>
+        <w:t>. Then it should be this red</w:t>
+      </w:r>
+      <w:r>
+        <w:t>dish</w:t>
+      </w:r>
+      <w:r>
+        <w:t xml:space="preserve"> color.</w:t>
+      </w:r>
+    </w:p>
+    <w:p>
+      <w:r>
+        <w:rPr>
+          <w:noProof/>
+        </w:rPr>
         <w:drawing>
           <wp:inline distT="0" distB="0" distL="0" distR="0" wp14:anchorId="34EBBC3E" wp14:editId="6FF268AB">
             <wp:extent cx="5943600" cy="3233420"/>
@@ -1043,7 +1092,7 @@
                     <pic:cNvPicPr/>
                   </pic:nvPicPr>
                   <pic:blipFill>
-                    <a:blip r:embed="rId19"/>
+                    <a:blip r:embed="rId20"/>
                     <a:stretch>
                       <a:fillRect/>
                     </a:stretch>
@@ -1070,37 +1119,67 @@
         <w:pStyle w:val="Heading1"/>
       </w:pPr>
       <w:r>
-        <w:t>Creating the Lip at the top of the Cup</w:t>
-      </w:r>
-    </w:p>
-    <w:p/>
-    <w:p/>
-    <w:p/>
-    <w:p/>
-    <w:p/>
-    <w:p/>
-    <w:p/>
-    <w:p>
-      <w:hyperlink r:id="rId20" w:history="1">
-        <w:r>
-          <w:rPr>
-            <w:rStyle w:val="Hyperlink"/>
-          </w:rPr>
-          <w:t>https://www.youtube.com/watch?v=APxkUd7OAAk</w:t>
-        </w:r>
-      </w:hyperlink>
-    </w:p>
-    <w:p>
+        <w:t>Creating a Point Inside of any Segment</w:t>
+      </w:r>
+    </w:p>
+    <w:p>
+      <w:r>
+        <w:t xml:space="preserve">While we are using this </w:t>
+      </w:r>
       <w:r>
         <w:rPr>
-          <w:noProof/>
+          <w:rStyle w:val="BlueBoldenChar"/>
+          <w:rFonts w:eastAsiaTheme="minorHAnsi"/>
         </w:rPr>
+        <w:t>Curve Pen tool</w:t>
+      </w:r>
+      <w:r>
+        <w:t xml:space="preserve">, we are able to create a point inside of a section, before the Curve Pen tool was introduced, this was not quite as easy as it is to do now. </w:t>
+      </w:r>
+    </w:p>
+    <w:p>
+      <w:r>
+        <w:t xml:space="preserve">Now with the </w:t>
+      </w:r>
+      <w:r>
+        <w:rPr>
+          <w:rStyle w:val="BlueBoldenChar"/>
+          <w:rFonts w:eastAsiaTheme="minorHAnsi"/>
+        </w:rPr>
+        <w:t>Curve Pen Tool</w:t>
+      </w:r>
+      <w:r>
+        <w:t xml:space="preserve">, all we need to do is to hover over the section that we want to create our new control, and hold down the </w:t>
+      </w:r>
+      <w:r>
+        <w:rPr>
+          <w:rStyle w:val="BlueBoldenChar"/>
+          <w:rFonts w:eastAsiaTheme="minorHAnsi"/>
+        </w:rPr>
+        <w:t>Ctrl key</w:t>
+      </w:r>
+      <w:r>
+        <w:t xml:space="preserve"> and </w:t>
+      </w:r>
+      <w:r>
+        <w:rPr>
+          <w:rStyle w:val="BlueBoldenChar"/>
+          <w:rFonts w:eastAsiaTheme="minorHAnsi"/>
+        </w:rPr>
+        <w:t>Click</w:t>
+      </w:r>
+      <w:r>
+        <w:t>.</w:t>
+      </w:r>
+    </w:p>
+    <w:p>
+      <w:r>
         <w:lastRenderedPageBreak/>
         <w:drawing>
-          <wp:inline distT="0" distB="0" distL="0" distR="0" wp14:anchorId="5174D7D1" wp14:editId="0A885395">
-            <wp:extent cx="2876951" cy="962159"/>
+          <wp:inline distT="0" distB="0" distL="0" distR="0" wp14:anchorId="6E323A9E" wp14:editId="17FFA9E0">
+            <wp:extent cx="4639322" cy="2772162"/>
             <wp:effectExtent l="0" t="0" r="0" b="9525"/>
-            <wp:docPr id="1389507947" name="Picture 1"/>
+            <wp:docPr id="301001237" name="Picture 1"/>
             <wp:cNvGraphicFramePr>
               <a:graphicFrameLocks xmlns:a="http://schemas.openxmlformats.org/drawingml/2006/main" noChangeAspect="1"/>
             </wp:cNvGraphicFramePr>
@@ -1108,7 +1187,7 @@
               <a:graphicData uri="http://schemas.openxmlformats.org/drawingml/2006/picture">
                 <pic:pic xmlns:pic="http://schemas.openxmlformats.org/drawingml/2006/picture">
                   <pic:nvPicPr>
-                    <pic:cNvPr id="1389507947" name=""/>
+                    <pic:cNvPr id="301001237" name=""/>
                     <pic:cNvPicPr/>
                   </pic:nvPicPr>
                   <pic:blipFill>
@@ -1120,7 +1199,7 @@
                   <pic:spPr>
                     <a:xfrm>
                       <a:off x="0" y="0"/>
-                      <a:ext cx="2876951" cy="962159"/>
+                      <a:ext cx="4639322" cy="2772162"/>
                     </a:xfrm>
                     <a:prstGeom prst="rect">
                       <a:avLst/>
@@ -1133,8 +1212,976 @@
         </w:drawing>
       </w:r>
     </w:p>
+    <w:p>
+      <w:r>
+        <w:t>Now as long as we are still in 3D mode, it should not have changed unless you did something to it, we can click, hold, and drag and move this point around, or pull on one of the handles to reposition the curve into something more desirable for the cup.</w:t>
+      </w:r>
+    </w:p>
+    <w:p/>
+    <w:p>
+      <w:r>
+        <w:drawing>
+          <wp:inline distT="0" distB="0" distL="0" distR="0" wp14:anchorId="11C1F258" wp14:editId="587AD41D">
+            <wp:extent cx="5401429" cy="3067478"/>
+            <wp:effectExtent l="0" t="0" r="8890" b="0"/>
+            <wp:docPr id="1822141526" name="Picture 1"/>
+            <wp:cNvGraphicFramePr>
+              <a:graphicFrameLocks xmlns:a="http://schemas.openxmlformats.org/drawingml/2006/main" noChangeAspect="1"/>
+            </wp:cNvGraphicFramePr>
+            <a:graphic xmlns:a="http://schemas.openxmlformats.org/drawingml/2006/main">
+              <a:graphicData uri="http://schemas.openxmlformats.org/drawingml/2006/picture">
+                <pic:pic xmlns:pic="http://schemas.openxmlformats.org/drawingml/2006/picture">
+                  <pic:nvPicPr>
+                    <pic:cNvPr id="1822141526" name=""/>
+                    <pic:cNvPicPr/>
+                  </pic:nvPicPr>
+                  <pic:blipFill>
+                    <a:blip r:embed="rId22"/>
+                    <a:stretch>
+                      <a:fillRect/>
+                    </a:stretch>
+                  </pic:blipFill>
+                  <pic:spPr>
+                    <a:xfrm>
+                      <a:off x="0" y="0"/>
+                      <a:ext cx="5401429" cy="3067478"/>
+                    </a:xfrm>
+                    <a:prstGeom prst="rect">
+                      <a:avLst/>
+                    </a:prstGeom>
+                  </pic:spPr>
+                </pic:pic>
+              </a:graphicData>
+            </a:graphic>
+          </wp:inline>
+        </w:drawing>
+      </w:r>
+    </w:p>
+    <w:p>
+      <w:r>
+        <w:t>I tugged on that top point and made my cup taller a bit, and then I used the GG key to reposition the control in the middle of the segment again. I also hit the V key to soften that mid-point curve just a bit. If you start tugging on a handle it will go back to being Aligned and you will have to change the Type of the Handle again, to make it Automatic.</w:t>
+      </w:r>
+    </w:p>
+    <w:p/>
+    <w:p>
+      <w:r>
+        <w:drawing>
+          <wp:inline distT="0" distB="0" distL="0" distR="0" wp14:anchorId="734D7DCB" wp14:editId="7EDFD1F3">
+            <wp:extent cx="4315427" cy="2972215"/>
+            <wp:effectExtent l="0" t="0" r="0" b="0"/>
+            <wp:docPr id="158911964" name="Picture 1"/>
+            <wp:cNvGraphicFramePr>
+              <a:graphicFrameLocks xmlns:a="http://schemas.openxmlformats.org/drawingml/2006/main" noChangeAspect="1"/>
+            </wp:cNvGraphicFramePr>
+            <a:graphic xmlns:a="http://schemas.openxmlformats.org/drawingml/2006/main">
+              <a:graphicData uri="http://schemas.openxmlformats.org/drawingml/2006/picture">
+                <pic:pic xmlns:pic="http://schemas.openxmlformats.org/drawingml/2006/picture">
+                  <pic:nvPicPr>
+                    <pic:cNvPr id="158911964" name=""/>
+                    <pic:cNvPicPr/>
+                  </pic:nvPicPr>
+                  <pic:blipFill>
+                    <a:blip r:embed="rId23"/>
+                    <a:stretch>
+                      <a:fillRect/>
+                    </a:stretch>
+                  </pic:blipFill>
+                  <pic:spPr>
+                    <a:xfrm>
+                      <a:off x="0" y="0"/>
+                      <a:ext cx="4315427" cy="2972215"/>
+                    </a:xfrm>
+                    <a:prstGeom prst="rect">
+                      <a:avLst/>
+                    </a:prstGeom>
+                  </pic:spPr>
+                </pic:pic>
+              </a:graphicData>
+            </a:graphic>
+          </wp:inline>
+        </w:drawing>
+      </w:r>
+    </w:p>
+    <w:p/>
+    <w:p>
+      <w:r>
+        <w:t>Just move points around to create a smooth transition</w:t>
+      </w:r>
+    </w:p>
+    <w:p>
+      <w:r>
+        <w:drawing>
+          <wp:inline distT="0" distB="0" distL="0" distR="0" wp14:anchorId="60A3C62E" wp14:editId="1DB5C343">
+            <wp:extent cx="2288684" cy="2626874"/>
+            <wp:effectExtent l="0" t="0" r="0" b="2540"/>
+            <wp:docPr id="316682405" name="Picture 1"/>
+            <wp:cNvGraphicFramePr>
+              <a:graphicFrameLocks xmlns:a="http://schemas.openxmlformats.org/drawingml/2006/main" noChangeAspect="1"/>
+            </wp:cNvGraphicFramePr>
+            <a:graphic xmlns:a="http://schemas.openxmlformats.org/drawingml/2006/main">
+              <a:graphicData uri="http://schemas.openxmlformats.org/drawingml/2006/picture">
+                <pic:pic xmlns:pic="http://schemas.openxmlformats.org/drawingml/2006/picture">
+                  <pic:nvPicPr>
+                    <pic:cNvPr id="316682405" name=""/>
+                    <pic:cNvPicPr/>
+                  </pic:nvPicPr>
+                  <pic:blipFill>
+                    <a:blip r:embed="rId24"/>
+                    <a:stretch>
+                      <a:fillRect/>
+                    </a:stretch>
+                  </pic:blipFill>
+                  <pic:spPr>
+                    <a:xfrm>
+                      <a:off x="0" y="0"/>
+                      <a:ext cx="2297553" cy="2637053"/>
+                    </a:xfrm>
+                    <a:prstGeom prst="rect">
+                      <a:avLst/>
+                    </a:prstGeom>
+                  </pic:spPr>
+                </pic:pic>
+              </a:graphicData>
+            </a:graphic>
+          </wp:inline>
+        </w:drawing>
+      </w:r>
+    </w:p>
+    <w:p/>
+    <w:p/>
+    <w:p/>
+    <w:p/>
+    <w:p>
+      <w:pPr>
+        <w:pStyle w:val="Heading1"/>
+      </w:pPr>
+      <w:r>
+        <w:lastRenderedPageBreak/>
+        <w:t>Creating the Lip at the top of the Cup</w:t>
+      </w:r>
+    </w:p>
+    <w:p>
+      <w:r>
+        <w:t xml:space="preserve">We need to activate that top point on the </w:t>
+      </w:r>
+      <w:r>
+        <w:t>curve, to tell Blender that we want to work on that section and add a new segment there.</w:t>
+      </w:r>
+    </w:p>
+    <w:p>
+      <w:r>
+        <w:drawing>
+          <wp:inline distT="0" distB="0" distL="0" distR="0" wp14:anchorId="3E375247" wp14:editId="6B5C3473">
+            <wp:extent cx="4572638" cy="2791215"/>
+            <wp:effectExtent l="0" t="0" r="0" b="9525"/>
+            <wp:docPr id="2083916217" name="Picture 1"/>
+            <wp:cNvGraphicFramePr>
+              <a:graphicFrameLocks xmlns:a="http://schemas.openxmlformats.org/drawingml/2006/main" noChangeAspect="1"/>
+            </wp:cNvGraphicFramePr>
+            <a:graphic xmlns:a="http://schemas.openxmlformats.org/drawingml/2006/main">
+              <a:graphicData uri="http://schemas.openxmlformats.org/drawingml/2006/picture">
+                <pic:pic xmlns:pic="http://schemas.openxmlformats.org/drawingml/2006/picture">
+                  <pic:nvPicPr>
+                    <pic:cNvPr id="2083916217" name=""/>
+                    <pic:cNvPicPr/>
+                  </pic:nvPicPr>
+                  <pic:blipFill>
+                    <a:blip r:embed="rId25"/>
+                    <a:stretch>
+                      <a:fillRect/>
+                    </a:stretch>
+                  </pic:blipFill>
+                  <pic:spPr>
+                    <a:xfrm>
+                      <a:off x="0" y="0"/>
+                      <a:ext cx="4572638" cy="2791215"/>
+                    </a:xfrm>
+                    <a:prstGeom prst="rect">
+                      <a:avLst/>
+                    </a:prstGeom>
+                  </pic:spPr>
+                </pic:pic>
+              </a:graphicData>
+            </a:graphic>
+          </wp:inline>
+        </w:drawing>
+      </w:r>
+    </w:p>
+    <w:p>
+      <w:r>
+        <w:t>The length of this handle at the top won’t matter a whole lot, but it does make it easier to make the lip. But we will be changing and working on this length later so don’t stress about it.</w:t>
+      </w:r>
+    </w:p>
+    <w:p>
+      <w:r>
+        <w:drawing>
+          <wp:inline distT="0" distB="0" distL="0" distR="0" wp14:anchorId="374BF609" wp14:editId="27F1EDA8">
+            <wp:extent cx="2086786" cy="3334832"/>
+            <wp:effectExtent l="0" t="0" r="8890" b="0"/>
+            <wp:docPr id="794209551" name="Picture 1"/>
+            <wp:cNvGraphicFramePr>
+              <a:graphicFrameLocks xmlns:a="http://schemas.openxmlformats.org/drawingml/2006/main" noChangeAspect="1"/>
+            </wp:cNvGraphicFramePr>
+            <a:graphic xmlns:a="http://schemas.openxmlformats.org/drawingml/2006/main">
+              <a:graphicData uri="http://schemas.openxmlformats.org/drawingml/2006/picture">
+                <pic:pic xmlns:pic="http://schemas.openxmlformats.org/drawingml/2006/picture">
+                  <pic:nvPicPr>
+                    <pic:cNvPr id="794209551" name=""/>
+                    <pic:cNvPicPr/>
+                  </pic:nvPicPr>
+                  <pic:blipFill>
+                    <a:blip r:embed="rId26"/>
+                    <a:stretch>
+                      <a:fillRect/>
+                    </a:stretch>
+                  </pic:blipFill>
+                  <pic:spPr>
+                    <a:xfrm>
+                      <a:off x="0" y="0"/>
+                      <a:ext cx="2093151" cy="3345003"/>
+                    </a:xfrm>
+                    <a:prstGeom prst="rect">
+                      <a:avLst/>
+                    </a:prstGeom>
+                  </pic:spPr>
+                </pic:pic>
+              </a:graphicData>
+            </a:graphic>
+          </wp:inline>
+        </w:drawing>
+      </w:r>
+    </w:p>
+    <w:p/>
+    <w:p>
+      <w:r>
+        <w:lastRenderedPageBreak/>
+        <w:t>Now take your mouse and click once in this area here, fairly close to that other control point, but slightly, straight to the left.</w:t>
+      </w:r>
+      <w:r>
+        <w:t xml:space="preserve"> See how by making the handle on top longer, and then just by making a single click beside the mid-point of the first control, we were able to create that type of a lip curve shape for the cup.</w:t>
+      </w:r>
+    </w:p>
+    <w:p>
+      <w:r>
+        <w:drawing>
+          <wp:inline distT="0" distB="0" distL="0" distR="0" wp14:anchorId="3B12A5FD" wp14:editId="5576B280">
+            <wp:extent cx="3505689" cy="3134162"/>
+            <wp:effectExtent l="0" t="0" r="0" b="9525"/>
+            <wp:docPr id="130311195" name="Picture 1"/>
+            <wp:cNvGraphicFramePr>
+              <a:graphicFrameLocks xmlns:a="http://schemas.openxmlformats.org/drawingml/2006/main" noChangeAspect="1"/>
+            </wp:cNvGraphicFramePr>
+            <a:graphic xmlns:a="http://schemas.openxmlformats.org/drawingml/2006/main">
+              <a:graphicData uri="http://schemas.openxmlformats.org/drawingml/2006/picture">
+                <pic:pic xmlns:pic="http://schemas.openxmlformats.org/drawingml/2006/picture">
+                  <pic:nvPicPr>
+                    <pic:cNvPr id="130311195" name=""/>
+                    <pic:cNvPicPr/>
+                  </pic:nvPicPr>
+                  <pic:blipFill>
+                    <a:blip r:embed="rId27"/>
+                    <a:stretch>
+                      <a:fillRect/>
+                    </a:stretch>
+                  </pic:blipFill>
+                  <pic:spPr>
+                    <a:xfrm>
+                      <a:off x="0" y="0"/>
+                      <a:ext cx="3505689" cy="3134162"/>
+                    </a:xfrm>
+                    <a:prstGeom prst="rect">
+                      <a:avLst/>
+                    </a:prstGeom>
+                  </pic:spPr>
+                </pic:pic>
+              </a:graphicData>
+            </a:graphic>
+          </wp:inline>
+        </w:drawing>
+      </w:r>
+    </w:p>
+    <w:p/>
+    <w:p/>
+    <w:p>
+      <w:r>
+        <w:t>Tug on this left handle, slightly to the left, then just make a click below it.</w:t>
+      </w:r>
+    </w:p>
+    <w:p>
+      <w:r>
+        <w:drawing>
+          <wp:inline distT="0" distB="0" distL="0" distR="0" wp14:anchorId="027F7C31" wp14:editId="15F10841">
+            <wp:extent cx="3117233" cy="2363821"/>
+            <wp:effectExtent l="0" t="0" r="6985" b="0"/>
+            <wp:docPr id="162644365" name="Picture 1"/>
+            <wp:cNvGraphicFramePr>
+              <a:graphicFrameLocks xmlns:a="http://schemas.openxmlformats.org/drawingml/2006/main" noChangeAspect="1"/>
+            </wp:cNvGraphicFramePr>
+            <a:graphic xmlns:a="http://schemas.openxmlformats.org/drawingml/2006/main">
+              <a:graphicData uri="http://schemas.openxmlformats.org/drawingml/2006/picture">
+                <pic:pic xmlns:pic="http://schemas.openxmlformats.org/drawingml/2006/picture">
+                  <pic:nvPicPr>
+                    <pic:cNvPr id="162644365" name=""/>
+                    <pic:cNvPicPr/>
+                  </pic:nvPicPr>
+                  <pic:blipFill rotWithShape="1">
+                    <a:blip r:embed="rId28"/>
+                    <a:srcRect b="57357"/>
+                    <a:stretch/>
+                  </pic:blipFill>
+                  <pic:spPr bwMode="auto">
+                    <a:xfrm>
+                      <a:off x="0" y="0"/>
+                      <a:ext cx="3138789" cy="2380167"/>
+                    </a:xfrm>
+                    <a:prstGeom prst="rect">
+                      <a:avLst/>
+                    </a:prstGeom>
+                    <a:ln>
+                      <a:noFill/>
+                    </a:ln>
+                    <a:extLst>
+                      <a:ext uri="{53640926-AAD7-44D8-BBD7-CCE9431645EC}">
+                        <a14:shadowObscured xmlns:a14="http://schemas.microsoft.com/office/drawing/2010/main"/>
+                      </a:ext>
+                    </a:extLst>
+                  </pic:spPr>
+                </pic:pic>
+              </a:graphicData>
+            </a:graphic>
+          </wp:inline>
+        </w:drawing>
+      </w:r>
+    </w:p>
+    <w:p/>
+    <w:p/>
+    <w:p>
+      <w:r>
+        <w:lastRenderedPageBreak/>
+        <w:t>So, by clicking below this, we kind of created this bump shape here.</w:t>
+      </w:r>
+    </w:p>
+    <w:p>
+      <w:r>
+        <w:drawing>
+          <wp:inline distT="0" distB="0" distL="0" distR="0" wp14:anchorId="5ABD7226" wp14:editId="303F206E">
+            <wp:extent cx="2495898" cy="2362530"/>
+            <wp:effectExtent l="0" t="0" r="0" b="0"/>
+            <wp:docPr id="768772748" name="Picture 1"/>
+            <wp:cNvGraphicFramePr>
+              <a:graphicFrameLocks xmlns:a="http://schemas.openxmlformats.org/drawingml/2006/main" noChangeAspect="1"/>
+            </wp:cNvGraphicFramePr>
+            <a:graphic xmlns:a="http://schemas.openxmlformats.org/drawingml/2006/main">
+              <a:graphicData uri="http://schemas.openxmlformats.org/drawingml/2006/picture">
+                <pic:pic xmlns:pic="http://schemas.openxmlformats.org/drawingml/2006/picture">
+                  <pic:nvPicPr>
+                    <pic:cNvPr id="768772748" name=""/>
+                    <pic:cNvPicPr/>
+                  </pic:nvPicPr>
+                  <pic:blipFill>
+                    <a:blip r:embed="rId29"/>
+                    <a:stretch>
+                      <a:fillRect/>
+                    </a:stretch>
+                  </pic:blipFill>
+                  <pic:spPr>
+                    <a:xfrm>
+                      <a:off x="0" y="0"/>
+                      <a:ext cx="2495898" cy="2362530"/>
+                    </a:xfrm>
+                    <a:prstGeom prst="rect">
+                      <a:avLst/>
+                    </a:prstGeom>
+                  </pic:spPr>
+                </pic:pic>
+              </a:graphicData>
+            </a:graphic>
+          </wp:inline>
+        </w:drawing>
+      </w:r>
+    </w:p>
+    <w:p>
+      <w:r>
+        <w:t>Now click on this control here to take a look at it.</w:t>
+      </w:r>
+      <w:r>
+        <w:t xml:space="preserve"> If we select that top handle point and shorten this handle, we can start to shape the lip of the cup into something that we want. But it will mess with the curve underneath of it, and there really is a better way.</w:t>
+      </w:r>
+    </w:p>
+    <w:p>
+      <w:r>
+        <w:drawing>
+          <wp:inline distT="0" distB="0" distL="0" distR="0" wp14:anchorId="4919D8E7" wp14:editId="7FA2F05A">
+            <wp:extent cx="5830114" cy="3410426"/>
+            <wp:effectExtent l="0" t="0" r="0" b="0"/>
+            <wp:docPr id="1285646107" name="Picture 1"/>
+            <wp:cNvGraphicFramePr>
+              <a:graphicFrameLocks xmlns:a="http://schemas.openxmlformats.org/drawingml/2006/main" noChangeAspect="1"/>
+            </wp:cNvGraphicFramePr>
+            <a:graphic xmlns:a="http://schemas.openxmlformats.org/drawingml/2006/main">
+              <a:graphicData uri="http://schemas.openxmlformats.org/drawingml/2006/picture">
+                <pic:pic xmlns:pic="http://schemas.openxmlformats.org/drawingml/2006/picture">
+                  <pic:nvPicPr>
+                    <pic:cNvPr id="1285646107" name=""/>
+                    <pic:cNvPicPr/>
+                  </pic:nvPicPr>
+                  <pic:blipFill>
+                    <a:blip r:embed="rId30"/>
+                    <a:stretch>
+                      <a:fillRect/>
+                    </a:stretch>
+                  </pic:blipFill>
+                  <pic:spPr>
+                    <a:xfrm>
+                      <a:off x="0" y="0"/>
+                      <a:ext cx="5830114" cy="3410426"/>
+                    </a:xfrm>
+                    <a:prstGeom prst="rect">
+                      <a:avLst/>
+                    </a:prstGeom>
+                  </pic:spPr>
+                </pic:pic>
+              </a:graphicData>
+            </a:graphic>
+          </wp:inline>
+        </w:drawing>
+      </w:r>
+    </w:p>
+    <w:p/>
+    <w:p/>
+    <w:p>
+      <w:r>
+        <w:t>So, select that top point like this, and move it down while holding the Ctrl key, this locks the angle of this drag down and the curve under neath of it is not interfered with.</w:t>
+      </w:r>
+      <w:r>
+        <w:t xml:space="preserve"> You actually have to start the drag </w:t>
+      </w:r>
+      <w:r>
+        <w:lastRenderedPageBreak/>
+        <w:t>before you can hit the ctrl key. It is rather ridged, but you can play with the top handle point, and the middle control point, and get a pretty good lip, while maintaining the curve of the cup below the control.</w:t>
+      </w:r>
+    </w:p>
+    <w:p>
+      <w:r>
+        <w:drawing>
+          <wp:anchor distT="0" distB="0" distL="114300" distR="114300" simplePos="0" relativeHeight="251659264" behindDoc="1" locked="0" layoutInCell="1" allowOverlap="1" wp14:anchorId="3F2D1A8C" wp14:editId="52452310">
+            <wp:simplePos x="0" y="0"/>
+            <wp:positionH relativeFrom="column">
+              <wp:posOffset>2976245</wp:posOffset>
+            </wp:positionH>
+            <wp:positionV relativeFrom="paragraph">
+              <wp:posOffset>253513</wp:posOffset>
+            </wp:positionV>
+            <wp:extent cx="2600688" cy="3715268"/>
+            <wp:effectExtent l="0" t="0" r="9525" b="0"/>
+            <wp:wrapTight wrapText="bothSides">
+              <wp:wrapPolygon edited="0">
+                <wp:start x="0" y="0"/>
+                <wp:lineTo x="0" y="21489"/>
+                <wp:lineTo x="21521" y="21489"/>
+                <wp:lineTo x="21521" y="0"/>
+                <wp:lineTo x="0" y="0"/>
+              </wp:wrapPolygon>
+            </wp:wrapTight>
+            <wp:docPr id="918138934" name="Picture 1"/>
+            <wp:cNvGraphicFramePr>
+              <a:graphicFrameLocks xmlns:a="http://schemas.openxmlformats.org/drawingml/2006/main" noChangeAspect="1"/>
+            </wp:cNvGraphicFramePr>
+            <a:graphic xmlns:a="http://schemas.openxmlformats.org/drawingml/2006/main">
+              <a:graphicData uri="http://schemas.openxmlformats.org/drawingml/2006/picture">
+                <pic:pic xmlns:pic="http://schemas.openxmlformats.org/drawingml/2006/picture">
+                  <pic:nvPicPr>
+                    <pic:cNvPr id="918138934" name=""/>
+                    <pic:cNvPicPr/>
+                  </pic:nvPicPr>
+                  <pic:blipFill>
+                    <a:blip r:embed="rId31">
+                      <a:extLst>
+                        <a:ext uri="{28A0092B-C50C-407E-A947-70E740481C1C}">
+                          <a14:useLocalDpi xmlns:a14="http://schemas.microsoft.com/office/drawing/2010/main" val="0"/>
+                        </a:ext>
+                      </a:extLst>
+                    </a:blip>
+                    <a:stretch>
+                      <a:fillRect/>
+                    </a:stretch>
+                  </pic:blipFill>
+                  <pic:spPr>
+                    <a:xfrm>
+                      <a:off x="0" y="0"/>
+                      <a:ext cx="2600688" cy="3715268"/>
+                    </a:xfrm>
+                    <a:prstGeom prst="rect">
+                      <a:avLst/>
+                    </a:prstGeom>
+                  </pic:spPr>
+                </pic:pic>
+              </a:graphicData>
+            </a:graphic>
+            <wp14:sizeRelH relativeFrom="page">
+              <wp14:pctWidth>0</wp14:pctWidth>
+            </wp14:sizeRelH>
+            <wp14:sizeRelV relativeFrom="page">
+              <wp14:pctHeight>0</wp14:pctHeight>
+            </wp14:sizeRelV>
+          </wp:anchor>
+        </w:drawing>
+      </w:r>
+      <w:r>
+        <w:drawing>
+          <wp:anchor distT="0" distB="0" distL="114300" distR="114300" simplePos="0" relativeHeight="251658240" behindDoc="1" locked="0" layoutInCell="1" allowOverlap="1" wp14:anchorId="6C3F14ED" wp14:editId="131C7B16">
+            <wp:simplePos x="0" y="0"/>
+            <wp:positionH relativeFrom="column">
+              <wp:posOffset>-438150</wp:posOffset>
+            </wp:positionH>
+            <wp:positionV relativeFrom="paragraph">
+              <wp:posOffset>253216</wp:posOffset>
+            </wp:positionV>
+            <wp:extent cx="3315163" cy="4563112"/>
+            <wp:effectExtent l="0" t="0" r="0" b="8890"/>
+            <wp:wrapTight wrapText="bothSides">
+              <wp:wrapPolygon edited="0">
+                <wp:start x="0" y="0"/>
+                <wp:lineTo x="0" y="21552"/>
+                <wp:lineTo x="21476" y="21552"/>
+                <wp:lineTo x="21476" y="0"/>
+                <wp:lineTo x="0" y="0"/>
+              </wp:wrapPolygon>
+            </wp:wrapTight>
+            <wp:docPr id="1207252568" name="Picture 1"/>
+            <wp:cNvGraphicFramePr>
+              <a:graphicFrameLocks xmlns:a="http://schemas.openxmlformats.org/drawingml/2006/main" noChangeAspect="1"/>
+            </wp:cNvGraphicFramePr>
+            <a:graphic xmlns:a="http://schemas.openxmlformats.org/drawingml/2006/main">
+              <a:graphicData uri="http://schemas.openxmlformats.org/drawingml/2006/picture">
+                <pic:pic xmlns:pic="http://schemas.openxmlformats.org/drawingml/2006/picture">
+                  <pic:nvPicPr>
+                    <pic:cNvPr id="1207252568" name=""/>
+                    <pic:cNvPicPr/>
+                  </pic:nvPicPr>
+                  <pic:blipFill>
+                    <a:blip r:embed="rId32">
+                      <a:extLst>
+                        <a:ext uri="{28A0092B-C50C-407E-A947-70E740481C1C}">
+                          <a14:useLocalDpi xmlns:a14="http://schemas.microsoft.com/office/drawing/2010/main" val="0"/>
+                        </a:ext>
+                      </a:extLst>
+                    </a:blip>
+                    <a:stretch>
+                      <a:fillRect/>
+                    </a:stretch>
+                  </pic:blipFill>
+                  <pic:spPr>
+                    <a:xfrm>
+                      <a:off x="0" y="0"/>
+                      <a:ext cx="3315163" cy="4563112"/>
+                    </a:xfrm>
+                    <a:prstGeom prst="rect">
+                      <a:avLst/>
+                    </a:prstGeom>
+                  </pic:spPr>
+                </pic:pic>
+              </a:graphicData>
+            </a:graphic>
+            <wp14:sizeRelH relativeFrom="page">
+              <wp14:pctWidth>0</wp14:pctWidth>
+            </wp14:sizeRelH>
+            <wp14:sizeRelV relativeFrom="page">
+              <wp14:pctHeight>0</wp14:pctHeight>
+            </wp14:sizeRelV>
+          </wp:anchor>
+        </w:drawing>
+      </w:r>
+    </w:p>
+    <w:p/>
+    <w:p/>
+    <w:p/>
+    <w:p/>
+    <w:p/>
+    <w:p/>
+    <w:p/>
+    <w:p/>
+    <w:p/>
+    <w:p/>
+    <w:p/>
+    <w:p/>
+    <w:p/>
+    <w:p/>
+    <w:p/>
+    <w:p>
+      <w:pPr>
+        <w:pStyle w:val="Heading1"/>
+      </w:pPr>
+      <w:r>
+        <w:t>Creating the Inside of the Cup</w:t>
+      </w:r>
+    </w:p>
+    <w:p>
+      <w:r>
+        <w:t>You need to come to this point here, with the Curve Pen Tool selected, to activate it.</w:t>
+      </w:r>
+    </w:p>
+    <w:p>
+      <w:r>
+        <w:lastRenderedPageBreak/>
+        <w:drawing>
+          <wp:inline distT="0" distB="0" distL="0" distR="0" wp14:anchorId="28729F0B" wp14:editId="504C3E1D">
+            <wp:extent cx="5134692" cy="3229426"/>
+            <wp:effectExtent l="0" t="0" r="8890" b="9525"/>
+            <wp:docPr id="122384967" name="Picture 1"/>
+            <wp:cNvGraphicFramePr>
+              <a:graphicFrameLocks xmlns:a="http://schemas.openxmlformats.org/drawingml/2006/main" noChangeAspect="1"/>
+            </wp:cNvGraphicFramePr>
+            <a:graphic xmlns:a="http://schemas.openxmlformats.org/drawingml/2006/main">
+              <a:graphicData uri="http://schemas.openxmlformats.org/drawingml/2006/picture">
+                <pic:pic xmlns:pic="http://schemas.openxmlformats.org/drawingml/2006/picture">
+                  <pic:nvPicPr>
+                    <pic:cNvPr id="122384967" name=""/>
+                    <pic:cNvPicPr/>
+                  </pic:nvPicPr>
+                  <pic:blipFill>
+                    <a:blip r:embed="rId33"/>
+                    <a:stretch>
+                      <a:fillRect/>
+                    </a:stretch>
+                  </pic:blipFill>
+                  <pic:spPr>
+                    <a:xfrm>
+                      <a:off x="0" y="0"/>
+                      <a:ext cx="5134692" cy="3229426"/>
+                    </a:xfrm>
+                    <a:prstGeom prst="rect">
+                      <a:avLst/>
+                    </a:prstGeom>
+                  </pic:spPr>
+                </pic:pic>
+              </a:graphicData>
+            </a:graphic>
+          </wp:inline>
+        </w:drawing>
+      </w:r>
+    </w:p>
+    <w:p/>
+    <w:p>
+      <w:r>
+        <w:t>Click about here with the Curve Pen Tool. Click, hold and Drag.</w:t>
+      </w:r>
+    </w:p>
+    <w:p>
+      <w:r>
+        <w:drawing>
+          <wp:anchor distT="0" distB="0" distL="114300" distR="114300" simplePos="0" relativeHeight="251661312" behindDoc="1" locked="0" layoutInCell="1" allowOverlap="1" wp14:anchorId="3D9B551B" wp14:editId="671E255A">
+            <wp:simplePos x="0" y="0"/>
+            <wp:positionH relativeFrom="column">
+              <wp:posOffset>2509520</wp:posOffset>
+            </wp:positionH>
+            <wp:positionV relativeFrom="paragraph">
+              <wp:posOffset>213360</wp:posOffset>
+            </wp:positionV>
+            <wp:extent cx="2624455" cy="3230880"/>
+            <wp:effectExtent l="0" t="0" r="4445" b="7620"/>
+            <wp:wrapTight wrapText="bothSides">
+              <wp:wrapPolygon edited="0">
+                <wp:start x="0" y="0"/>
+                <wp:lineTo x="0" y="21524"/>
+                <wp:lineTo x="21480" y="21524"/>
+                <wp:lineTo x="21480" y="0"/>
+                <wp:lineTo x="0" y="0"/>
+              </wp:wrapPolygon>
+            </wp:wrapTight>
+            <wp:docPr id="1657946902" name="Picture 1"/>
+            <wp:cNvGraphicFramePr>
+              <a:graphicFrameLocks xmlns:a="http://schemas.openxmlformats.org/drawingml/2006/main" noChangeAspect="1"/>
+            </wp:cNvGraphicFramePr>
+            <a:graphic xmlns:a="http://schemas.openxmlformats.org/drawingml/2006/main">
+              <a:graphicData uri="http://schemas.openxmlformats.org/drawingml/2006/picture">
+                <pic:pic xmlns:pic="http://schemas.openxmlformats.org/drawingml/2006/picture">
+                  <pic:nvPicPr>
+                    <pic:cNvPr id="1657946902" name=""/>
+                    <pic:cNvPicPr/>
+                  </pic:nvPicPr>
+                  <pic:blipFill rotWithShape="1">
+                    <a:blip r:embed="rId34">
+                      <a:extLst>
+                        <a:ext uri="{28A0092B-C50C-407E-A947-70E740481C1C}">
+                          <a14:useLocalDpi xmlns:a14="http://schemas.microsoft.com/office/drawing/2010/main" val="0"/>
+                        </a:ext>
+                      </a:extLst>
+                    </a:blip>
+                    <a:srcRect t="15211"/>
+                    <a:stretch/>
+                  </pic:blipFill>
+                  <pic:spPr bwMode="auto">
+                    <a:xfrm>
+                      <a:off x="0" y="0"/>
+                      <a:ext cx="2624455" cy="3230880"/>
+                    </a:xfrm>
+                    <a:prstGeom prst="rect">
+                      <a:avLst/>
+                    </a:prstGeom>
+                    <a:ln>
+                      <a:noFill/>
+                    </a:ln>
+                    <a:extLst>
+                      <a:ext uri="{53640926-AAD7-44D8-BBD7-CCE9431645EC}">
+                        <a14:shadowObscured xmlns:a14="http://schemas.microsoft.com/office/drawing/2010/main"/>
+                      </a:ext>
+                    </a:extLst>
+                  </pic:spPr>
+                </pic:pic>
+              </a:graphicData>
+            </a:graphic>
+            <wp14:sizeRelH relativeFrom="page">
+              <wp14:pctWidth>0</wp14:pctWidth>
+            </wp14:sizeRelH>
+            <wp14:sizeRelV relativeFrom="page">
+              <wp14:pctHeight>0</wp14:pctHeight>
+            </wp14:sizeRelV>
+          </wp:anchor>
+        </w:drawing>
+      </w:r>
+      <w:r>
+        <w:rPr>
+          <w:noProof/>
+        </w:rPr>
+        <w:drawing>
+          <wp:anchor distT="0" distB="0" distL="114300" distR="114300" simplePos="0" relativeHeight="251660288" behindDoc="1" locked="0" layoutInCell="1" allowOverlap="1" wp14:anchorId="048A1935" wp14:editId="3B896AFB">
+            <wp:simplePos x="0" y="0"/>
+            <wp:positionH relativeFrom="column">
+              <wp:posOffset>-145915</wp:posOffset>
+            </wp:positionH>
+            <wp:positionV relativeFrom="paragraph">
+              <wp:posOffset>214008</wp:posOffset>
+            </wp:positionV>
+            <wp:extent cx="2519680" cy="3229610"/>
+            <wp:effectExtent l="0" t="0" r="0" b="8890"/>
+            <wp:wrapTight wrapText="bothSides">
+              <wp:wrapPolygon edited="0">
+                <wp:start x="0" y="0"/>
+                <wp:lineTo x="0" y="21532"/>
+                <wp:lineTo x="21393" y="21532"/>
+                <wp:lineTo x="21393" y="0"/>
+                <wp:lineTo x="0" y="0"/>
+              </wp:wrapPolygon>
+            </wp:wrapTight>
+            <wp:docPr id="705855138" name="Picture 8"/>
+            <wp:cNvGraphicFramePr>
+              <a:graphicFrameLocks xmlns:a="http://schemas.openxmlformats.org/drawingml/2006/main" noChangeAspect="1"/>
+            </wp:cNvGraphicFramePr>
+            <a:graphic xmlns:a="http://schemas.openxmlformats.org/drawingml/2006/main">
+              <a:graphicData uri="http://schemas.openxmlformats.org/drawingml/2006/picture">
+                <pic:pic xmlns:pic="http://schemas.openxmlformats.org/drawingml/2006/picture">
+                  <pic:nvPicPr>
+                    <pic:cNvPr id="0" name="Picture 3"/>
+                    <pic:cNvPicPr>
+                      <a:picLocks noChangeAspect="1" noChangeArrowheads="1"/>
+                    </pic:cNvPicPr>
+                  </pic:nvPicPr>
+                  <pic:blipFill>
+                    <a:blip r:embed="rId35">
+                      <a:extLst>
+                        <a:ext uri="{28A0092B-C50C-407E-A947-70E740481C1C}">
+                          <a14:useLocalDpi xmlns:a14="http://schemas.microsoft.com/office/drawing/2010/main" val="0"/>
+                        </a:ext>
+                      </a:extLst>
+                    </a:blip>
+                    <a:srcRect/>
+                    <a:stretch>
+                      <a:fillRect/>
+                    </a:stretch>
+                  </pic:blipFill>
+                  <pic:spPr bwMode="auto">
+                    <a:xfrm>
+                      <a:off x="0" y="0"/>
+                      <a:ext cx="2519680" cy="3229610"/>
+                    </a:xfrm>
+                    <a:prstGeom prst="rect">
+                      <a:avLst/>
+                    </a:prstGeom>
+                    <a:noFill/>
+                    <a:ln>
+                      <a:noFill/>
+                    </a:ln>
+                  </pic:spPr>
+                </pic:pic>
+              </a:graphicData>
+            </a:graphic>
+            <wp14:sizeRelH relativeFrom="page">
+              <wp14:pctWidth>0</wp14:pctWidth>
+            </wp14:sizeRelH>
+            <wp14:sizeRelV relativeFrom="page">
+              <wp14:pctHeight>0</wp14:pctHeight>
+            </wp14:sizeRelV>
+          </wp:anchor>
+        </w:drawing>
+      </w:r>
+    </w:p>
+    <w:p/>
+    <w:p/>
+    <w:p/>
+    <w:p/>
+    <w:p/>
+    <w:p/>
+    <w:p/>
+    <w:p/>
+    <w:p/>
+    <w:p/>
+    <w:p/>
+    <w:p/>
+    <w:p>
+      <w:r>
+        <w:lastRenderedPageBreak/>
+        <w:t>Then click, hold and drag straight across here to make the inner bottom of the cup. If you don’t do the hold and drag during directly after the click to add the point, Blender will make that curve the way it wants it to be, and it will not be flat on the floor. So, remember to hold and drag the click straight across.</w:t>
+      </w:r>
+    </w:p>
+    <w:p>
+      <w:r>
+        <w:drawing>
+          <wp:inline distT="0" distB="0" distL="0" distR="0" wp14:anchorId="04BD15AF" wp14:editId="64F59B3C">
+            <wp:extent cx="5039428" cy="3391373"/>
+            <wp:effectExtent l="0" t="0" r="8890" b="0"/>
+            <wp:docPr id="697376534" name="Picture 1"/>
+            <wp:cNvGraphicFramePr>
+              <a:graphicFrameLocks xmlns:a="http://schemas.openxmlformats.org/drawingml/2006/main" noChangeAspect="1"/>
+            </wp:cNvGraphicFramePr>
+            <a:graphic xmlns:a="http://schemas.openxmlformats.org/drawingml/2006/main">
+              <a:graphicData uri="http://schemas.openxmlformats.org/drawingml/2006/picture">
+                <pic:pic xmlns:pic="http://schemas.openxmlformats.org/drawingml/2006/picture">
+                  <pic:nvPicPr>
+                    <pic:cNvPr id="697376534" name=""/>
+                    <pic:cNvPicPr/>
+                  </pic:nvPicPr>
+                  <pic:blipFill>
+                    <a:blip r:embed="rId36"/>
+                    <a:stretch>
+                      <a:fillRect/>
+                    </a:stretch>
+                  </pic:blipFill>
+                  <pic:spPr>
+                    <a:xfrm>
+                      <a:off x="0" y="0"/>
+                      <a:ext cx="5039428" cy="3391373"/>
+                    </a:xfrm>
+                    <a:prstGeom prst="rect">
+                      <a:avLst/>
+                    </a:prstGeom>
+                  </pic:spPr>
+                </pic:pic>
+              </a:graphicData>
+            </a:graphic>
+          </wp:inline>
+        </w:drawing>
+      </w:r>
+    </w:p>
+    <w:p/>
+    <w:p>
+      <w:r>
+        <w:t xml:space="preserve">You may want to move some things around to get more smoothness out of Curve. Remember, a </w:t>
+      </w:r>
+      <w:r>
+        <w:rPr>
+          <w:rStyle w:val="BlueBoldenChar"/>
+          <w:rFonts w:eastAsiaTheme="minorHAnsi"/>
+        </w:rPr>
+        <w:t>GG</w:t>
+      </w:r>
+      <w:r>
+        <w:t xml:space="preserve"> move will move the point on the segment line itself.</w:t>
+      </w:r>
+    </w:p>
+    <w:p>
+      <w:r>
+        <w:drawing>
+          <wp:inline distT="0" distB="0" distL="0" distR="0" wp14:anchorId="62B3FDF3" wp14:editId="61341EC0">
+            <wp:extent cx="3079503" cy="2772383"/>
+            <wp:effectExtent l="0" t="0" r="6985" b="9525"/>
+            <wp:docPr id="1344166734" name="Picture 1"/>
+            <wp:cNvGraphicFramePr>
+              <a:graphicFrameLocks xmlns:a="http://schemas.openxmlformats.org/drawingml/2006/main" noChangeAspect="1"/>
+            </wp:cNvGraphicFramePr>
+            <a:graphic xmlns:a="http://schemas.openxmlformats.org/drawingml/2006/main">
+              <a:graphicData uri="http://schemas.openxmlformats.org/drawingml/2006/picture">
+                <pic:pic xmlns:pic="http://schemas.openxmlformats.org/drawingml/2006/picture">
+                  <pic:nvPicPr>
+                    <pic:cNvPr id="1344166734" name=""/>
+                    <pic:cNvPicPr/>
+                  </pic:nvPicPr>
+                  <pic:blipFill>
+                    <a:blip r:embed="rId37"/>
+                    <a:stretch>
+                      <a:fillRect/>
+                    </a:stretch>
+                  </pic:blipFill>
+                  <pic:spPr>
+                    <a:xfrm>
+                      <a:off x="0" y="0"/>
+                      <a:ext cx="3091472" cy="2783158"/>
+                    </a:xfrm>
+                    <a:prstGeom prst="rect">
+                      <a:avLst/>
+                    </a:prstGeom>
+                  </pic:spPr>
+                </pic:pic>
+              </a:graphicData>
+            </a:graphic>
+          </wp:inline>
+        </w:drawing>
+      </w:r>
+    </w:p>
+    <w:p/>
+    <w:p/>
+    <w:p/>
+    <w:p>
+      <w:hyperlink r:id="rId38" w:history="1">
+        <w:r>
+          <w:rPr>
+            <w:rStyle w:val="Hyperlink"/>
+          </w:rPr>
+          <w:t>https://www.youtube.com/watch?v=APxkUd7OAAk</w:t>
+        </w:r>
+      </w:hyperlink>
+    </w:p>
+    <w:p>
+      <w:r>
+        <w:drawing>
+          <wp:inline distT="0" distB="0" distL="0" distR="0" wp14:anchorId="379791D7" wp14:editId="4CC2A3E5">
+            <wp:extent cx="4067743" cy="1314633"/>
+            <wp:effectExtent l="0" t="0" r="9525" b="0"/>
+            <wp:docPr id="1220483728" name="Picture 1"/>
+            <wp:cNvGraphicFramePr>
+              <a:graphicFrameLocks xmlns:a="http://schemas.openxmlformats.org/drawingml/2006/main" noChangeAspect="1"/>
+            </wp:cNvGraphicFramePr>
+            <a:graphic xmlns:a="http://schemas.openxmlformats.org/drawingml/2006/main">
+              <a:graphicData uri="http://schemas.openxmlformats.org/drawingml/2006/picture">
+                <pic:pic xmlns:pic="http://schemas.openxmlformats.org/drawingml/2006/picture">
+                  <pic:nvPicPr>
+                    <pic:cNvPr id="1220483728" name=""/>
+                    <pic:cNvPicPr/>
+                  </pic:nvPicPr>
+                  <pic:blipFill>
+                    <a:blip r:embed="rId39"/>
+                    <a:stretch>
+                      <a:fillRect/>
+                    </a:stretch>
+                  </pic:blipFill>
+                  <pic:spPr>
+                    <a:xfrm>
+                      <a:off x="0" y="0"/>
+                      <a:ext cx="4067743" cy="1314633"/>
+                    </a:xfrm>
+                    <a:prstGeom prst="rect">
+                      <a:avLst/>
+                    </a:prstGeom>
+                  </pic:spPr>
+                </pic:pic>
+              </a:graphicData>
+            </a:graphic>
+          </wp:inline>
+        </w:drawing>
+      </w:r>
+    </w:p>
     <w:sectPr>
-      <w:headerReference w:type="default" r:id="rId22"/>
+      <w:headerReference w:type="default" r:id="rId40"/>
       <w:pgSz w:w="12240" w:h="15840"/>
       <w:pgMar w:top="1440" w:right="1440" w:bottom="1440" w:left="1440" w:header="720" w:footer="720" w:gutter="0"/>
       <w:cols w:space="720"/>
@@ -3647,4 +4694,16 @@
     </a:ext>
   </a:extLst>
 </a:theme>
+</file>
+
+<file path=customXml/item1.xml><?xml version="1.0" encoding="utf-8"?>
+<b:Sources xmlns:b="http://schemas.openxmlformats.org/officeDocument/2006/bibliography" xmlns="http://schemas.openxmlformats.org/officeDocument/2006/bibliography" SelectedStyle="\APASixthEditionOfficeOnline.xsl" StyleName="APA" Version="6"/>
+</file>
+
+<file path=customXml/itemProps1.xml><?xml version="1.0" encoding="utf-8"?>
+<ds:datastoreItem xmlns:ds="http://schemas.openxmlformats.org/officeDocument/2006/customXml" ds:itemID="{C49DBA0F-66E7-49E7-AFAE-FB7CE3FC68DA}">
+  <ds:schemaRefs>
+    <ds:schemaRef ds:uri="http://schemas.openxmlformats.org/officeDocument/2006/bibliography"/>
+  </ds:schemaRefs>
+</ds:datastoreItem>
 </file>
--- a/Articles/2025/1-Blender-Continued/8-Creating-Curves/9-The-Curve-Pen-Tool/The-Curve-Pen-Tool-Part-1/9 The Curve Pen Tool Part 1.docx
+++ b/Articles/2025/1-Blender-Continued/8-Creating-Curves/9-The-Curve-Pen-Tool/The-Curve-Pen-Tool-Part-1/9 The Curve Pen Tool Part 1.docx
@@ -13,6 +13,81 @@
     <w:p/>
     <w:p/>
     <w:p/>
+    <w:p>
+      <w:pPr>
+        <w:rPr>
+          <w:rStyle w:val="BoldTealChar"/>
+        </w:rPr>
+      </w:pPr>
+    </w:p>
+    <w:p>
+      <w:pPr>
+        <w:rPr>
+          <w:rStyle w:val="BoldTealChar"/>
+        </w:rPr>
+      </w:pPr>
+      <w:r>
+        <w:rPr>
+          <w:rStyle w:val="BoldTealChar"/>
+          <w:noProof/>
+        </w:rPr>
+        <w:drawing>
+          <wp:inline distT="0" distB="0" distL="0" distR="0" wp14:anchorId="6279BE5C" wp14:editId="38F66CC0">
+            <wp:extent cx="2567940" cy="2295525"/>
+            <wp:effectExtent l="0" t="0" r="3810" b="9525"/>
+            <wp:docPr id="131164757" name="Picture 1"/>
+            <wp:cNvGraphicFramePr>
+              <a:graphicFrameLocks xmlns:a="http://schemas.openxmlformats.org/drawingml/2006/main" noChangeAspect="1"/>
+            </wp:cNvGraphicFramePr>
+            <a:graphic xmlns:a="http://schemas.openxmlformats.org/drawingml/2006/main">
+              <a:graphicData uri="http://schemas.openxmlformats.org/drawingml/2006/picture">
+                <pic:pic xmlns:pic="http://schemas.openxmlformats.org/drawingml/2006/picture">
+                  <pic:nvPicPr>
+                    <pic:cNvPr id="0" name="Picture 1"/>
+                    <pic:cNvPicPr>
+                      <a:picLocks noChangeAspect="1" noChangeArrowheads="1"/>
+                    </pic:cNvPicPr>
+                  </pic:nvPicPr>
+                  <pic:blipFill>
+                    <a:blip r:embed="rId8">
+                      <a:extLst>
+                        <a:ext uri="{28A0092B-C50C-407E-A947-70E740481C1C}">
+                          <a14:useLocalDpi xmlns:a14="http://schemas.microsoft.com/office/drawing/2010/main" val="0"/>
+                        </a:ext>
+                      </a:extLst>
+                    </a:blip>
+                    <a:srcRect/>
+                    <a:stretch>
+                      <a:fillRect/>
+                    </a:stretch>
+                  </pic:blipFill>
+                  <pic:spPr bwMode="auto">
+                    <a:xfrm>
+                      <a:off x="0" y="0"/>
+                      <a:ext cx="2567940" cy="2295525"/>
+                    </a:xfrm>
+                    <a:prstGeom prst="rect">
+                      <a:avLst/>
+                    </a:prstGeom>
+                    <a:noFill/>
+                    <a:ln>
+                      <a:noFill/>
+                    </a:ln>
+                  </pic:spPr>
+                </pic:pic>
+              </a:graphicData>
+            </a:graphic>
+          </wp:inline>
+        </w:drawing>
+      </w:r>
+    </w:p>
+    <w:p>
+      <w:pPr>
+        <w:rPr>
+          <w:rStyle w:val="BoldTealChar"/>
+        </w:rPr>
+      </w:pPr>
+    </w:p>
     <w:p>
       <w:r>
         <w:rPr>
@@ -67,7 +142,7 @@
                     <pic:cNvPicPr/>
                   </pic:nvPicPr>
                   <pic:blipFill>
-                    <a:blip r:embed="rId8"/>
+                    <a:blip r:embed="rId9"/>
                     <a:stretch>
                       <a:fillRect/>
                     </a:stretch>
@@ -93,6 +168,7 @@
         <w:pStyle w:val="Heading1"/>
       </w:pPr>
       <w:r>
+        <w:lastRenderedPageBreak/>
         <w:t>Setting Up</w:t>
       </w:r>
       <w:r>
@@ -190,7 +266,7 @@
                     <pic:cNvPicPr/>
                   </pic:nvPicPr>
                   <pic:blipFill>
-                    <a:blip r:embed="rId9"/>
+                    <a:blip r:embed="rId10"/>
                     <a:stretch>
                       <a:fillRect/>
                     </a:stretch>
@@ -214,7 +290,6 @@
     <w:p/>
     <w:p>
       <w:r>
-        <w:lastRenderedPageBreak/>
         <w:t xml:space="preserve">We are going to start off in </w:t>
       </w:r>
       <w:r>
@@ -249,7 +324,7 @@
                     <pic:cNvPicPr/>
                   </pic:nvPicPr>
                   <pic:blipFill>
-                    <a:blip r:embed="rId10"/>
+                    <a:blip r:embed="rId11"/>
                     <a:stretch>
                       <a:fillRect/>
                     </a:stretch>
@@ -273,6 +348,7 @@
     <w:p/>
     <w:p>
       <w:r>
+        <w:lastRenderedPageBreak/>
         <w:t xml:space="preserve">Make sure you have the Add Curve Extra Objects enabled in the </w:t>
       </w:r>
       <w:r>
@@ -300,7 +376,7 @@
                     <pic:cNvPicPr/>
                   </pic:nvPicPr>
                   <pic:blipFill>
-                    <a:blip r:embed="rId11"/>
+                    <a:blip r:embed="rId12"/>
                     <a:stretch>
                       <a:fillRect/>
                     </a:stretch>
@@ -323,7 +399,6 @@
     </w:p>
     <w:p>
       <w:r>
-        <w:lastRenderedPageBreak/>
         <w:t xml:space="preserve">Click on the </w:t>
       </w:r>
       <w:r>
@@ -368,7 +443,7 @@
                     <pic:cNvPicPr/>
                   </pic:nvPicPr>
                   <pic:blipFill>
-                    <a:blip r:embed="rId12"/>
+                    <a:blip r:embed="rId13"/>
                     <a:stretch>
                       <a:fillRect/>
                     </a:stretch>
@@ -419,6 +494,7 @@
         <w:rPr>
           <w:noProof/>
         </w:rPr>
+        <w:lastRenderedPageBreak/>
         <w:drawing>
           <wp:inline distT="0" distB="0" distL="0" distR="0" wp14:anchorId="0DB5C588" wp14:editId="1167A104">
             <wp:extent cx="4925112" cy="3248478"/>
@@ -435,7 +511,7 @@
                     <pic:cNvPicPr/>
                   </pic:nvPicPr>
                   <pic:blipFill>
-                    <a:blip r:embed="rId13"/>
+                    <a:blip r:embed="rId14"/>
                     <a:stretch>
                       <a:fillRect/>
                     </a:stretch>
@@ -458,7 +534,6 @@
     </w:p>
     <w:p>
       <w:r>
-        <w:lastRenderedPageBreak/>
         <w:t>Adding this p</w:t>
       </w:r>
       <w:r>
@@ -504,7 +579,7 @@
                     <pic:cNvPicPr/>
                   </pic:nvPicPr>
                   <pic:blipFill>
-                    <a:blip r:embed="rId14"/>
+                    <a:blip r:embed="rId15"/>
                     <a:stretch>
                       <a:fillRect/>
                     </a:stretch>
@@ -579,7 +654,6 @@
         <w:rPr>
           <w:noProof/>
         </w:rPr>
-        <w:lastRenderedPageBreak/>
         <w:drawing>
           <wp:inline distT="0" distB="0" distL="0" distR="0" wp14:anchorId="47364750" wp14:editId="085A9C49">
             <wp:extent cx="3134162" cy="1314633"/>
@@ -596,7 +670,7 @@
                     <pic:cNvPicPr/>
                   </pic:nvPicPr>
                   <pic:blipFill>
-                    <a:blip r:embed="rId15"/>
+                    <a:blip r:embed="rId16"/>
                     <a:stretch>
                       <a:fillRect/>
                     </a:stretch>
@@ -691,6 +765,7 @@
         <w:rPr>
           <w:noProof/>
         </w:rPr>
+        <w:lastRenderedPageBreak/>
         <w:drawing>
           <wp:inline distT="0" distB="0" distL="0" distR="0" wp14:anchorId="16B262F5" wp14:editId="548B1424">
             <wp:extent cx="2791215" cy="2086266"/>
@@ -707,7 +782,7 @@
                     <pic:cNvPicPr/>
                   </pic:nvPicPr>
                   <pic:blipFill>
-                    <a:blip r:embed="rId16"/>
+                    <a:blip r:embed="rId17"/>
                     <a:stretch>
                       <a:fillRect/>
                     </a:stretch>
@@ -779,7 +854,6 @@
         <w:rPr>
           <w:noProof/>
         </w:rPr>
-        <w:lastRenderedPageBreak/>
         <w:drawing>
           <wp:inline distT="0" distB="0" distL="0" distR="0" wp14:anchorId="59C05F76" wp14:editId="266683D2">
             <wp:extent cx="1014456" cy="710119"/>
@@ -796,7 +870,7 @@
                     <pic:cNvPicPr/>
                   </pic:nvPicPr>
                   <pic:blipFill>
-                    <a:blip r:embed="rId17"/>
+                    <a:blip r:embed="rId18"/>
                     <a:stretch>
                       <a:fillRect/>
                     </a:stretch>
@@ -884,7 +958,7 @@
                     <pic:cNvPicPr/>
                   </pic:nvPicPr>
                   <pic:blipFill>
-                    <a:blip r:embed="rId18"/>
+                    <a:blip r:embed="rId19"/>
                     <a:stretch>
                       <a:fillRect/>
                     </a:stretch>
@@ -910,6 +984,7 @@
         <w:rPr>
           <w:rStyle w:val="BoldRedChar"/>
         </w:rPr>
+        <w:lastRenderedPageBreak/>
         <w:t>Warning!</w:t>
       </w:r>
       <w:r>
@@ -1018,7 +1093,7 @@
                     <pic:cNvPicPr/>
                   </pic:nvPicPr>
                   <pic:blipFill>
-                    <a:blip r:embed="rId19"/>
+                    <a:blip r:embed="rId20"/>
                     <a:stretch>
                       <a:fillRect/>
                     </a:stretch>
@@ -1076,6 +1151,7 @@
         <w:rPr>
           <w:noProof/>
         </w:rPr>
+        <w:lastRenderedPageBreak/>
         <w:drawing>
           <wp:inline distT="0" distB="0" distL="0" distR="0" wp14:anchorId="34EBBC3E" wp14:editId="6FF268AB">
             <wp:extent cx="5943600" cy="3233420"/>
@@ -1092,7 +1168,7 @@
                     <pic:cNvPicPr/>
                   </pic:nvPicPr>
                   <pic:blipFill>
-                    <a:blip r:embed="rId20"/>
+                    <a:blip r:embed="rId21"/>
                     <a:stretch>
                       <a:fillRect/>
                     </a:stretch>
@@ -1174,7 +1250,9 @@
     </w:p>
     <w:p>
       <w:r>
-        <w:lastRenderedPageBreak/>
+        <w:rPr>
+          <w:noProof/>
+        </w:rPr>
         <w:drawing>
           <wp:inline distT="0" distB="0" distL="0" distR="0" wp14:anchorId="6E323A9E" wp14:editId="17FFA9E0">
             <wp:extent cx="4639322" cy="2772162"/>
@@ -1191,7 +1269,7 @@
                     <pic:cNvPicPr/>
                   </pic:nvPicPr>
                   <pic:blipFill>
-                    <a:blip r:embed="rId21"/>
+                    <a:blip r:embed="rId22"/>
                     <a:stretch>
                       <a:fillRect/>
                     </a:stretch>
@@ -1214,12 +1292,16 @@
     </w:p>
     <w:p>
       <w:r>
+        <w:lastRenderedPageBreak/>
         <w:t>Now as long as we are still in 3D mode, it should not have changed unless you did something to it, we can click, hold, and drag and move this point around, or pull on one of the handles to reposition the curve into something more desirable for the cup.</w:t>
       </w:r>
     </w:p>
     <w:p/>
     <w:p>
       <w:r>
+        <w:rPr>
+          <w:noProof/>
+        </w:rPr>
         <w:drawing>
           <wp:inline distT="0" distB="0" distL="0" distR="0" wp14:anchorId="11C1F258" wp14:editId="587AD41D">
             <wp:extent cx="5401429" cy="3067478"/>
@@ -1236,7 +1318,7 @@
                     <pic:cNvPicPr/>
                   </pic:nvPicPr>
                   <pic:blipFill>
-                    <a:blip r:embed="rId22"/>
+                    <a:blip r:embed="rId23"/>
                     <a:stretch>
                       <a:fillRect/>
                     </a:stretch>
@@ -1265,6 +1347,10 @@
     <w:p/>
     <w:p>
       <w:r>
+        <w:rPr>
+          <w:noProof/>
+        </w:rPr>
+        <w:lastRenderedPageBreak/>
         <w:drawing>
           <wp:inline distT="0" distB="0" distL="0" distR="0" wp14:anchorId="734D7DCB" wp14:editId="7EDFD1F3">
             <wp:extent cx="4315427" cy="2972215"/>
@@ -1281,7 +1367,7 @@
                     <pic:cNvPicPr/>
                   </pic:nvPicPr>
                   <pic:blipFill>
-                    <a:blip r:embed="rId23"/>
+                    <a:blip r:embed="rId24"/>
                     <a:stretch>
                       <a:fillRect/>
                     </a:stretch>
@@ -1310,6 +1396,9 @@
     </w:p>
     <w:p>
       <w:r>
+        <w:rPr>
+          <w:noProof/>
+        </w:rPr>
         <w:drawing>
           <wp:inline distT="0" distB="0" distL="0" distR="0" wp14:anchorId="60A3C62E" wp14:editId="1DB5C343">
             <wp:extent cx="2288684" cy="2626874"/>
@@ -1326,7 +1415,7 @@
                     <pic:cNvPicPr/>
                   </pic:nvPicPr>
                   <pic:blipFill>
-                    <a:blip r:embed="rId24"/>
+                    <a:blip r:embed="rId25"/>
                     <a:stretch>
                       <a:fillRect/>
                     </a:stretch>
@@ -1370,6 +1459,9 @@
     </w:p>
     <w:p>
       <w:r>
+        <w:rPr>
+          <w:noProof/>
+        </w:rPr>
         <w:drawing>
           <wp:inline distT="0" distB="0" distL="0" distR="0" wp14:anchorId="3E375247" wp14:editId="6B5C3473">
             <wp:extent cx="4572638" cy="2791215"/>
@@ -1386,7 +1478,7 @@
                     <pic:cNvPicPr/>
                   </pic:nvPicPr>
                   <pic:blipFill>
-                    <a:blip r:embed="rId25"/>
+                    <a:blip r:embed="rId26"/>
                     <a:stretch>
                       <a:fillRect/>
                     </a:stretch>
@@ -1414,6 +1506,9 @@
     </w:p>
     <w:p>
       <w:r>
+        <w:rPr>
+          <w:noProof/>
+        </w:rPr>
         <w:drawing>
           <wp:inline distT="0" distB="0" distL="0" distR="0" wp14:anchorId="374BF609" wp14:editId="27F1EDA8">
             <wp:extent cx="2086786" cy="3334832"/>
@@ -1430,7 +1525,7 @@
                     <pic:cNvPicPr/>
                   </pic:nvPicPr>
                   <pic:blipFill>
-                    <a:blip r:embed="rId26"/>
+                    <a:blip r:embed="rId27"/>
                     <a:stretch>
                       <a:fillRect/>
                     </a:stretch>
@@ -1463,6 +1558,9 @@
     </w:p>
     <w:p>
       <w:r>
+        <w:rPr>
+          <w:noProof/>
+        </w:rPr>
         <w:drawing>
           <wp:inline distT="0" distB="0" distL="0" distR="0" wp14:anchorId="3B12A5FD" wp14:editId="5576B280">
             <wp:extent cx="3505689" cy="3134162"/>
@@ -1479,7 +1577,7 @@
                     <pic:cNvPicPr/>
                   </pic:nvPicPr>
                   <pic:blipFill>
-                    <a:blip r:embed="rId27"/>
+                    <a:blip r:embed="rId28"/>
                     <a:stretch>
                       <a:fillRect/>
                     </a:stretch>
@@ -1509,6 +1607,9 @@
     </w:p>
     <w:p>
       <w:r>
+        <w:rPr>
+          <w:noProof/>
+        </w:rPr>
         <w:drawing>
           <wp:inline distT="0" distB="0" distL="0" distR="0" wp14:anchorId="027F7C31" wp14:editId="15F10841">
             <wp:extent cx="3117233" cy="2363821"/>
@@ -1525,7 +1626,7 @@
                     <pic:cNvPicPr/>
                   </pic:nvPicPr>
                   <pic:blipFill rotWithShape="1">
-                    <a:blip r:embed="rId28"/>
+                    <a:blip r:embed="rId29"/>
                     <a:srcRect b="57357"/>
                     <a:stretch/>
                   </pic:blipFill>
@@ -1563,6 +1664,9 @@
     </w:p>
     <w:p>
       <w:r>
+        <w:rPr>
+          <w:noProof/>
+        </w:rPr>
         <w:drawing>
           <wp:inline distT="0" distB="0" distL="0" distR="0" wp14:anchorId="5ABD7226" wp14:editId="303F206E">
             <wp:extent cx="2495898" cy="2362530"/>
@@ -1579,7 +1683,7 @@
                     <pic:cNvPicPr/>
                   </pic:nvPicPr>
                   <pic:blipFill>
-                    <a:blip r:embed="rId29"/>
+                    <a:blip r:embed="rId30"/>
                     <a:stretch>
                       <a:fillRect/>
                     </a:stretch>
@@ -1610,6 +1714,9 @@
     </w:p>
     <w:p>
       <w:r>
+        <w:rPr>
+          <w:noProof/>
+        </w:rPr>
         <w:drawing>
           <wp:inline distT="0" distB="0" distL="0" distR="0" wp14:anchorId="4919D8E7" wp14:editId="7FA2F05A">
             <wp:extent cx="5830114" cy="3410426"/>
@@ -1626,7 +1733,7 @@
                     <pic:cNvPicPr/>
                   </pic:nvPicPr>
                   <pic:blipFill>
-                    <a:blip r:embed="rId30"/>
+                    <a:blip r:embed="rId31"/>
                     <a:stretch>
                       <a:fillRect/>
                     </a:stretch>
@@ -1663,6 +1770,9 @@
     </w:p>
     <w:p>
       <w:r>
+        <w:rPr>
+          <w:noProof/>
+        </w:rPr>
         <w:drawing>
           <wp:anchor distT="0" distB="0" distL="114300" distR="114300" simplePos="0" relativeHeight="251659264" behindDoc="1" locked="0" layoutInCell="1" allowOverlap="1" wp14:anchorId="3F2D1A8C" wp14:editId="52452310">
             <wp:simplePos x="0" y="0"/>
@@ -1695,7 +1805,7 @@
                     <pic:cNvPicPr/>
                   </pic:nvPicPr>
                   <pic:blipFill>
-                    <a:blip r:embed="rId31">
+                    <a:blip r:embed="rId32">
                       <a:extLst>
                         <a:ext uri="{28A0092B-C50C-407E-A947-70E740481C1C}">
                           <a14:useLocalDpi xmlns:a14="http://schemas.microsoft.com/office/drawing/2010/main" val="0"/>
@@ -1728,6 +1838,9 @@
         </w:drawing>
       </w:r>
       <w:r>
+        <w:rPr>
+          <w:noProof/>
+        </w:rPr>
         <w:drawing>
           <wp:anchor distT="0" distB="0" distL="114300" distR="114300" simplePos="0" relativeHeight="251658240" behindDoc="1" locked="0" layoutInCell="1" allowOverlap="1" wp14:anchorId="6C3F14ED" wp14:editId="131C7B16">
             <wp:simplePos x="0" y="0"/>
@@ -1760,7 +1873,7 @@
                     <pic:cNvPicPr/>
                   </pic:nvPicPr>
                   <pic:blipFill>
-                    <a:blip r:embed="rId32">
+                    <a:blip r:embed="rId33">
                       <a:extLst>
                         <a:ext uri="{28A0092B-C50C-407E-A947-70E740481C1C}">
                           <a14:useLocalDpi xmlns:a14="http://schemas.microsoft.com/office/drawing/2010/main" val="0"/>
@@ -1823,6 +1936,9 @@
     </w:p>
     <w:p>
       <w:r>
+        <w:rPr>
+          <w:noProof/>
+        </w:rPr>
         <w:lastRenderedPageBreak/>
         <w:drawing>
           <wp:inline distT="0" distB="0" distL="0" distR="0" wp14:anchorId="28729F0B" wp14:editId="504C3E1D">
@@ -1840,7 +1956,7 @@
                     <pic:cNvPicPr/>
                   </pic:nvPicPr>
                   <pic:blipFill>
-                    <a:blip r:embed="rId33"/>
+                    <a:blip r:embed="rId34"/>
                     <a:stretch>
                       <a:fillRect/>
                     </a:stretch>
@@ -1869,6 +1985,9 @@
     </w:p>
     <w:p>
       <w:r>
+        <w:rPr>
+          <w:noProof/>
+        </w:rPr>
         <w:drawing>
           <wp:anchor distT="0" distB="0" distL="114300" distR="114300" simplePos="0" relativeHeight="251661312" behindDoc="1" locked="0" layoutInCell="1" allowOverlap="1" wp14:anchorId="3D9B551B" wp14:editId="671E255A">
             <wp:simplePos x="0" y="0"/>
@@ -1901,7 +2020,7 @@
                     <pic:cNvPicPr/>
                   </pic:nvPicPr>
                   <pic:blipFill rotWithShape="1">
-                    <a:blip r:embed="rId34">
+                    <a:blip r:embed="rId35">
                       <a:extLst>
                         <a:ext uri="{28A0092B-C50C-407E-A947-70E740481C1C}">
                           <a14:useLocalDpi xmlns:a14="http://schemas.microsoft.com/office/drawing/2010/main" val="0"/>
@@ -1978,7 +2097,7 @@
                     </pic:cNvPicPr>
                   </pic:nvPicPr>
                   <pic:blipFill>
-                    <a:blip r:embed="rId35">
+                    <a:blip r:embed="rId36">
                       <a:extLst>
                         <a:ext uri="{28A0092B-C50C-407E-A947-70E740481C1C}">
                           <a14:useLocalDpi xmlns:a14="http://schemas.microsoft.com/office/drawing/2010/main" val="0"/>
@@ -2036,6 +2155,9 @@
     </w:p>
     <w:p>
       <w:r>
+        <w:rPr>
+          <w:noProof/>
+        </w:rPr>
         <w:drawing>
           <wp:inline distT="0" distB="0" distL="0" distR="0" wp14:anchorId="04BD15AF" wp14:editId="64F59B3C">
             <wp:extent cx="5039428" cy="3391373"/>
@@ -2052,7 +2174,7 @@
                     <pic:cNvPicPr/>
                   </pic:nvPicPr>
                   <pic:blipFill>
-                    <a:blip r:embed="rId36"/>
+                    <a:blip r:embed="rId37"/>
                     <a:stretch>
                       <a:fillRect/>
                     </a:stretch>
@@ -2091,6 +2213,9 @@
     </w:p>
     <w:p>
       <w:r>
+        <w:rPr>
+          <w:noProof/>
+        </w:rPr>
         <w:drawing>
           <wp:inline distT="0" distB="0" distL="0" distR="0" wp14:anchorId="62B3FDF3" wp14:editId="61341EC0">
             <wp:extent cx="3079503" cy="2772383"/>
@@ -2107,7 +2232,7 @@
                     <pic:cNvPicPr/>
                   </pic:nvPicPr>
                   <pic:blipFill>
-                    <a:blip r:embed="rId37"/>
+                    <a:blip r:embed="rId38"/>
                     <a:stretch>
                       <a:fillRect/>
                     </a:stretch>
@@ -2130,24 +2255,26 @@
     </w:p>
     <w:p/>
     <w:p/>
-    <w:p/>
-    <w:p>
-      <w:hyperlink r:id="rId38" w:history="1">
-        <w:r>
-          <w:rPr>
-            <w:rStyle w:val="Hyperlink"/>
-          </w:rPr>
-          <w:t>https://www.youtube.com/watch?v=APxkUd7OAAk</w:t>
-        </w:r>
-      </w:hyperlink>
+    <w:p>
+      <w:pPr>
+        <w:pStyle w:val="Heading1"/>
+      </w:pPr>
+      <w:r>
+        <w:t>Making a Segment</w:t>
+      </w:r>
+    </w:p>
+    <w:p>
+      <w:r>
+        <w:t>If you go into Object mode, or you may notice in Edit mode, and you see that for some reason that your curve has points that are supposed to be connected but are not, you will need to connect these points by creating a segment.</w:t>
+      </w:r>
     </w:p>
     <w:p>
       <w:r>
         <w:drawing>
-          <wp:inline distT="0" distB="0" distL="0" distR="0" wp14:anchorId="379791D7" wp14:editId="4CC2A3E5">
-            <wp:extent cx="4067743" cy="1314633"/>
-            <wp:effectExtent l="0" t="0" r="9525" b="0"/>
-            <wp:docPr id="1220483728" name="Picture 1"/>
+          <wp:inline distT="0" distB="0" distL="0" distR="0" wp14:anchorId="08FC0492" wp14:editId="4748121B">
+            <wp:extent cx="3124636" cy="3067478"/>
+            <wp:effectExtent l="0" t="0" r="0" b="0"/>
+            <wp:docPr id="1933359373" name="Picture 1"/>
             <wp:cNvGraphicFramePr>
               <a:graphicFrameLocks xmlns:a="http://schemas.openxmlformats.org/drawingml/2006/main" noChangeAspect="1"/>
             </wp:cNvGraphicFramePr>
@@ -2155,7 +2282,7 @@
               <a:graphicData uri="http://schemas.openxmlformats.org/drawingml/2006/picture">
                 <pic:pic xmlns:pic="http://schemas.openxmlformats.org/drawingml/2006/picture">
                   <pic:nvPicPr>
-                    <pic:cNvPr id="1220483728" name=""/>
+                    <pic:cNvPr id="1933359373" name=""/>
                     <pic:cNvPicPr/>
                   </pic:nvPicPr>
                   <pic:blipFill>
@@ -2167,7 +2294,7 @@
                   <pic:spPr>
                     <a:xfrm>
                       <a:off x="0" y="0"/>
-                      <a:ext cx="4067743" cy="1314633"/>
+                      <a:ext cx="3124636" cy="3067478"/>
                     </a:xfrm>
                     <a:prstGeom prst="rect">
                       <a:avLst/>
@@ -2180,8 +2307,577 @@
         </w:drawing>
       </w:r>
     </w:p>
+    <w:p>
+      <w:r>
+        <w:t xml:space="preserve">To fix this we want to </w:t>
+      </w:r>
+      <w:r>
+        <w:rPr>
+          <w:rStyle w:val="BlueBoldenChar"/>
+          <w:rFonts w:eastAsiaTheme="minorHAnsi"/>
+        </w:rPr>
+        <w:t>shift- select</w:t>
+      </w:r>
+      <w:r>
+        <w:t xml:space="preserve"> both points.</w:t>
+      </w:r>
+    </w:p>
+    <w:p/>
+    <w:p>
+      <w:r>
+        <w:drawing>
+          <wp:inline distT="0" distB="0" distL="0" distR="0" wp14:anchorId="5190F6B6" wp14:editId="415595EF">
+            <wp:extent cx="2019582" cy="2524477"/>
+            <wp:effectExtent l="0" t="0" r="0" b="9525"/>
+            <wp:docPr id="2126159759" name="Picture 1"/>
+            <wp:cNvGraphicFramePr>
+              <a:graphicFrameLocks xmlns:a="http://schemas.openxmlformats.org/drawingml/2006/main" noChangeAspect="1"/>
+            </wp:cNvGraphicFramePr>
+            <a:graphic xmlns:a="http://schemas.openxmlformats.org/drawingml/2006/main">
+              <a:graphicData uri="http://schemas.openxmlformats.org/drawingml/2006/picture">
+                <pic:pic xmlns:pic="http://schemas.openxmlformats.org/drawingml/2006/picture">
+                  <pic:nvPicPr>
+                    <pic:cNvPr id="2126159759" name=""/>
+                    <pic:cNvPicPr/>
+                  </pic:nvPicPr>
+                  <pic:blipFill>
+                    <a:blip r:embed="rId40"/>
+                    <a:stretch>
+                      <a:fillRect/>
+                    </a:stretch>
+                  </pic:blipFill>
+                  <pic:spPr>
+                    <a:xfrm>
+                      <a:off x="0" y="0"/>
+                      <a:ext cx="2019582" cy="2524477"/>
+                    </a:xfrm>
+                    <a:prstGeom prst="rect">
+                      <a:avLst/>
+                    </a:prstGeom>
+                  </pic:spPr>
+                </pic:pic>
+              </a:graphicData>
+            </a:graphic>
+          </wp:inline>
+        </w:drawing>
+      </w:r>
+    </w:p>
+    <w:p>
+      <w:r>
+        <w:lastRenderedPageBreak/>
+        <w:t xml:space="preserve">Go to the </w:t>
+      </w:r>
+      <w:r>
+        <w:rPr>
+          <w:rStyle w:val="BlueBoldenChar"/>
+          <w:rFonts w:eastAsiaTheme="minorHAnsi"/>
+        </w:rPr>
+        <w:t>top menu</w:t>
+      </w:r>
+      <w:r>
+        <w:t xml:space="preserve">, Select </w:t>
+      </w:r>
+      <w:r>
+        <w:rPr>
+          <w:rStyle w:val="BlueBoldenChar"/>
+          <w:rFonts w:eastAsiaTheme="minorHAnsi"/>
+        </w:rPr>
+        <w:t>Control Points</w:t>
+      </w:r>
+      <w:r>
+        <w:t xml:space="preserve">, then scroll down to find </w:t>
+      </w:r>
+      <w:r>
+        <w:rPr>
+          <w:rStyle w:val="BlueBoldenChar"/>
+          <w:rFonts w:eastAsiaTheme="minorHAnsi"/>
+        </w:rPr>
+        <w:t>Make Segment</w:t>
+      </w:r>
+      <w:r>
+        <w:t>.</w:t>
+      </w:r>
+    </w:p>
+    <w:p>
+      <w:r>
+        <w:drawing>
+          <wp:inline distT="0" distB="0" distL="0" distR="0" wp14:anchorId="3F4063A8" wp14:editId="243BF88D">
+            <wp:extent cx="3677163" cy="1247949"/>
+            <wp:effectExtent l="0" t="0" r="0" b="9525"/>
+            <wp:docPr id="1269476286" name="Picture 1"/>
+            <wp:cNvGraphicFramePr>
+              <a:graphicFrameLocks xmlns:a="http://schemas.openxmlformats.org/drawingml/2006/main" noChangeAspect="1"/>
+            </wp:cNvGraphicFramePr>
+            <a:graphic xmlns:a="http://schemas.openxmlformats.org/drawingml/2006/main">
+              <a:graphicData uri="http://schemas.openxmlformats.org/drawingml/2006/picture">
+                <pic:pic xmlns:pic="http://schemas.openxmlformats.org/drawingml/2006/picture">
+                  <pic:nvPicPr>
+                    <pic:cNvPr id="1269476286" name=""/>
+                    <pic:cNvPicPr/>
+                  </pic:nvPicPr>
+                  <pic:blipFill>
+                    <a:blip r:embed="rId41"/>
+                    <a:stretch>
+                      <a:fillRect/>
+                    </a:stretch>
+                  </pic:blipFill>
+                  <pic:spPr>
+                    <a:xfrm>
+                      <a:off x="0" y="0"/>
+                      <a:ext cx="3677163" cy="1247949"/>
+                    </a:xfrm>
+                    <a:prstGeom prst="rect">
+                      <a:avLst/>
+                    </a:prstGeom>
+                  </pic:spPr>
+                </pic:pic>
+              </a:graphicData>
+            </a:graphic>
+          </wp:inline>
+        </w:drawing>
+      </w:r>
+    </w:p>
+    <w:p/>
+    <w:p>
+      <w:r>
+        <w:t>Now if you go into Object mode, we can see that we do indeed have a connection made between these two points.</w:t>
+      </w:r>
+    </w:p>
+    <w:p>
+      <w:r>
+        <w:drawing>
+          <wp:inline distT="0" distB="0" distL="0" distR="0" wp14:anchorId="1585CD97" wp14:editId="492CE9A7">
+            <wp:extent cx="2086266" cy="3286584"/>
+            <wp:effectExtent l="0" t="0" r="9525" b="9525"/>
+            <wp:docPr id="1994273079" name="Picture 1"/>
+            <wp:cNvGraphicFramePr>
+              <a:graphicFrameLocks xmlns:a="http://schemas.openxmlformats.org/drawingml/2006/main" noChangeAspect="1"/>
+            </wp:cNvGraphicFramePr>
+            <a:graphic xmlns:a="http://schemas.openxmlformats.org/drawingml/2006/main">
+              <a:graphicData uri="http://schemas.openxmlformats.org/drawingml/2006/picture">
+                <pic:pic xmlns:pic="http://schemas.openxmlformats.org/drawingml/2006/picture">
+                  <pic:nvPicPr>
+                    <pic:cNvPr id="1994273079" name=""/>
+                    <pic:cNvPicPr/>
+                  </pic:nvPicPr>
+                  <pic:blipFill>
+                    <a:blip r:embed="rId42"/>
+                    <a:stretch>
+                      <a:fillRect/>
+                    </a:stretch>
+                  </pic:blipFill>
+                  <pic:spPr>
+                    <a:xfrm>
+                      <a:off x="0" y="0"/>
+                      <a:ext cx="2086266" cy="3286584"/>
+                    </a:xfrm>
+                    <a:prstGeom prst="rect">
+                      <a:avLst/>
+                    </a:prstGeom>
+                  </pic:spPr>
+                </pic:pic>
+              </a:graphicData>
+            </a:graphic>
+          </wp:inline>
+        </w:drawing>
+      </w:r>
+    </w:p>
+    <w:p>
+      <w:r>
+        <w:t xml:space="preserve">Take it back into </w:t>
+      </w:r>
+      <w:r>
+        <w:rPr>
+          <w:rStyle w:val="BlueBoldenChar"/>
+          <w:rFonts w:eastAsiaTheme="minorHAnsi"/>
+        </w:rPr>
+        <w:t>Edit</w:t>
+      </w:r>
+      <w:r>
+        <w:t xml:space="preserve"> mode.</w:t>
+      </w:r>
+    </w:p>
+    <w:p>
+      <w:pPr>
+        <w:pStyle w:val="Heading1"/>
+      </w:pPr>
+      <w:r>
+        <w:t>Mixing the Old Method with the New Method</w:t>
+      </w:r>
+    </w:p>
+    <w:p>
+      <w:r>
+        <w:t xml:space="preserve">Sometimes in creating the curve, you may find that the old methods for moving the curve may work better than using the </w:t>
+      </w:r>
+      <w:r>
+        <w:rPr>
+          <w:rStyle w:val="BlueBoldenChar"/>
+          <w:rFonts w:eastAsiaTheme="minorHAnsi"/>
+        </w:rPr>
+        <w:t>Curve Pen tool</w:t>
+      </w:r>
+      <w:r>
+        <w:t xml:space="preserve"> for these movements. But it is all up to you. You can use the shortcut of </w:t>
+      </w:r>
+      <w:r>
+        <w:rPr>
+          <w:rStyle w:val="BlueBoldenChar"/>
+          <w:rFonts w:eastAsiaTheme="minorHAnsi"/>
+        </w:rPr>
+        <w:t>G</w:t>
+      </w:r>
+      <w:r>
+        <w:t xml:space="preserve"> and it will still move your point. Once you start to make your movement with the </w:t>
+      </w:r>
+      <w:r>
+        <w:rPr>
+          <w:rStyle w:val="BlueBoldenChar"/>
+          <w:rFonts w:eastAsiaTheme="minorHAnsi"/>
+        </w:rPr>
+        <w:t>G</w:t>
+      </w:r>
+      <w:r>
+        <w:t xml:space="preserve"> hotkey, you can initiate the </w:t>
+      </w:r>
+      <w:r>
+        <w:rPr>
+          <w:rStyle w:val="BlueBoldenChar"/>
+          <w:rFonts w:eastAsiaTheme="minorHAnsi"/>
+        </w:rPr>
+        <w:t>X</w:t>
+      </w:r>
+      <w:r>
+        <w:t xml:space="preserve"> key and </w:t>
+      </w:r>
+      <w:r>
+        <w:rPr>
+          <w:rStyle w:val="BoldMaroonListChar"/>
+        </w:rPr>
+        <w:t>constrain</w:t>
+      </w:r>
+      <w:r>
+        <w:t xml:space="preserve"> that movement to just the </w:t>
+      </w:r>
+      <w:r>
+        <w:rPr>
+          <w:rStyle w:val="BlueBoldenChar"/>
+          <w:rFonts w:eastAsiaTheme="minorHAnsi"/>
+        </w:rPr>
+        <w:t>X axis</w:t>
+      </w:r>
+      <w:r>
+        <w:t>.</w:t>
+      </w:r>
+    </w:p>
+    <w:p>
+      <w:r>
+        <w:lastRenderedPageBreak/>
+        <w:t>Just move things around with the G hot key, or move tool, until you get the profile to your liking for the right side of your cup.</w:t>
+      </w:r>
+    </w:p>
+    <w:p>
+      <w:r>
+        <w:drawing>
+          <wp:inline distT="0" distB="0" distL="0" distR="0" wp14:anchorId="5EF14D06" wp14:editId="04770D9F">
+            <wp:extent cx="2908976" cy="2949566"/>
+            <wp:effectExtent l="0" t="0" r="5715" b="3810"/>
+            <wp:docPr id="1140688774" name="Picture 1"/>
+            <wp:cNvGraphicFramePr>
+              <a:graphicFrameLocks xmlns:a="http://schemas.openxmlformats.org/drawingml/2006/main" noChangeAspect="1"/>
+            </wp:cNvGraphicFramePr>
+            <a:graphic xmlns:a="http://schemas.openxmlformats.org/drawingml/2006/main">
+              <a:graphicData uri="http://schemas.openxmlformats.org/drawingml/2006/picture">
+                <pic:pic xmlns:pic="http://schemas.openxmlformats.org/drawingml/2006/picture">
+                  <pic:nvPicPr>
+                    <pic:cNvPr id="1140688774" name=""/>
+                    <pic:cNvPicPr/>
+                  </pic:nvPicPr>
+                  <pic:blipFill>
+                    <a:blip r:embed="rId43"/>
+                    <a:stretch>
+                      <a:fillRect/>
+                    </a:stretch>
+                  </pic:blipFill>
+                  <pic:spPr>
+                    <a:xfrm>
+                      <a:off x="0" y="0"/>
+                      <a:ext cx="2915592" cy="2956274"/>
+                    </a:xfrm>
+                    <a:prstGeom prst="rect">
+                      <a:avLst/>
+                    </a:prstGeom>
+                  </pic:spPr>
+                </pic:pic>
+              </a:graphicData>
+            </a:graphic>
+          </wp:inline>
+        </w:drawing>
+      </w:r>
+    </w:p>
+    <w:p/>
+    <w:p>
+      <w:pPr>
+        <w:pStyle w:val="Heading1"/>
+      </w:pPr>
+      <w:r>
+        <w:t>Widening our Cup</w:t>
+      </w:r>
+    </w:p>
+    <w:p>
+      <w:r>
+        <w:t>Grab all of these points here and widen the base of the cup.</w:t>
+      </w:r>
+    </w:p>
+    <w:p>
+      <w:r>
+        <w:lastRenderedPageBreak/>
+        <w:drawing>
+          <wp:inline distT="0" distB="0" distL="0" distR="0" wp14:anchorId="638F3A1A" wp14:editId="08B4DE67">
+            <wp:extent cx="3448531" cy="6030167"/>
+            <wp:effectExtent l="0" t="0" r="0" b="8890"/>
+            <wp:docPr id="2109592353" name="Picture 1"/>
+            <wp:cNvGraphicFramePr>
+              <a:graphicFrameLocks xmlns:a="http://schemas.openxmlformats.org/drawingml/2006/main" noChangeAspect="1"/>
+            </wp:cNvGraphicFramePr>
+            <a:graphic xmlns:a="http://schemas.openxmlformats.org/drawingml/2006/main">
+              <a:graphicData uri="http://schemas.openxmlformats.org/drawingml/2006/picture">
+                <pic:pic xmlns:pic="http://schemas.openxmlformats.org/drawingml/2006/picture">
+                  <pic:nvPicPr>
+                    <pic:cNvPr id="2109592353" name=""/>
+                    <pic:cNvPicPr/>
+                  </pic:nvPicPr>
+                  <pic:blipFill>
+                    <a:blip r:embed="rId44"/>
+                    <a:stretch>
+                      <a:fillRect/>
+                    </a:stretch>
+                  </pic:blipFill>
+                  <pic:spPr>
+                    <a:xfrm>
+                      <a:off x="0" y="0"/>
+                      <a:ext cx="3448531" cy="6030167"/>
+                    </a:xfrm>
+                    <a:prstGeom prst="rect">
+                      <a:avLst/>
+                    </a:prstGeom>
+                  </pic:spPr>
+                </pic:pic>
+              </a:graphicData>
+            </a:graphic>
+          </wp:inline>
+        </w:drawing>
+      </w:r>
+    </w:p>
+    <w:p>
+      <w:pPr>
+        <w:pStyle w:val="Heading1"/>
+      </w:pPr>
+      <w:r>
+        <w:t>Placing the bottom Precisely on the Floor</w:t>
+      </w:r>
+    </w:p>
+    <w:p>
+      <w:r>
+        <w:t>We want to select this bottom corner point here.</w:t>
+      </w:r>
+    </w:p>
+    <w:p>
+      <w:r>
+        <w:lastRenderedPageBreak/>
+        <w:drawing>
+          <wp:inline distT="0" distB="0" distL="0" distR="0" wp14:anchorId="5592D4F6" wp14:editId="7D00C3BF">
+            <wp:extent cx="3010320" cy="4296375"/>
+            <wp:effectExtent l="0" t="0" r="0" b="9525"/>
+            <wp:docPr id="1514569976" name="Picture 1"/>
+            <wp:cNvGraphicFramePr>
+              <a:graphicFrameLocks xmlns:a="http://schemas.openxmlformats.org/drawingml/2006/main" noChangeAspect="1"/>
+            </wp:cNvGraphicFramePr>
+            <a:graphic xmlns:a="http://schemas.openxmlformats.org/drawingml/2006/main">
+              <a:graphicData uri="http://schemas.openxmlformats.org/drawingml/2006/picture">
+                <pic:pic xmlns:pic="http://schemas.openxmlformats.org/drawingml/2006/picture">
+                  <pic:nvPicPr>
+                    <pic:cNvPr id="1514569976" name=""/>
+                    <pic:cNvPicPr/>
+                  </pic:nvPicPr>
+                  <pic:blipFill>
+                    <a:blip r:embed="rId45"/>
+                    <a:stretch>
+                      <a:fillRect/>
+                    </a:stretch>
+                  </pic:blipFill>
+                  <pic:spPr>
+                    <a:xfrm>
+                      <a:off x="0" y="0"/>
+                      <a:ext cx="3010320" cy="4296375"/>
+                    </a:xfrm>
+                    <a:prstGeom prst="rect">
+                      <a:avLst/>
+                    </a:prstGeom>
+                  </pic:spPr>
+                </pic:pic>
+              </a:graphicData>
+            </a:graphic>
+          </wp:inline>
+        </w:drawing>
+      </w:r>
+    </w:p>
+    <w:p>
+      <w:r>
+        <w:t xml:space="preserve">Now hit the </w:t>
+      </w:r>
+      <w:r>
+        <w:rPr>
+          <w:rStyle w:val="BlueBoldenChar"/>
+          <w:rFonts w:eastAsiaTheme="minorHAnsi"/>
+        </w:rPr>
+        <w:t>N</w:t>
+      </w:r>
+      <w:r>
+        <w:t xml:space="preserve"> key to bring up that Panel inside of the right side of the viewport. Make sure you are on the</w:t>
+      </w:r>
+      <w:r>
+        <w:rPr>
+          <w:rStyle w:val="BlueBoldenChar"/>
+          <w:rFonts w:eastAsiaTheme="minorHAnsi"/>
+        </w:rPr>
+        <w:t xml:space="preserve"> Item </w:t>
+      </w:r>
+      <w:r>
+        <w:t xml:space="preserve">tab, and then put </w:t>
+      </w:r>
+      <w:r>
+        <w:rPr>
+          <w:rStyle w:val="BlueBoldenChar"/>
+          <w:rFonts w:eastAsiaTheme="minorHAnsi"/>
+        </w:rPr>
+        <w:t>0</w:t>
+      </w:r>
+      <w:r>
+        <w:t xml:space="preserve"> in the setting for the </w:t>
+      </w:r>
+      <w:r>
+        <w:rPr>
+          <w:rStyle w:val="BlueBoldenChar"/>
+          <w:rFonts w:eastAsiaTheme="minorHAnsi"/>
+        </w:rPr>
+        <w:t>Z</w:t>
+      </w:r>
+      <w:r>
+        <w:t xml:space="preserve"> Axis. The </w:t>
+      </w:r>
+      <w:r>
+        <w:rPr>
+          <w:rStyle w:val="BlueBoldenChar"/>
+          <w:rFonts w:eastAsiaTheme="minorHAnsi"/>
+        </w:rPr>
+        <w:t>Z</w:t>
+      </w:r>
+      <w:r>
+        <w:t xml:space="preserve"> setting at </w:t>
+      </w:r>
+      <w:r>
+        <w:rPr>
+          <w:rStyle w:val="BlueBoldenChar"/>
+          <w:rFonts w:eastAsiaTheme="minorHAnsi"/>
+        </w:rPr>
+        <w:t>0</w:t>
+      </w:r>
+      <w:r>
+        <w:t xml:space="preserve"> will place this corner point precisely on the floor. No ambiguity here.</w:t>
+      </w:r>
+    </w:p>
+    <w:p>
+      <w:r>
+        <w:drawing>
+          <wp:inline distT="0" distB="0" distL="0" distR="0" wp14:anchorId="0138D6B5" wp14:editId="7C91A109">
+            <wp:extent cx="3419952" cy="2467319"/>
+            <wp:effectExtent l="0" t="0" r="9525" b="9525"/>
+            <wp:docPr id="1192776409" name="Picture 1"/>
+            <wp:cNvGraphicFramePr>
+              <a:graphicFrameLocks xmlns:a="http://schemas.openxmlformats.org/drawingml/2006/main" noChangeAspect="1"/>
+            </wp:cNvGraphicFramePr>
+            <a:graphic xmlns:a="http://schemas.openxmlformats.org/drawingml/2006/main">
+              <a:graphicData uri="http://schemas.openxmlformats.org/drawingml/2006/picture">
+                <pic:pic xmlns:pic="http://schemas.openxmlformats.org/drawingml/2006/picture">
+                  <pic:nvPicPr>
+                    <pic:cNvPr id="1192776409" name=""/>
+                    <pic:cNvPicPr/>
+                  </pic:nvPicPr>
+                  <pic:blipFill>
+                    <a:blip r:embed="rId46"/>
+                    <a:stretch>
+                      <a:fillRect/>
+                    </a:stretch>
+                  </pic:blipFill>
+                  <pic:spPr>
+                    <a:xfrm>
+                      <a:off x="0" y="0"/>
+                      <a:ext cx="3419952" cy="2467319"/>
+                    </a:xfrm>
+                    <a:prstGeom prst="rect">
+                      <a:avLst/>
+                    </a:prstGeom>
+                  </pic:spPr>
+                </pic:pic>
+              </a:graphicData>
+            </a:graphic>
+          </wp:inline>
+        </w:drawing>
+      </w:r>
+    </w:p>
+    <w:p/>
+    <w:p/>
+    <w:p>
+      <w:hyperlink r:id="rId47" w:history="1">
+        <w:r>
+          <w:rPr>
+            <w:rStyle w:val="Hyperlink"/>
+          </w:rPr>
+          <w:t>https://www.youtube.com/watch?v=APxkUd7OAAk</w:t>
+        </w:r>
+      </w:hyperlink>
+    </w:p>
+    <w:p>
+      <w:r>
+        <w:drawing>
+          <wp:inline distT="0" distB="0" distL="0" distR="0" wp14:anchorId="28761993" wp14:editId="55BFD473">
+            <wp:extent cx="5048955" cy="1505160"/>
+            <wp:effectExtent l="0" t="0" r="0" b="0"/>
+            <wp:docPr id="689105939" name="Picture 1"/>
+            <wp:cNvGraphicFramePr>
+              <a:graphicFrameLocks xmlns:a="http://schemas.openxmlformats.org/drawingml/2006/main" noChangeAspect="1"/>
+            </wp:cNvGraphicFramePr>
+            <a:graphic xmlns:a="http://schemas.openxmlformats.org/drawingml/2006/main">
+              <a:graphicData uri="http://schemas.openxmlformats.org/drawingml/2006/picture">
+                <pic:pic xmlns:pic="http://schemas.openxmlformats.org/drawingml/2006/picture">
+                  <pic:nvPicPr>
+                    <pic:cNvPr id="689105939" name=""/>
+                    <pic:cNvPicPr/>
+                  </pic:nvPicPr>
+                  <pic:blipFill>
+                    <a:blip r:embed="rId48"/>
+                    <a:stretch>
+                      <a:fillRect/>
+                    </a:stretch>
+                  </pic:blipFill>
+                  <pic:spPr>
+                    <a:xfrm>
+                      <a:off x="0" y="0"/>
+                      <a:ext cx="5048955" cy="1505160"/>
+                    </a:xfrm>
+                    <a:prstGeom prst="rect">
+                      <a:avLst/>
+                    </a:prstGeom>
+                  </pic:spPr>
+                </pic:pic>
+              </a:graphicData>
+            </a:graphic>
+          </wp:inline>
+        </w:drawing>
+      </w:r>
+    </w:p>
     <w:sectPr>
-      <w:headerReference w:type="default" r:id="rId40"/>
+      <w:headerReference w:type="default" r:id="rId49"/>
       <w:pgSz w:w="12240" w:h="15840"/>
       <w:pgMar w:top="1440" w:right="1440" w:bottom="1440" w:left="1440" w:header="720" w:footer="720" w:gutter="0"/>
       <w:cols w:space="720"/>

--- a/Articles/2025/1-Blender-Continued/8-Creating-Curves/9-The-Curve-Pen-Tool/The-Curve-Pen-Tool-Part-1/9 The Curve Pen Tool Part 1.docx
+++ b/Articles/2025/1-Blender-Continued/8-Creating-Curves/9-The-Curve-Pen-Tool/The-Curve-Pen-Tool-Part-1/9 The Curve Pen Tool Part 1.docx
@@ -554,7 +554,20 @@
         <w:t>Edit</w:t>
       </w:r>
       <w:r>
-        <w:t xml:space="preserve"> Mode. And since the point was drawn from the Curve menu, it also gave you all of the tools that a normal curve will give you.  You should see that your point came in exactly where the cursor was located a the center of the Blue and Red grid lines.</w:t>
+        <w:t xml:space="preserve"> Mode. And since the point was drawn from the Curve menu, it also gave you all of the tools that a normal curve will give you.  You should see that your point came in exactly where the cursor was located </w:t>
+      </w:r>
+      <w:proofErr w:type="spellStart"/>
+      <w:proofErr w:type="gramStart"/>
+      <w:r>
+        <w:t>a</w:t>
+      </w:r>
+      <w:proofErr w:type="spellEnd"/>
+      <w:r>
+        <w:t xml:space="preserve"> the</w:t>
+      </w:r>
+      <w:proofErr w:type="gramEnd"/>
+      <w:r>
+        <w:t xml:space="preserve"> center of the Blue and Red grid lines.</w:t>
       </w:r>
     </w:p>
     <w:p/>
@@ -893,7 +906,15 @@
     </w:p>
     <w:p>
       <w:r>
-        <w:t>Now all we have to do to create our first curve control is to click where on the object that we want that control to be. Remember that we all ready have that first point where the cursor is, and that we had placed it ther</w:t>
+        <w:t xml:space="preserve">Now all we have to do to create our first curve control is to click where on the object that we want that control to be. Remember that we </w:t>
+      </w:r>
+      <w:proofErr w:type="spellStart"/>
+      <w:r>
+        <w:t>all ready</w:t>
+      </w:r>
+      <w:proofErr w:type="spellEnd"/>
+      <w:r>
+        <w:t xml:space="preserve"> have that first point where the cursor is, and that we had placed it ther</w:t>
       </w:r>
       <w:r>
         <w:t>e</w:t>
@@ -1237,6 +1258,7 @@
       <w:r>
         <w:t xml:space="preserve"> and </w:t>
       </w:r>
+      <w:proofErr w:type="gramStart"/>
       <w:r>
         <w:rPr>
           <w:rStyle w:val="BlueBoldenChar"/>
@@ -1244,6 +1266,7 @@
         </w:rPr>
         <w:t>Click</w:t>
       </w:r>
+      <w:proofErr w:type="gramEnd"/>
       <w:r>
         <w:t>.</w:t>
       </w:r>
@@ -1980,7 +2003,15 @@
     <w:p/>
     <w:p>
       <w:r>
-        <w:t>Click about here with the Curve Pen Tool. Click, hold and Drag.</w:t>
+        <w:t xml:space="preserve">Click about here with the Curve Pen Tool. Click, hold and </w:t>
+      </w:r>
+      <w:proofErr w:type="gramStart"/>
+      <w:r>
+        <w:t>Drag</w:t>
+      </w:r>
+      <w:proofErr w:type="gramEnd"/>
+      <w:r>
+        <w:t>.</w:t>
       </w:r>
     </w:p>
     <w:p>
@@ -2150,7 +2181,15 @@
     <w:p>
       <w:r>
         <w:lastRenderedPageBreak/>
-        <w:t>Then click, hold and drag straight across here to make the inner bottom of the cup. If you don’t do the hold and drag during directly after the click to add the point, Blender will make that curve the way it wants it to be, and it will not be flat on the floor. So, remember to hold and drag the click straight across.</w:t>
+        <w:t xml:space="preserve">Then click, </w:t>
+      </w:r>
+      <w:proofErr w:type="gramStart"/>
+      <w:r>
+        <w:t>hold</w:t>
+      </w:r>
+      <w:proofErr w:type="gramEnd"/>
+      <w:r>
+        <w:t xml:space="preserve"> and drag straight across here to make the inner bottom of the cup. If you don’t do the hold and drag during directly after the click to add the point, Blender will make that curve the way it wants it to be, and it will not be flat on the floor. So, remember to hold and drag the click straight across.</w:t>
       </w:r>
     </w:p>
     <w:p>
@@ -2270,6 +2309,9 @@
     </w:p>
     <w:p>
       <w:r>
+        <w:rPr>
+          <w:noProof/>
+        </w:rPr>
         <w:drawing>
           <wp:inline distT="0" distB="0" distL="0" distR="0" wp14:anchorId="08FC0492" wp14:editId="4748121B">
             <wp:extent cx="3124636" cy="3067478"/>
@@ -2325,6 +2367,9 @@
     <w:p/>
     <w:p>
       <w:r>
+        <w:rPr>
+          <w:noProof/>
+        </w:rPr>
         <w:drawing>
           <wp:inline distT="0" distB="0" distL="0" distR="0" wp14:anchorId="5190F6B6" wp14:editId="415595EF">
             <wp:extent cx="2019582" cy="2524477"/>
@@ -2400,6 +2445,9 @@
     </w:p>
     <w:p>
       <w:r>
+        <w:rPr>
+          <w:noProof/>
+        </w:rPr>
         <w:drawing>
           <wp:inline distT="0" distB="0" distL="0" distR="0" wp14:anchorId="3F4063A8" wp14:editId="243BF88D">
             <wp:extent cx="3677163" cy="1247949"/>
@@ -2445,6 +2493,9 @@
     </w:p>
     <w:p>
       <w:r>
+        <w:rPr>
+          <w:noProof/>
+        </w:rPr>
         <w:drawing>
           <wp:inline distT="0" distB="0" distL="0" distR="0" wp14:anchorId="1585CD97" wp14:editId="492CE9A7">
             <wp:extent cx="2086266" cy="3286584"/>
@@ -2577,6 +2628,9 @@
     </w:p>
     <w:p>
       <w:r>
+        <w:rPr>
+          <w:noProof/>
+        </w:rPr>
         <w:drawing>
           <wp:inline distT="0" distB="0" distL="0" distR="0" wp14:anchorId="5EF14D06" wp14:editId="04770D9F">
             <wp:extent cx="2908976" cy="2949566"/>
@@ -2630,6 +2684,9 @@
     </w:p>
     <w:p>
       <w:r>
+        <w:rPr>
+          <w:noProof/>
+        </w:rPr>
         <w:lastRenderedPageBreak/>
         <w:drawing>
           <wp:inline distT="0" distB="0" distL="0" distR="0" wp14:anchorId="638F3A1A" wp14:editId="08B4DE67">
@@ -2683,6 +2740,9 @@
     </w:p>
     <w:p>
       <w:r>
+        <w:rPr>
+          <w:noProof/>
+        </w:rPr>
         <w:lastRenderedPageBreak/>
         <w:drawing>
           <wp:inline distT="0" distB="0" distL="0" distR="0" wp14:anchorId="5592D4F6" wp14:editId="7D00C3BF">
@@ -2788,6 +2848,9 @@
     </w:p>
     <w:p>
       <w:r>
+        <w:rPr>
+          <w:noProof/>
+        </w:rPr>
         <w:drawing>
           <wp:inline distT="0" distB="0" distL="0" distR="0" wp14:anchorId="0138D6B5" wp14:editId="7C91A109">
             <wp:extent cx="3419952" cy="2467319"/>
@@ -2828,7 +2891,777 @@
     <w:p/>
     <w:p/>
     <w:p>
-      <w:hyperlink r:id="rId47" w:history="1">
+      <w:pPr>
+        <w:pStyle w:val="Heading1"/>
+      </w:pPr>
+      <w:r>
+        <w:t>Creating the Bottom Lip for the Cup</w:t>
+      </w:r>
+    </w:p>
+    <w:p>
+      <w:r>
+        <w:t xml:space="preserve">Now we want to go to that bottom segment, and while holding down the </w:t>
+      </w:r>
+      <w:r>
+        <w:rPr>
+          <w:rStyle w:val="BlueBoldenChar"/>
+          <w:rFonts w:eastAsiaTheme="minorHAnsi"/>
+        </w:rPr>
+        <w:t>Ctrl Key</w:t>
+      </w:r>
+      <w:r>
+        <w:t xml:space="preserve">, we want to click on it </w:t>
+      </w:r>
+      <w:r>
+        <w:rPr>
+          <w:rStyle w:val="BlueBoldenChar"/>
+          <w:rFonts w:eastAsiaTheme="minorHAnsi"/>
+        </w:rPr>
+        <w:t>two times</w:t>
+      </w:r>
+      <w:r>
+        <w:t>, to make two more controls inside of that section.</w:t>
+      </w:r>
+    </w:p>
+    <w:p>
+      <w:r>
+        <w:drawing>
+          <wp:inline distT="0" distB="0" distL="0" distR="0" wp14:anchorId="25F1A638" wp14:editId="42826B37">
+            <wp:extent cx="2867425" cy="1962424"/>
+            <wp:effectExtent l="0" t="0" r="9525" b="0"/>
+            <wp:docPr id="699575" name="Picture 1"/>
+            <wp:cNvGraphicFramePr>
+              <a:graphicFrameLocks xmlns:a="http://schemas.openxmlformats.org/drawingml/2006/main" noChangeAspect="1"/>
+            </wp:cNvGraphicFramePr>
+            <a:graphic xmlns:a="http://schemas.openxmlformats.org/drawingml/2006/main">
+              <a:graphicData uri="http://schemas.openxmlformats.org/drawingml/2006/picture">
+                <pic:pic xmlns:pic="http://schemas.openxmlformats.org/drawingml/2006/picture">
+                  <pic:nvPicPr>
+                    <pic:cNvPr id="699575" name=""/>
+                    <pic:cNvPicPr/>
+                  </pic:nvPicPr>
+                  <pic:blipFill>
+                    <a:blip r:embed="rId47"/>
+                    <a:stretch>
+                      <a:fillRect/>
+                    </a:stretch>
+                  </pic:blipFill>
+                  <pic:spPr>
+                    <a:xfrm>
+                      <a:off x="0" y="0"/>
+                      <a:ext cx="2867425" cy="1962424"/>
+                    </a:xfrm>
+                    <a:prstGeom prst="rect">
+                      <a:avLst/>
+                    </a:prstGeom>
+                  </pic:spPr>
+                </pic:pic>
+              </a:graphicData>
+            </a:graphic>
+          </wp:inline>
+        </w:drawing>
+      </w:r>
+    </w:p>
+    <w:p>
+      <w:r>
+        <w:rPr>
+          <w:rStyle w:val="BoldRedChar"/>
+        </w:rPr>
+        <w:t>Warning,</w:t>
+      </w:r>
+      <w:r>
+        <w:t xml:space="preserve"> be careful not to click too close to another point, as the </w:t>
+      </w:r>
+      <w:r>
+        <w:rPr>
+          <w:rStyle w:val="BlueBoldenChar"/>
+          <w:rFonts w:eastAsiaTheme="minorHAnsi"/>
+        </w:rPr>
+        <w:t>Ctrl ke</w:t>
+      </w:r>
+      <w:r>
+        <w:t xml:space="preserve">y is also used to </w:t>
+      </w:r>
+      <w:r>
+        <w:rPr>
+          <w:rStyle w:val="BoldRedChar"/>
+        </w:rPr>
+        <w:t xml:space="preserve">delete </w:t>
+      </w:r>
+      <w:r>
+        <w:t>points, and that is what you will do, you will delete a point that you want, instead of adding one.</w:t>
+      </w:r>
+    </w:p>
+    <w:p>
+      <w:r>
+        <w:drawing>
+          <wp:inline distT="0" distB="0" distL="0" distR="0" wp14:anchorId="2CA36DE9" wp14:editId="14BC56BE">
+            <wp:extent cx="2762636" cy="1562318"/>
+            <wp:effectExtent l="0" t="0" r="0" b="0"/>
+            <wp:docPr id="563914280" name="Picture 1"/>
+            <wp:cNvGraphicFramePr>
+              <a:graphicFrameLocks xmlns:a="http://schemas.openxmlformats.org/drawingml/2006/main" noChangeAspect="1"/>
+            </wp:cNvGraphicFramePr>
+            <a:graphic xmlns:a="http://schemas.openxmlformats.org/drawingml/2006/main">
+              <a:graphicData uri="http://schemas.openxmlformats.org/drawingml/2006/picture">
+                <pic:pic xmlns:pic="http://schemas.openxmlformats.org/drawingml/2006/picture">
+                  <pic:nvPicPr>
+                    <pic:cNvPr id="563914280" name=""/>
+                    <pic:cNvPicPr/>
+                  </pic:nvPicPr>
+                  <pic:blipFill>
+                    <a:blip r:embed="rId48"/>
+                    <a:stretch>
+                      <a:fillRect/>
+                    </a:stretch>
+                  </pic:blipFill>
+                  <pic:spPr>
+                    <a:xfrm>
+                      <a:off x="0" y="0"/>
+                      <a:ext cx="2762636" cy="1562318"/>
+                    </a:xfrm>
+                    <a:prstGeom prst="rect">
+                      <a:avLst/>
+                    </a:prstGeom>
+                  </pic:spPr>
+                </pic:pic>
+              </a:graphicData>
+            </a:graphic>
+          </wp:inline>
+        </w:drawing>
+      </w:r>
+    </w:p>
+    <w:p>
+      <w:r>
+        <w:t xml:space="preserve"> Now we also want to add that point that is inside of the cursor icon. So, we want to select every point on that bottom part of the cup, and not the outside right corner point. So, shift-click on this cursor point to add it to the selection. You will know it is added when you see its handles show up on it.</w:t>
+      </w:r>
+    </w:p>
+    <w:p>
+      <w:r>
+        <w:drawing>
+          <wp:inline distT="0" distB="0" distL="0" distR="0" wp14:anchorId="2FACED56" wp14:editId="1819B99C">
+            <wp:extent cx="2438740" cy="1352739"/>
+            <wp:effectExtent l="0" t="0" r="0" b="0"/>
+            <wp:docPr id="1043131525" name="Picture 1"/>
+            <wp:cNvGraphicFramePr>
+              <a:graphicFrameLocks xmlns:a="http://schemas.openxmlformats.org/drawingml/2006/main" noChangeAspect="1"/>
+            </wp:cNvGraphicFramePr>
+            <a:graphic xmlns:a="http://schemas.openxmlformats.org/drawingml/2006/main">
+              <a:graphicData uri="http://schemas.openxmlformats.org/drawingml/2006/picture">
+                <pic:pic xmlns:pic="http://schemas.openxmlformats.org/drawingml/2006/picture">
+                  <pic:nvPicPr>
+                    <pic:cNvPr id="1043131525" name=""/>
+                    <pic:cNvPicPr/>
+                  </pic:nvPicPr>
+                  <pic:blipFill>
+                    <a:blip r:embed="rId49"/>
+                    <a:stretch>
+                      <a:fillRect/>
+                    </a:stretch>
+                  </pic:blipFill>
+                  <pic:spPr>
+                    <a:xfrm>
+                      <a:off x="0" y="0"/>
+                      <a:ext cx="2438740" cy="1352739"/>
+                    </a:xfrm>
+                    <a:prstGeom prst="rect">
+                      <a:avLst/>
+                    </a:prstGeom>
+                  </pic:spPr>
+                </pic:pic>
+              </a:graphicData>
+            </a:graphic>
+          </wp:inline>
+        </w:drawing>
+      </w:r>
+    </w:p>
+    <w:p>
+      <w:r>
+        <w:lastRenderedPageBreak/>
+        <w:t xml:space="preserve">Now what we want to do is to hit the </w:t>
+      </w:r>
+      <w:r>
+        <w:rPr>
+          <w:rStyle w:val="BlueBoldenChar"/>
+          <w:rFonts w:eastAsiaTheme="minorHAnsi"/>
+        </w:rPr>
+        <w:t>G key</w:t>
+      </w:r>
+      <w:r>
+        <w:t xml:space="preserve"> to start the movement, and then hit the </w:t>
+      </w:r>
+      <w:r>
+        <w:rPr>
+          <w:rStyle w:val="BlueBoldenChar"/>
+          <w:rFonts w:eastAsiaTheme="minorHAnsi"/>
+        </w:rPr>
+        <w:t>Z key</w:t>
+      </w:r>
+      <w:r>
+        <w:t xml:space="preserve"> to constrain this movement to straight up and down. Move this section up a bit, what we are trying to do is to create a sort of bottom lip around the outside of the cup. That is why that right point, was left unselected.</w:t>
+      </w:r>
+    </w:p>
+    <w:p/>
+    <w:p>
+      <w:r>
+        <w:drawing>
+          <wp:inline distT="0" distB="0" distL="0" distR="0" wp14:anchorId="7DDBF4D4" wp14:editId="7A4C5642">
+            <wp:extent cx="3296110" cy="1619476"/>
+            <wp:effectExtent l="0" t="0" r="0" b="0"/>
+            <wp:docPr id="971471602" name="Picture 1"/>
+            <wp:cNvGraphicFramePr>
+              <a:graphicFrameLocks xmlns:a="http://schemas.openxmlformats.org/drawingml/2006/main" noChangeAspect="1"/>
+            </wp:cNvGraphicFramePr>
+            <a:graphic xmlns:a="http://schemas.openxmlformats.org/drawingml/2006/main">
+              <a:graphicData uri="http://schemas.openxmlformats.org/drawingml/2006/picture">
+                <pic:pic xmlns:pic="http://schemas.openxmlformats.org/drawingml/2006/picture">
+                  <pic:nvPicPr>
+                    <pic:cNvPr id="971471602" name=""/>
+                    <pic:cNvPicPr/>
+                  </pic:nvPicPr>
+                  <pic:blipFill>
+                    <a:blip r:embed="rId50"/>
+                    <a:stretch>
+                      <a:fillRect/>
+                    </a:stretch>
+                  </pic:blipFill>
+                  <pic:spPr>
+                    <a:xfrm>
+                      <a:off x="0" y="0"/>
+                      <a:ext cx="3296110" cy="1619476"/>
+                    </a:xfrm>
+                    <a:prstGeom prst="rect">
+                      <a:avLst/>
+                    </a:prstGeom>
+                  </pic:spPr>
+                </pic:pic>
+              </a:graphicData>
+            </a:graphic>
+          </wp:inline>
+        </w:drawing>
+      </w:r>
+    </w:p>
+    <w:p>
+      <w:r>
+        <w:t xml:space="preserve">Now we want to change that corner point to be more curved. To do that we will add another point on the curve section above that point. So, </w:t>
+      </w:r>
+      <w:r>
+        <w:rPr>
+          <w:rStyle w:val="BoldMaroonListChar"/>
+        </w:rPr>
+        <w:t>hover</w:t>
+      </w:r>
+      <w:r>
+        <w:t xml:space="preserve"> over this section and hit the </w:t>
+      </w:r>
+      <w:r>
+        <w:rPr>
+          <w:rStyle w:val="BlueBoldenChar"/>
+          <w:rFonts w:eastAsiaTheme="minorHAnsi"/>
+        </w:rPr>
+        <w:t>ctrl key</w:t>
+      </w:r>
+      <w:r>
+        <w:t xml:space="preserve">, and click to add the point. Make sure you are in the </w:t>
+      </w:r>
+      <w:r>
+        <w:rPr>
+          <w:rStyle w:val="BlueBoldenChar"/>
+          <w:rFonts w:eastAsiaTheme="minorHAnsi"/>
+        </w:rPr>
+        <w:t>Curve Pen Tool</w:t>
+      </w:r>
+      <w:r>
+        <w:t xml:space="preserve"> to do this maneuver.</w:t>
+      </w:r>
+    </w:p>
+    <w:p>
+      <w:r>
+        <w:rPr>
+          <w:noProof/>
+        </w:rPr>
+        <w:drawing>
+          <wp:inline distT="0" distB="0" distL="0" distR="0" wp14:anchorId="6E9004C0" wp14:editId="5583B1BA">
+            <wp:extent cx="3297555" cy="1614805"/>
+            <wp:effectExtent l="0" t="0" r="0" b="4445"/>
+            <wp:docPr id="1048035699" name="Picture 2"/>
+            <wp:cNvGraphicFramePr>
+              <a:graphicFrameLocks xmlns:a="http://schemas.openxmlformats.org/drawingml/2006/main" noChangeAspect="1"/>
+            </wp:cNvGraphicFramePr>
+            <a:graphic xmlns:a="http://schemas.openxmlformats.org/drawingml/2006/main">
+              <a:graphicData uri="http://schemas.openxmlformats.org/drawingml/2006/picture">
+                <pic:pic xmlns:pic="http://schemas.openxmlformats.org/drawingml/2006/picture">
+                  <pic:nvPicPr>
+                    <pic:cNvPr id="0" name="Picture 1"/>
+                    <pic:cNvPicPr>
+                      <a:picLocks noChangeAspect="1" noChangeArrowheads="1"/>
+                    </pic:cNvPicPr>
+                  </pic:nvPicPr>
+                  <pic:blipFill>
+                    <a:blip r:embed="rId51">
+                      <a:extLst>
+                        <a:ext uri="{28A0092B-C50C-407E-A947-70E740481C1C}">
+                          <a14:useLocalDpi xmlns:a14="http://schemas.microsoft.com/office/drawing/2010/main" val="0"/>
+                        </a:ext>
+                      </a:extLst>
+                    </a:blip>
+                    <a:srcRect/>
+                    <a:stretch>
+                      <a:fillRect/>
+                    </a:stretch>
+                  </pic:blipFill>
+                  <pic:spPr bwMode="auto">
+                    <a:xfrm>
+                      <a:off x="0" y="0"/>
+                      <a:ext cx="3297555" cy="1614805"/>
+                    </a:xfrm>
+                    <a:prstGeom prst="rect">
+                      <a:avLst/>
+                    </a:prstGeom>
+                    <a:noFill/>
+                    <a:ln>
+                      <a:noFill/>
+                    </a:ln>
+                  </pic:spPr>
+                </pic:pic>
+              </a:graphicData>
+            </a:graphic>
+          </wp:inline>
+        </w:drawing>
+      </w:r>
+    </w:p>
+    <w:p>
+      <w:r>
+        <w:t>Here is that new control</w:t>
+      </w:r>
+    </w:p>
+    <w:p>
+      <w:r>
+        <w:drawing>
+          <wp:inline distT="0" distB="0" distL="0" distR="0" wp14:anchorId="2CD37675" wp14:editId="477425BE">
+            <wp:extent cx="3429479" cy="2191056"/>
+            <wp:effectExtent l="0" t="0" r="0" b="0"/>
+            <wp:docPr id="708133582" name="Picture 1"/>
+            <wp:cNvGraphicFramePr>
+              <a:graphicFrameLocks xmlns:a="http://schemas.openxmlformats.org/drawingml/2006/main" noChangeAspect="1"/>
+            </wp:cNvGraphicFramePr>
+            <a:graphic xmlns:a="http://schemas.openxmlformats.org/drawingml/2006/main">
+              <a:graphicData uri="http://schemas.openxmlformats.org/drawingml/2006/picture">
+                <pic:pic xmlns:pic="http://schemas.openxmlformats.org/drawingml/2006/picture">
+                  <pic:nvPicPr>
+                    <pic:cNvPr id="708133582" name=""/>
+                    <pic:cNvPicPr/>
+                  </pic:nvPicPr>
+                  <pic:blipFill>
+                    <a:blip r:embed="rId52"/>
+                    <a:stretch>
+                      <a:fillRect/>
+                    </a:stretch>
+                  </pic:blipFill>
+                  <pic:spPr>
+                    <a:xfrm>
+                      <a:off x="0" y="0"/>
+                      <a:ext cx="3429479" cy="2191056"/>
+                    </a:xfrm>
+                    <a:prstGeom prst="rect">
+                      <a:avLst/>
+                    </a:prstGeom>
+                  </pic:spPr>
+                </pic:pic>
+              </a:graphicData>
+            </a:graphic>
+          </wp:inline>
+        </w:drawing>
+      </w:r>
+    </w:p>
+    <w:p/>
+    <w:p>
+      <w:r>
+        <w:lastRenderedPageBreak/>
+        <w:t xml:space="preserve">Now grab this bottom corner point again, you might want to pull those handles out a bit. </w:t>
+      </w:r>
+    </w:p>
+    <w:p>
+      <w:r>
+        <w:drawing>
+          <wp:inline distT="0" distB="0" distL="0" distR="0" wp14:anchorId="03889A45" wp14:editId="2A930A7B">
+            <wp:extent cx="2829320" cy="1590897"/>
+            <wp:effectExtent l="0" t="0" r="9525" b="9525"/>
+            <wp:docPr id="1423643464" name="Picture 1"/>
+            <wp:cNvGraphicFramePr>
+              <a:graphicFrameLocks xmlns:a="http://schemas.openxmlformats.org/drawingml/2006/main" noChangeAspect="1"/>
+            </wp:cNvGraphicFramePr>
+            <a:graphic xmlns:a="http://schemas.openxmlformats.org/drawingml/2006/main">
+              <a:graphicData uri="http://schemas.openxmlformats.org/drawingml/2006/picture">
+                <pic:pic xmlns:pic="http://schemas.openxmlformats.org/drawingml/2006/picture">
+                  <pic:nvPicPr>
+                    <pic:cNvPr id="1423643464" name=""/>
+                    <pic:cNvPicPr/>
+                  </pic:nvPicPr>
+                  <pic:blipFill>
+                    <a:blip r:embed="rId53"/>
+                    <a:stretch>
+                      <a:fillRect/>
+                    </a:stretch>
+                  </pic:blipFill>
+                  <pic:spPr>
+                    <a:xfrm>
+                      <a:off x="0" y="0"/>
+                      <a:ext cx="2829320" cy="1590897"/>
+                    </a:xfrm>
+                    <a:prstGeom prst="rect">
+                      <a:avLst/>
+                    </a:prstGeom>
+                  </pic:spPr>
+                </pic:pic>
+              </a:graphicData>
+            </a:graphic>
+          </wp:inline>
+        </w:drawing>
+      </w:r>
+    </w:p>
+    <w:p>
+      <w:r>
+        <w:t xml:space="preserve">Now what we are trying to do is to produce a more rounded shape. Select the center corner point again. Hit the </w:t>
+      </w:r>
+      <w:r>
+        <w:rPr>
+          <w:rStyle w:val="BlueBoldenChar"/>
+          <w:rFonts w:eastAsiaTheme="minorHAnsi"/>
+        </w:rPr>
+        <w:t>G key</w:t>
+      </w:r>
+      <w:r>
+        <w:t xml:space="preserve"> and then </w:t>
+      </w:r>
+      <w:r>
+        <w:rPr>
+          <w:rStyle w:val="BlueBoldenChar"/>
+          <w:rFonts w:eastAsiaTheme="minorHAnsi"/>
+        </w:rPr>
+        <w:t>X</w:t>
+      </w:r>
+      <w:r>
+        <w:t xml:space="preserve"> to slide it along the floor.</w:t>
+      </w:r>
+    </w:p>
+    <w:p>
+      <w:r>
+        <w:drawing>
+          <wp:inline distT="0" distB="0" distL="0" distR="0" wp14:anchorId="4574F65C" wp14:editId="331BF3ED">
+            <wp:extent cx="2419688" cy="1362265"/>
+            <wp:effectExtent l="0" t="0" r="0" b="9525"/>
+            <wp:docPr id="1635865078" name="Picture 1"/>
+            <wp:cNvGraphicFramePr>
+              <a:graphicFrameLocks xmlns:a="http://schemas.openxmlformats.org/drawingml/2006/main" noChangeAspect="1"/>
+            </wp:cNvGraphicFramePr>
+            <a:graphic xmlns:a="http://schemas.openxmlformats.org/drawingml/2006/main">
+              <a:graphicData uri="http://schemas.openxmlformats.org/drawingml/2006/picture">
+                <pic:pic xmlns:pic="http://schemas.openxmlformats.org/drawingml/2006/picture">
+                  <pic:nvPicPr>
+                    <pic:cNvPr id="1635865078" name=""/>
+                    <pic:cNvPicPr/>
+                  </pic:nvPicPr>
+                  <pic:blipFill>
+                    <a:blip r:embed="rId54"/>
+                    <a:stretch>
+                      <a:fillRect/>
+                    </a:stretch>
+                  </pic:blipFill>
+                  <pic:spPr>
+                    <a:xfrm>
+                      <a:off x="0" y="0"/>
+                      <a:ext cx="2419688" cy="1362265"/>
+                    </a:xfrm>
+                    <a:prstGeom prst="rect">
+                      <a:avLst/>
+                    </a:prstGeom>
+                  </pic:spPr>
+                </pic:pic>
+              </a:graphicData>
+            </a:graphic>
+          </wp:inline>
+        </w:drawing>
+      </w:r>
+    </w:p>
+    <w:p>
+      <w:r>
+        <w:t>The handles on that bottom point are red, which means right now they are dependent upon one another. What we are trying to do is to get them into a better alignment.</w:t>
+      </w:r>
+      <w:r>
+        <w:t xml:space="preserve"> What we really want is for the top handle on this point to align with the handle that is shooting off to the left of the center control point. To do this we need to: First select the handle, which is in the alignment that we are going for. In this case it will be that handle, which is shooting off to the left.</w:t>
+      </w:r>
+    </w:p>
+    <w:p>
+      <w:r>
+        <w:t xml:space="preserve"> </w:t>
+      </w:r>
+      <w:r>
+        <w:drawing>
+          <wp:inline distT="0" distB="0" distL="0" distR="0" wp14:anchorId="7E7A13BE" wp14:editId="2C546DCA">
+            <wp:extent cx="4058216" cy="1390844"/>
+            <wp:effectExtent l="0" t="0" r="0" b="0"/>
+            <wp:docPr id="1635116564" name="Picture 1"/>
+            <wp:cNvGraphicFramePr>
+              <a:graphicFrameLocks xmlns:a="http://schemas.openxmlformats.org/drawingml/2006/main" noChangeAspect="1"/>
+            </wp:cNvGraphicFramePr>
+            <a:graphic xmlns:a="http://schemas.openxmlformats.org/drawingml/2006/main">
+              <a:graphicData uri="http://schemas.openxmlformats.org/drawingml/2006/picture">
+                <pic:pic xmlns:pic="http://schemas.openxmlformats.org/drawingml/2006/picture">
+                  <pic:nvPicPr>
+                    <pic:cNvPr id="1635116564" name=""/>
+                    <pic:cNvPicPr/>
+                  </pic:nvPicPr>
+                  <pic:blipFill>
+                    <a:blip r:embed="rId55"/>
+                    <a:stretch>
+                      <a:fillRect/>
+                    </a:stretch>
+                  </pic:blipFill>
+                  <pic:spPr>
+                    <a:xfrm>
+                      <a:off x="0" y="0"/>
+                      <a:ext cx="4058216" cy="1390844"/>
+                    </a:xfrm>
+                    <a:prstGeom prst="rect">
+                      <a:avLst/>
+                    </a:prstGeom>
+                  </pic:spPr>
+                </pic:pic>
+              </a:graphicData>
+            </a:graphic>
+          </wp:inline>
+        </w:drawing>
+      </w:r>
+    </w:p>
+    <w:p/>
+    <w:p>
+      <w:r>
+        <w:t xml:space="preserve">Now press the </w:t>
+      </w:r>
+      <w:r>
+        <w:rPr>
+          <w:rStyle w:val="BlueBoldenChar"/>
+          <w:rFonts w:eastAsiaTheme="minorHAnsi"/>
+        </w:rPr>
+        <w:t xml:space="preserve">V </w:t>
+      </w:r>
+      <w:r>
+        <w:t xml:space="preserve">key, and set that one to </w:t>
+      </w:r>
+      <w:r>
+        <w:rPr>
+          <w:rStyle w:val="BlueBoldenChar"/>
+          <w:rFonts w:eastAsiaTheme="minorHAnsi"/>
+        </w:rPr>
+        <w:t>Aligned</w:t>
+      </w:r>
+      <w:r>
+        <w:t>.</w:t>
+      </w:r>
+    </w:p>
+    <w:p>
+      <w:r>
+        <w:lastRenderedPageBreak/>
+        <w:drawing>
+          <wp:inline distT="0" distB="0" distL="0" distR="0" wp14:anchorId="3EC3EC5A" wp14:editId="7D4F0D70">
+            <wp:extent cx="2143424" cy="1143160"/>
+            <wp:effectExtent l="0" t="0" r="0" b="0"/>
+            <wp:docPr id="1525251673" name="Picture 1"/>
+            <wp:cNvGraphicFramePr>
+              <a:graphicFrameLocks xmlns:a="http://schemas.openxmlformats.org/drawingml/2006/main" noChangeAspect="1"/>
+            </wp:cNvGraphicFramePr>
+            <a:graphic xmlns:a="http://schemas.openxmlformats.org/drawingml/2006/main">
+              <a:graphicData uri="http://schemas.openxmlformats.org/drawingml/2006/picture">
+                <pic:pic xmlns:pic="http://schemas.openxmlformats.org/drawingml/2006/picture">
+                  <pic:nvPicPr>
+                    <pic:cNvPr id="1525251673" name=""/>
+                    <pic:cNvPicPr/>
+                  </pic:nvPicPr>
+                  <pic:blipFill>
+                    <a:blip r:embed="rId56"/>
+                    <a:stretch>
+                      <a:fillRect/>
+                    </a:stretch>
+                  </pic:blipFill>
+                  <pic:spPr>
+                    <a:xfrm>
+                      <a:off x="0" y="0"/>
+                      <a:ext cx="2143424" cy="1143160"/>
+                    </a:xfrm>
+                    <a:prstGeom prst="rect">
+                      <a:avLst/>
+                    </a:prstGeom>
+                  </pic:spPr>
+                </pic:pic>
+              </a:graphicData>
+            </a:graphic>
+          </wp:inline>
+        </w:drawing>
+      </w:r>
+    </w:p>
+    <w:p/>
+    <w:p>
+      <w:r>
+        <w:t xml:space="preserve">Then come to the </w:t>
+      </w:r>
+      <w:r>
+        <w:rPr>
+          <w:rStyle w:val="BlueBoldenChar"/>
+          <w:rFonts w:eastAsiaTheme="minorHAnsi"/>
+        </w:rPr>
+        <w:t>Second one</w:t>
+      </w:r>
+      <w:r>
+        <w:t xml:space="preserve"> and select it to </w:t>
+      </w:r>
+      <w:r>
+        <w:rPr>
+          <w:rStyle w:val="BlueBoldenChar"/>
+          <w:rFonts w:eastAsiaTheme="minorHAnsi"/>
+        </w:rPr>
+        <w:t>Aligned</w:t>
+      </w:r>
+      <w:r>
+        <w:t xml:space="preserve"> to follow the first handle’s lead.</w:t>
+      </w:r>
+    </w:p>
+    <w:p>
+      <w:r>
+        <w:drawing>
+          <wp:inline distT="0" distB="0" distL="0" distR="0" wp14:anchorId="050AAF3C" wp14:editId="05F14A0C">
+            <wp:extent cx="4096322" cy="1190791"/>
+            <wp:effectExtent l="0" t="0" r="0" b="9525"/>
+            <wp:docPr id="1584857378" name="Picture 1"/>
+            <wp:cNvGraphicFramePr>
+              <a:graphicFrameLocks xmlns:a="http://schemas.openxmlformats.org/drawingml/2006/main" noChangeAspect="1"/>
+            </wp:cNvGraphicFramePr>
+            <a:graphic xmlns:a="http://schemas.openxmlformats.org/drawingml/2006/main">
+              <a:graphicData uri="http://schemas.openxmlformats.org/drawingml/2006/picture">
+                <pic:pic xmlns:pic="http://schemas.openxmlformats.org/drawingml/2006/picture">
+                  <pic:nvPicPr>
+                    <pic:cNvPr id="1584857378" name=""/>
+                    <pic:cNvPicPr/>
+                  </pic:nvPicPr>
+                  <pic:blipFill>
+                    <a:blip r:embed="rId57"/>
+                    <a:stretch>
+                      <a:fillRect/>
+                    </a:stretch>
+                  </pic:blipFill>
+                  <pic:spPr>
+                    <a:xfrm>
+                      <a:off x="0" y="0"/>
+                      <a:ext cx="4096322" cy="1190791"/>
+                    </a:xfrm>
+                    <a:prstGeom prst="rect">
+                      <a:avLst/>
+                    </a:prstGeom>
+                  </pic:spPr>
+                </pic:pic>
+              </a:graphicData>
+            </a:graphic>
+          </wp:inline>
+        </w:drawing>
+      </w:r>
+    </w:p>
+    <w:p/>
+    <w:p>
+      <w:r>
+        <w:t>When you set this second one, it should drop in a straight line with the first handle point</w:t>
+      </w:r>
+    </w:p>
+    <w:p>
+      <w:r>
+        <w:drawing>
+          <wp:inline distT="0" distB="0" distL="0" distR="0" wp14:anchorId="3CD3A7B1" wp14:editId="1ED51508">
+            <wp:extent cx="2867425" cy="1257475"/>
+            <wp:effectExtent l="0" t="0" r="9525" b="0"/>
+            <wp:docPr id="679945401" name="Picture 1"/>
+            <wp:cNvGraphicFramePr>
+              <a:graphicFrameLocks xmlns:a="http://schemas.openxmlformats.org/drawingml/2006/main" noChangeAspect="1"/>
+            </wp:cNvGraphicFramePr>
+            <a:graphic xmlns:a="http://schemas.openxmlformats.org/drawingml/2006/main">
+              <a:graphicData uri="http://schemas.openxmlformats.org/drawingml/2006/picture">
+                <pic:pic xmlns:pic="http://schemas.openxmlformats.org/drawingml/2006/picture">
+                  <pic:nvPicPr>
+                    <pic:cNvPr id="679945401" name=""/>
+                    <pic:cNvPicPr/>
+                  </pic:nvPicPr>
+                  <pic:blipFill>
+                    <a:blip r:embed="rId58"/>
+                    <a:stretch>
+                      <a:fillRect/>
+                    </a:stretch>
+                  </pic:blipFill>
+                  <pic:spPr>
+                    <a:xfrm>
+                      <a:off x="0" y="0"/>
+                      <a:ext cx="2867425" cy="1257475"/>
+                    </a:xfrm>
+                    <a:prstGeom prst="rect">
+                      <a:avLst/>
+                    </a:prstGeom>
+                  </pic:spPr>
+                </pic:pic>
+              </a:graphicData>
+            </a:graphic>
+          </wp:inline>
+        </w:drawing>
+      </w:r>
+    </w:p>
+    <w:p/>
+    <w:p>
+      <w:r>
+        <w:t>This is going to be enough for this week, next week, we will start working on the handle.</w:t>
+      </w:r>
+    </w:p>
+    <w:p>
+      <w:r>
+        <w:lastRenderedPageBreak/>
+        <w:drawing>
+          <wp:inline distT="0" distB="0" distL="0" distR="0" wp14:anchorId="7309052A" wp14:editId="04217912">
+            <wp:extent cx="3570254" cy="3785629"/>
+            <wp:effectExtent l="0" t="0" r="0" b="5715"/>
+            <wp:docPr id="221568590" name="Picture 1"/>
+            <wp:cNvGraphicFramePr>
+              <a:graphicFrameLocks xmlns:a="http://schemas.openxmlformats.org/drawingml/2006/main" noChangeAspect="1"/>
+            </wp:cNvGraphicFramePr>
+            <a:graphic xmlns:a="http://schemas.openxmlformats.org/drawingml/2006/main">
+              <a:graphicData uri="http://schemas.openxmlformats.org/drawingml/2006/picture">
+                <pic:pic xmlns:pic="http://schemas.openxmlformats.org/drawingml/2006/picture">
+                  <pic:nvPicPr>
+                    <pic:cNvPr id="221568590" name=""/>
+                    <pic:cNvPicPr/>
+                  </pic:nvPicPr>
+                  <pic:blipFill>
+                    <a:blip r:embed="rId59"/>
+                    <a:stretch>
+                      <a:fillRect/>
+                    </a:stretch>
+                  </pic:blipFill>
+                  <pic:spPr>
+                    <a:xfrm>
+                      <a:off x="0" y="0"/>
+                      <a:ext cx="3573871" cy="3789464"/>
+                    </a:xfrm>
+                    <a:prstGeom prst="rect">
+                      <a:avLst/>
+                    </a:prstGeom>
+                  </pic:spPr>
+                </pic:pic>
+              </a:graphicData>
+            </a:graphic>
+          </wp:inline>
+        </w:drawing>
+      </w:r>
+    </w:p>
+    <w:p/>
+    <w:p>
+      <w:bookmarkStart w:id="1" w:name="_Hlk193702520"/>
+    </w:p>
+    <w:p>
+      <w:hyperlink r:id="rId60" w:history="1">
         <w:r>
           <w:rPr>
             <w:rStyle w:val="Hyperlink"/>
@@ -2837,8 +3670,12 @@
         </w:r>
       </w:hyperlink>
     </w:p>
-    <w:p>
-      <w:r>
+    <w:bookmarkEnd w:id="1"/>
+    <w:p>
+      <w:r>
+        <w:rPr>
+          <w:noProof/>
+        </w:rPr>
         <w:drawing>
           <wp:inline distT="0" distB="0" distL="0" distR="0" wp14:anchorId="28761993" wp14:editId="55BFD473">
             <wp:extent cx="5048955" cy="1505160"/>
@@ -2855,7 +3692,7 @@
                     <pic:cNvPicPr/>
                   </pic:nvPicPr>
                   <pic:blipFill>
-                    <a:blip r:embed="rId48"/>
+                    <a:blip r:embed="rId61"/>
                     <a:stretch>
                       <a:fillRect/>
                     </a:stretch>
@@ -2877,7 +3714,7 @@
       </w:r>
     </w:p>
     <w:sectPr>
-      <w:headerReference w:type="default" r:id="rId49"/>
+      <w:headerReference w:type="default" r:id="rId62"/>
       <w:pgSz w:w="12240" w:h="15840"/>
       <w:pgMar w:top="1440" w:right="1440" w:bottom="1440" w:left="1440" w:header="720" w:footer="720" w:gutter="0"/>
       <w:cols w:space="720"/>

--- a/Articles/2025/1-Blender-Continued/8-Creating-Curves/9-The-Curve-Pen-Tool/The-Curve-Pen-Tool-Part-1/9 The Curve Pen Tool Part 1.docx
+++ b/Articles/2025/1-Blender-Continued/8-Creating-Curves/9-The-Curve-Pen-Tool/The-Curve-Pen-Tool-Part-1/9 The Curve Pen Tool Part 1.docx
@@ -11,8 +11,1049 @@
       </w:r>
     </w:p>
     <w:p/>
-    <w:p/>
-    <w:p/>
+    <w:sdt>
+      <w:sdtPr>
+        <w:id w:val="-1291281727"/>
+        <w:docPartObj>
+          <w:docPartGallery w:val="Table of Contents"/>
+          <w:docPartUnique/>
+        </w:docPartObj>
+      </w:sdtPr>
+      <w:sdtEndPr>
+        <w:rPr>
+          <w:rFonts w:asciiTheme="minorHAnsi" w:eastAsiaTheme="minorHAnsi" w:hAnsiTheme="minorHAnsi" w:cstheme="minorBidi"/>
+          <w:b/>
+          <w:bCs/>
+          <w:noProof/>
+          <w:color w:val="auto"/>
+          <w:sz w:val="22"/>
+          <w:szCs w:val="22"/>
+        </w:rPr>
+      </w:sdtEndPr>
+      <w:sdtContent>
+        <w:p>
+          <w:pPr>
+            <w:pStyle w:val="TOCHeading"/>
+          </w:pPr>
+          <w:r>
+            <w:t>Table of Contents</w:t>
+          </w:r>
+        </w:p>
+        <w:p>
+          <w:pPr>
+            <w:pStyle w:val="TOC1"/>
+            <w:tabs>
+              <w:tab w:val="right" w:leader="dot" w:pos="9350"/>
+            </w:tabs>
+            <w:rPr>
+              <w:rFonts w:eastAsiaTheme="minorEastAsia"/>
+              <w:noProof/>
+              <w:sz w:val="24"/>
+              <w:szCs w:val="24"/>
+            </w:rPr>
+          </w:pPr>
+          <w:r>
+            <w:fldChar w:fldCharType="begin"/>
+          </w:r>
+          <w:r>
+            <w:instrText xml:space="preserve"> TOC \o "1-3" \h \z \u </w:instrText>
+          </w:r>
+          <w:r>
+            <w:fldChar w:fldCharType="separate"/>
+          </w:r>
+          <w:hyperlink w:anchor="_Toc193782778" w:history="1">
+            <w:r>
+              <w:rPr>
+                <w:rStyle w:val="Hyperlink"/>
+                <w:noProof/>
+              </w:rPr>
+              <w:t>Setting Up for the Project</w:t>
+            </w:r>
+            <w:r>
+              <w:rPr>
+                <w:noProof/>
+                <w:webHidden/>
+              </w:rPr>
+              <w:tab/>
+            </w:r>
+            <w:r>
+              <w:rPr>
+                <w:noProof/>
+                <w:webHidden/>
+              </w:rPr>
+              <w:fldChar w:fldCharType="begin"/>
+            </w:r>
+            <w:r>
+              <w:rPr>
+                <w:noProof/>
+                <w:webHidden/>
+              </w:rPr>
+              <w:instrText xml:space="preserve"> PAGEREF _Toc193782778 \h </w:instrText>
+            </w:r>
+            <w:r>
+              <w:rPr>
+                <w:noProof/>
+                <w:webHidden/>
+              </w:rPr>
+            </w:r>
+            <w:r>
+              <w:rPr>
+                <w:noProof/>
+                <w:webHidden/>
+              </w:rPr>
+              <w:fldChar w:fldCharType="separate"/>
+            </w:r>
+            <w:r>
+              <w:rPr>
+                <w:noProof/>
+                <w:webHidden/>
+              </w:rPr>
+              <w:t>2</w:t>
+            </w:r>
+            <w:r>
+              <w:rPr>
+                <w:noProof/>
+                <w:webHidden/>
+              </w:rPr>
+              <w:fldChar w:fldCharType="end"/>
+            </w:r>
+          </w:hyperlink>
+        </w:p>
+        <w:p>
+          <w:pPr>
+            <w:pStyle w:val="TOC1"/>
+            <w:tabs>
+              <w:tab w:val="right" w:leader="dot" w:pos="9350"/>
+            </w:tabs>
+            <w:rPr>
+              <w:rFonts w:eastAsiaTheme="minorEastAsia"/>
+              <w:noProof/>
+              <w:sz w:val="24"/>
+              <w:szCs w:val="24"/>
+            </w:rPr>
+          </w:pPr>
+          <w:hyperlink w:anchor="_Toc193782779" w:history="1">
+            <w:r>
+              <w:rPr>
+                <w:rStyle w:val="Hyperlink"/>
+                <w:noProof/>
+              </w:rPr>
+              <w:t>Adding a Point in Object mode</w:t>
+            </w:r>
+            <w:r>
+              <w:rPr>
+                <w:noProof/>
+                <w:webHidden/>
+              </w:rPr>
+              <w:tab/>
+            </w:r>
+            <w:r>
+              <w:rPr>
+                <w:noProof/>
+                <w:webHidden/>
+              </w:rPr>
+              <w:fldChar w:fldCharType="begin"/>
+            </w:r>
+            <w:r>
+              <w:rPr>
+                <w:noProof/>
+                <w:webHidden/>
+              </w:rPr>
+              <w:instrText xml:space="preserve"> PAGEREF _Toc193782779 \h </w:instrText>
+            </w:r>
+            <w:r>
+              <w:rPr>
+                <w:noProof/>
+                <w:webHidden/>
+              </w:rPr>
+            </w:r>
+            <w:r>
+              <w:rPr>
+                <w:noProof/>
+                <w:webHidden/>
+              </w:rPr>
+              <w:fldChar w:fldCharType="separate"/>
+            </w:r>
+            <w:r>
+              <w:rPr>
+                <w:noProof/>
+                <w:webHidden/>
+              </w:rPr>
+              <w:t>4</w:t>
+            </w:r>
+            <w:r>
+              <w:rPr>
+                <w:noProof/>
+                <w:webHidden/>
+              </w:rPr>
+              <w:fldChar w:fldCharType="end"/>
+            </w:r>
+          </w:hyperlink>
+        </w:p>
+        <w:p>
+          <w:pPr>
+            <w:pStyle w:val="TOC1"/>
+            <w:tabs>
+              <w:tab w:val="right" w:leader="dot" w:pos="9350"/>
+            </w:tabs>
+            <w:rPr>
+              <w:rFonts w:eastAsiaTheme="minorEastAsia"/>
+              <w:noProof/>
+              <w:sz w:val="24"/>
+              <w:szCs w:val="24"/>
+            </w:rPr>
+          </w:pPr>
+          <w:hyperlink w:anchor="_Toc193782780" w:history="1">
+            <w:r>
+              <w:rPr>
+                <w:rStyle w:val="Hyperlink"/>
+                <w:noProof/>
+              </w:rPr>
+              <w:t>Add-Curve-Simple-Point</w:t>
+            </w:r>
+            <w:r>
+              <w:rPr>
+                <w:noProof/>
+                <w:webHidden/>
+              </w:rPr>
+              <w:tab/>
+            </w:r>
+            <w:r>
+              <w:rPr>
+                <w:noProof/>
+                <w:webHidden/>
+              </w:rPr>
+              <w:fldChar w:fldCharType="begin"/>
+            </w:r>
+            <w:r>
+              <w:rPr>
+                <w:noProof/>
+                <w:webHidden/>
+              </w:rPr>
+              <w:instrText xml:space="preserve"> PAGEREF _Toc193782780 \h </w:instrText>
+            </w:r>
+            <w:r>
+              <w:rPr>
+                <w:noProof/>
+                <w:webHidden/>
+              </w:rPr>
+            </w:r>
+            <w:r>
+              <w:rPr>
+                <w:noProof/>
+                <w:webHidden/>
+              </w:rPr>
+              <w:fldChar w:fldCharType="separate"/>
+            </w:r>
+            <w:r>
+              <w:rPr>
+                <w:noProof/>
+                <w:webHidden/>
+              </w:rPr>
+              <w:t>4</w:t>
+            </w:r>
+            <w:r>
+              <w:rPr>
+                <w:noProof/>
+                <w:webHidden/>
+              </w:rPr>
+              <w:fldChar w:fldCharType="end"/>
+            </w:r>
+          </w:hyperlink>
+        </w:p>
+        <w:p>
+          <w:pPr>
+            <w:pStyle w:val="TOC1"/>
+            <w:tabs>
+              <w:tab w:val="right" w:leader="dot" w:pos="9350"/>
+            </w:tabs>
+            <w:rPr>
+              <w:rFonts w:eastAsiaTheme="minorEastAsia"/>
+              <w:noProof/>
+              <w:sz w:val="24"/>
+              <w:szCs w:val="24"/>
+            </w:rPr>
+          </w:pPr>
+          <w:hyperlink w:anchor="_Toc193782781" w:history="1">
+            <w:r>
+              <w:rPr>
+                <w:rStyle w:val="Hyperlink"/>
+                <w:noProof/>
+              </w:rPr>
+              <w:t>The Last Operation Box</w:t>
+            </w:r>
+            <w:r>
+              <w:rPr>
+                <w:noProof/>
+                <w:webHidden/>
+              </w:rPr>
+              <w:tab/>
+            </w:r>
+            <w:r>
+              <w:rPr>
+                <w:noProof/>
+                <w:webHidden/>
+              </w:rPr>
+              <w:fldChar w:fldCharType="begin"/>
+            </w:r>
+            <w:r>
+              <w:rPr>
+                <w:noProof/>
+                <w:webHidden/>
+              </w:rPr>
+              <w:instrText xml:space="preserve"> PAGEREF _Toc193782781 \h </w:instrText>
+            </w:r>
+            <w:r>
+              <w:rPr>
+                <w:noProof/>
+                <w:webHidden/>
+              </w:rPr>
+            </w:r>
+            <w:r>
+              <w:rPr>
+                <w:noProof/>
+                <w:webHidden/>
+              </w:rPr>
+              <w:fldChar w:fldCharType="separate"/>
+            </w:r>
+            <w:r>
+              <w:rPr>
+                <w:noProof/>
+                <w:webHidden/>
+              </w:rPr>
+              <w:t>6</w:t>
+            </w:r>
+            <w:r>
+              <w:rPr>
+                <w:noProof/>
+                <w:webHidden/>
+              </w:rPr>
+              <w:fldChar w:fldCharType="end"/>
+            </w:r>
+          </w:hyperlink>
+        </w:p>
+        <w:p>
+          <w:pPr>
+            <w:pStyle w:val="TOC1"/>
+            <w:tabs>
+              <w:tab w:val="right" w:leader="dot" w:pos="9350"/>
+            </w:tabs>
+            <w:rPr>
+              <w:rFonts w:eastAsiaTheme="minorEastAsia"/>
+              <w:noProof/>
+              <w:sz w:val="24"/>
+              <w:szCs w:val="24"/>
+            </w:rPr>
+          </w:pPr>
+          <w:hyperlink w:anchor="_Toc193782782" w:history="1">
+            <w:r>
+              <w:rPr>
+                <w:rStyle w:val="Hyperlink"/>
+                <w:noProof/>
+              </w:rPr>
+              <w:t>3D Mode</w:t>
+            </w:r>
+            <w:r>
+              <w:rPr>
+                <w:noProof/>
+                <w:webHidden/>
+              </w:rPr>
+              <w:tab/>
+            </w:r>
+            <w:r>
+              <w:rPr>
+                <w:noProof/>
+                <w:webHidden/>
+              </w:rPr>
+              <w:fldChar w:fldCharType="begin"/>
+            </w:r>
+            <w:r>
+              <w:rPr>
+                <w:noProof/>
+                <w:webHidden/>
+              </w:rPr>
+              <w:instrText xml:space="preserve"> PAGEREF _Toc193782782 \h </w:instrText>
+            </w:r>
+            <w:r>
+              <w:rPr>
+                <w:noProof/>
+                <w:webHidden/>
+              </w:rPr>
+            </w:r>
+            <w:r>
+              <w:rPr>
+                <w:noProof/>
+                <w:webHidden/>
+              </w:rPr>
+              <w:fldChar w:fldCharType="separate"/>
+            </w:r>
+            <w:r>
+              <w:rPr>
+                <w:noProof/>
+                <w:webHidden/>
+              </w:rPr>
+              <w:t>6</w:t>
+            </w:r>
+            <w:r>
+              <w:rPr>
+                <w:noProof/>
+                <w:webHidden/>
+              </w:rPr>
+              <w:fldChar w:fldCharType="end"/>
+            </w:r>
+          </w:hyperlink>
+        </w:p>
+        <w:p>
+          <w:pPr>
+            <w:pStyle w:val="TOC1"/>
+            <w:tabs>
+              <w:tab w:val="right" w:leader="dot" w:pos="9350"/>
+            </w:tabs>
+            <w:rPr>
+              <w:rFonts w:eastAsiaTheme="minorEastAsia"/>
+              <w:noProof/>
+              <w:sz w:val="24"/>
+              <w:szCs w:val="24"/>
+            </w:rPr>
+          </w:pPr>
+          <w:hyperlink w:anchor="_Toc193782783" w:history="1">
+            <w:r>
+              <w:rPr>
+                <w:rStyle w:val="Hyperlink"/>
+                <w:noProof/>
+              </w:rPr>
+              <w:t>The Curve Pen Tool</w:t>
+            </w:r>
+            <w:r>
+              <w:rPr>
+                <w:noProof/>
+                <w:webHidden/>
+              </w:rPr>
+              <w:tab/>
+            </w:r>
+            <w:r>
+              <w:rPr>
+                <w:noProof/>
+                <w:webHidden/>
+              </w:rPr>
+              <w:fldChar w:fldCharType="begin"/>
+            </w:r>
+            <w:r>
+              <w:rPr>
+                <w:noProof/>
+                <w:webHidden/>
+              </w:rPr>
+              <w:instrText xml:space="preserve"> PAGEREF _Toc193782783 \h </w:instrText>
+            </w:r>
+            <w:r>
+              <w:rPr>
+                <w:noProof/>
+                <w:webHidden/>
+              </w:rPr>
+            </w:r>
+            <w:r>
+              <w:rPr>
+                <w:noProof/>
+                <w:webHidden/>
+              </w:rPr>
+              <w:fldChar w:fldCharType="separate"/>
+            </w:r>
+            <w:r>
+              <w:rPr>
+                <w:noProof/>
+                <w:webHidden/>
+              </w:rPr>
+              <w:t>7</w:t>
+            </w:r>
+            <w:r>
+              <w:rPr>
+                <w:noProof/>
+                <w:webHidden/>
+              </w:rPr>
+              <w:fldChar w:fldCharType="end"/>
+            </w:r>
+          </w:hyperlink>
+        </w:p>
+        <w:p>
+          <w:pPr>
+            <w:pStyle w:val="TOC1"/>
+            <w:tabs>
+              <w:tab w:val="right" w:leader="dot" w:pos="9350"/>
+            </w:tabs>
+            <w:rPr>
+              <w:rFonts w:eastAsiaTheme="minorEastAsia"/>
+              <w:noProof/>
+              <w:sz w:val="24"/>
+              <w:szCs w:val="24"/>
+            </w:rPr>
+          </w:pPr>
+          <w:hyperlink w:anchor="_Toc193782784" w:history="1">
+            <w:r>
+              <w:rPr>
+                <w:rStyle w:val="Hyperlink"/>
+                <w:noProof/>
+              </w:rPr>
+              <w:t>Creating a Point Inside of any Segment</w:t>
+            </w:r>
+            <w:r>
+              <w:rPr>
+                <w:noProof/>
+                <w:webHidden/>
+              </w:rPr>
+              <w:tab/>
+            </w:r>
+            <w:r>
+              <w:rPr>
+                <w:noProof/>
+                <w:webHidden/>
+              </w:rPr>
+              <w:fldChar w:fldCharType="begin"/>
+            </w:r>
+            <w:r>
+              <w:rPr>
+                <w:noProof/>
+                <w:webHidden/>
+              </w:rPr>
+              <w:instrText xml:space="preserve"> PAGEREF _Toc193782784 \h </w:instrText>
+            </w:r>
+            <w:r>
+              <w:rPr>
+                <w:noProof/>
+                <w:webHidden/>
+              </w:rPr>
+            </w:r>
+            <w:r>
+              <w:rPr>
+                <w:noProof/>
+                <w:webHidden/>
+              </w:rPr>
+              <w:fldChar w:fldCharType="separate"/>
+            </w:r>
+            <w:r>
+              <w:rPr>
+                <w:noProof/>
+                <w:webHidden/>
+              </w:rPr>
+              <w:t>9</w:t>
+            </w:r>
+            <w:r>
+              <w:rPr>
+                <w:noProof/>
+                <w:webHidden/>
+              </w:rPr>
+              <w:fldChar w:fldCharType="end"/>
+            </w:r>
+          </w:hyperlink>
+        </w:p>
+        <w:p>
+          <w:pPr>
+            <w:pStyle w:val="TOC1"/>
+            <w:tabs>
+              <w:tab w:val="right" w:leader="dot" w:pos="9350"/>
+            </w:tabs>
+            <w:rPr>
+              <w:rFonts w:eastAsiaTheme="minorEastAsia"/>
+              <w:noProof/>
+              <w:sz w:val="24"/>
+              <w:szCs w:val="24"/>
+            </w:rPr>
+          </w:pPr>
+          <w:hyperlink w:anchor="_Toc193782785" w:history="1">
+            <w:r>
+              <w:rPr>
+                <w:rStyle w:val="Hyperlink"/>
+                <w:noProof/>
+              </w:rPr>
+              <w:t>Creating the Lip at the top of the Cup</w:t>
+            </w:r>
+            <w:r>
+              <w:rPr>
+                <w:noProof/>
+                <w:webHidden/>
+              </w:rPr>
+              <w:tab/>
+            </w:r>
+            <w:r>
+              <w:rPr>
+                <w:noProof/>
+                <w:webHidden/>
+              </w:rPr>
+              <w:fldChar w:fldCharType="begin"/>
+            </w:r>
+            <w:r>
+              <w:rPr>
+                <w:noProof/>
+                <w:webHidden/>
+              </w:rPr>
+              <w:instrText xml:space="preserve"> PAGEREF _Toc193782785 \h </w:instrText>
+            </w:r>
+            <w:r>
+              <w:rPr>
+                <w:noProof/>
+                <w:webHidden/>
+              </w:rPr>
+            </w:r>
+            <w:r>
+              <w:rPr>
+                <w:noProof/>
+                <w:webHidden/>
+              </w:rPr>
+              <w:fldChar w:fldCharType="separate"/>
+            </w:r>
+            <w:r>
+              <w:rPr>
+                <w:noProof/>
+                <w:webHidden/>
+              </w:rPr>
+              <w:t>11</w:t>
+            </w:r>
+            <w:r>
+              <w:rPr>
+                <w:noProof/>
+                <w:webHidden/>
+              </w:rPr>
+              <w:fldChar w:fldCharType="end"/>
+            </w:r>
+          </w:hyperlink>
+        </w:p>
+        <w:p>
+          <w:pPr>
+            <w:pStyle w:val="TOC1"/>
+            <w:tabs>
+              <w:tab w:val="right" w:leader="dot" w:pos="9350"/>
+            </w:tabs>
+            <w:rPr>
+              <w:rFonts w:eastAsiaTheme="minorEastAsia"/>
+              <w:noProof/>
+              <w:sz w:val="24"/>
+              <w:szCs w:val="24"/>
+            </w:rPr>
+          </w:pPr>
+          <w:hyperlink w:anchor="_Toc193782786" w:history="1">
+            <w:r>
+              <w:rPr>
+                <w:rStyle w:val="Hyperlink"/>
+                <w:noProof/>
+              </w:rPr>
+              <w:t>Creating the Inside of the Cup</w:t>
+            </w:r>
+            <w:r>
+              <w:rPr>
+                <w:noProof/>
+                <w:webHidden/>
+              </w:rPr>
+              <w:tab/>
+            </w:r>
+            <w:r>
+              <w:rPr>
+                <w:noProof/>
+                <w:webHidden/>
+              </w:rPr>
+              <w:fldChar w:fldCharType="begin"/>
+            </w:r>
+            <w:r>
+              <w:rPr>
+                <w:noProof/>
+                <w:webHidden/>
+              </w:rPr>
+              <w:instrText xml:space="preserve"> PAGEREF _Toc193782786 \h </w:instrText>
+            </w:r>
+            <w:r>
+              <w:rPr>
+                <w:noProof/>
+                <w:webHidden/>
+              </w:rPr>
+            </w:r>
+            <w:r>
+              <w:rPr>
+                <w:noProof/>
+                <w:webHidden/>
+              </w:rPr>
+              <w:fldChar w:fldCharType="separate"/>
+            </w:r>
+            <w:r>
+              <w:rPr>
+                <w:noProof/>
+                <w:webHidden/>
+              </w:rPr>
+              <w:t>15</w:t>
+            </w:r>
+            <w:r>
+              <w:rPr>
+                <w:noProof/>
+                <w:webHidden/>
+              </w:rPr>
+              <w:fldChar w:fldCharType="end"/>
+            </w:r>
+          </w:hyperlink>
+        </w:p>
+        <w:p>
+          <w:pPr>
+            <w:pStyle w:val="TOC1"/>
+            <w:tabs>
+              <w:tab w:val="right" w:leader="dot" w:pos="9350"/>
+            </w:tabs>
+            <w:rPr>
+              <w:rFonts w:eastAsiaTheme="minorEastAsia"/>
+              <w:noProof/>
+              <w:sz w:val="24"/>
+              <w:szCs w:val="24"/>
+            </w:rPr>
+          </w:pPr>
+          <w:hyperlink w:anchor="_Toc193782787" w:history="1">
+            <w:r>
+              <w:rPr>
+                <w:rStyle w:val="Hyperlink"/>
+                <w:noProof/>
+              </w:rPr>
+              <w:t>Making a Segment</w:t>
+            </w:r>
+            <w:r>
+              <w:rPr>
+                <w:noProof/>
+                <w:webHidden/>
+              </w:rPr>
+              <w:tab/>
+            </w:r>
+            <w:r>
+              <w:rPr>
+                <w:noProof/>
+                <w:webHidden/>
+              </w:rPr>
+              <w:fldChar w:fldCharType="begin"/>
+            </w:r>
+            <w:r>
+              <w:rPr>
+                <w:noProof/>
+                <w:webHidden/>
+              </w:rPr>
+              <w:instrText xml:space="preserve"> PAGEREF _Toc193782787 \h </w:instrText>
+            </w:r>
+            <w:r>
+              <w:rPr>
+                <w:noProof/>
+                <w:webHidden/>
+              </w:rPr>
+            </w:r>
+            <w:r>
+              <w:rPr>
+                <w:noProof/>
+                <w:webHidden/>
+              </w:rPr>
+              <w:fldChar w:fldCharType="separate"/>
+            </w:r>
+            <w:r>
+              <w:rPr>
+                <w:noProof/>
+                <w:webHidden/>
+              </w:rPr>
+              <w:t>18</w:t>
+            </w:r>
+            <w:r>
+              <w:rPr>
+                <w:noProof/>
+                <w:webHidden/>
+              </w:rPr>
+              <w:fldChar w:fldCharType="end"/>
+            </w:r>
+          </w:hyperlink>
+        </w:p>
+        <w:p>
+          <w:pPr>
+            <w:pStyle w:val="TOC1"/>
+            <w:tabs>
+              <w:tab w:val="right" w:leader="dot" w:pos="9350"/>
+            </w:tabs>
+            <w:rPr>
+              <w:rFonts w:eastAsiaTheme="minorEastAsia"/>
+              <w:noProof/>
+              <w:sz w:val="24"/>
+              <w:szCs w:val="24"/>
+            </w:rPr>
+          </w:pPr>
+          <w:hyperlink w:anchor="_Toc193782788" w:history="1">
+            <w:r>
+              <w:rPr>
+                <w:rStyle w:val="Hyperlink"/>
+                <w:noProof/>
+              </w:rPr>
+              <w:t>Mixing the Old Method with the New Method</w:t>
+            </w:r>
+            <w:r>
+              <w:rPr>
+                <w:noProof/>
+                <w:webHidden/>
+              </w:rPr>
+              <w:tab/>
+            </w:r>
+            <w:r>
+              <w:rPr>
+                <w:noProof/>
+                <w:webHidden/>
+              </w:rPr>
+              <w:fldChar w:fldCharType="begin"/>
+            </w:r>
+            <w:r>
+              <w:rPr>
+                <w:noProof/>
+                <w:webHidden/>
+              </w:rPr>
+              <w:instrText xml:space="preserve"> PAGEREF _Toc193782788 \h </w:instrText>
+            </w:r>
+            <w:r>
+              <w:rPr>
+                <w:noProof/>
+                <w:webHidden/>
+              </w:rPr>
+            </w:r>
+            <w:r>
+              <w:rPr>
+                <w:noProof/>
+                <w:webHidden/>
+              </w:rPr>
+              <w:fldChar w:fldCharType="separate"/>
+            </w:r>
+            <w:r>
+              <w:rPr>
+                <w:noProof/>
+                <w:webHidden/>
+              </w:rPr>
+              <w:t>20</w:t>
+            </w:r>
+            <w:r>
+              <w:rPr>
+                <w:noProof/>
+                <w:webHidden/>
+              </w:rPr>
+              <w:fldChar w:fldCharType="end"/>
+            </w:r>
+          </w:hyperlink>
+        </w:p>
+        <w:p>
+          <w:pPr>
+            <w:pStyle w:val="TOC1"/>
+            <w:tabs>
+              <w:tab w:val="right" w:leader="dot" w:pos="9350"/>
+            </w:tabs>
+            <w:rPr>
+              <w:rFonts w:eastAsiaTheme="minorEastAsia"/>
+              <w:noProof/>
+              <w:sz w:val="24"/>
+              <w:szCs w:val="24"/>
+            </w:rPr>
+          </w:pPr>
+          <w:hyperlink w:anchor="_Toc193782789" w:history="1">
+            <w:r>
+              <w:rPr>
+                <w:rStyle w:val="Hyperlink"/>
+                <w:noProof/>
+              </w:rPr>
+              <w:t>Widening our Cup</w:t>
+            </w:r>
+            <w:r>
+              <w:rPr>
+                <w:noProof/>
+                <w:webHidden/>
+              </w:rPr>
+              <w:tab/>
+            </w:r>
+            <w:r>
+              <w:rPr>
+                <w:noProof/>
+                <w:webHidden/>
+              </w:rPr>
+              <w:fldChar w:fldCharType="begin"/>
+            </w:r>
+            <w:r>
+              <w:rPr>
+                <w:noProof/>
+                <w:webHidden/>
+              </w:rPr>
+              <w:instrText xml:space="preserve"> PAGEREF _Toc193782789 \h </w:instrText>
+            </w:r>
+            <w:r>
+              <w:rPr>
+                <w:noProof/>
+                <w:webHidden/>
+              </w:rPr>
+            </w:r>
+            <w:r>
+              <w:rPr>
+                <w:noProof/>
+                <w:webHidden/>
+              </w:rPr>
+              <w:fldChar w:fldCharType="separate"/>
+            </w:r>
+            <w:r>
+              <w:rPr>
+                <w:noProof/>
+                <w:webHidden/>
+              </w:rPr>
+              <w:t>21</w:t>
+            </w:r>
+            <w:r>
+              <w:rPr>
+                <w:noProof/>
+                <w:webHidden/>
+              </w:rPr>
+              <w:fldChar w:fldCharType="end"/>
+            </w:r>
+          </w:hyperlink>
+        </w:p>
+        <w:p>
+          <w:pPr>
+            <w:pStyle w:val="TOC1"/>
+            <w:tabs>
+              <w:tab w:val="right" w:leader="dot" w:pos="9350"/>
+            </w:tabs>
+            <w:rPr>
+              <w:rFonts w:eastAsiaTheme="minorEastAsia"/>
+              <w:noProof/>
+              <w:sz w:val="24"/>
+              <w:szCs w:val="24"/>
+            </w:rPr>
+          </w:pPr>
+          <w:hyperlink w:anchor="_Toc193782790" w:history="1">
+            <w:r>
+              <w:rPr>
+                <w:rStyle w:val="Hyperlink"/>
+                <w:noProof/>
+              </w:rPr>
+              <w:t>Placing the bottom Precisely on the Floor</w:t>
+            </w:r>
+            <w:r>
+              <w:rPr>
+                <w:noProof/>
+                <w:webHidden/>
+              </w:rPr>
+              <w:tab/>
+            </w:r>
+            <w:r>
+              <w:rPr>
+                <w:noProof/>
+                <w:webHidden/>
+              </w:rPr>
+              <w:fldChar w:fldCharType="begin"/>
+            </w:r>
+            <w:r>
+              <w:rPr>
+                <w:noProof/>
+                <w:webHidden/>
+              </w:rPr>
+              <w:instrText xml:space="preserve"> PAGEREF _Toc193782790 \h </w:instrText>
+            </w:r>
+            <w:r>
+              <w:rPr>
+                <w:noProof/>
+                <w:webHidden/>
+              </w:rPr>
+            </w:r>
+            <w:r>
+              <w:rPr>
+                <w:noProof/>
+                <w:webHidden/>
+              </w:rPr>
+              <w:fldChar w:fldCharType="separate"/>
+            </w:r>
+            <w:r>
+              <w:rPr>
+                <w:noProof/>
+                <w:webHidden/>
+              </w:rPr>
+              <w:t>22</w:t>
+            </w:r>
+            <w:r>
+              <w:rPr>
+                <w:noProof/>
+                <w:webHidden/>
+              </w:rPr>
+              <w:fldChar w:fldCharType="end"/>
+            </w:r>
+          </w:hyperlink>
+        </w:p>
+        <w:p>
+          <w:pPr>
+            <w:pStyle w:val="TOC1"/>
+            <w:tabs>
+              <w:tab w:val="right" w:leader="dot" w:pos="9350"/>
+            </w:tabs>
+            <w:rPr>
+              <w:rFonts w:eastAsiaTheme="minorEastAsia"/>
+              <w:noProof/>
+              <w:sz w:val="24"/>
+              <w:szCs w:val="24"/>
+            </w:rPr>
+          </w:pPr>
+          <w:hyperlink w:anchor="_Toc193782791" w:history="1">
+            <w:r>
+              <w:rPr>
+                <w:rStyle w:val="Hyperlink"/>
+                <w:noProof/>
+              </w:rPr>
+              <w:t>Creating the Bottom Lip for the Cup</w:t>
+            </w:r>
+            <w:r>
+              <w:rPr>
+                <w:noProof/>
+                <w:webHidden/>
+              </w:rPr>
+              <w:tab/>
+            </w:r>
+            <w:r>
+              <w:rPr>
+                <w:noProof/>
+                <w:webHidden/>
+              </w:rPr>
+              <w:fldChar w:fldCharType="begin"/>
+            </w:r>
+            <w:r>
+              <w:rPr>
+                <w:noProof/>
+                <w:webHidden/>
+              </w:rPr>
+              <w:instrText xml:space="preserve"> PAGEREF _Toc193782791 \h </w:instrText>
+            </w:r>
+            <w:r>
+              <w:rPr>
+                <w:noProof/>
+                <w:webHidden/>
+              </w:rPr>
+            </w:r>
+            <w:r>
+              <w:rPr>
+                <w:noProof/>
+                <w:webHidden/>
+              </w:rPr>
+              <w:fldChar w:fldCharType="separate"/>
+            </w:r>
+            <w:r>
+              <w:rPr>
+                <w:noProof/>
+                <w:webHidden/>
+              </w:rPr>
+              <w:t>23</w:t>
+            </w:r>
+            <w:r>
+              <w:rPr>
+                <w:noProof/>
+                <w:webHidden/>
+              </w:rPr>
+              <w:fldChar w:fldCharType="end"/>
+            </w:r>
+          </w:hyperlink>
+        </w:p>
+        <w:p>
+          <w:r>
+            <w:rPr>
+              <w:b/>
+              <w:bCs/>
+              <w:noProof/>
+            </w:rPr>
+            <w:fldChar w:fldCharType="end"/>
+          </w:r>
+        </w:p>
+      </w:sdtContent>
+    </w:sdt>
     <w:p>
       <w:pPr>
         <w:rPr>
@@ -27,10 +1068,6 @@
         </w:rPr>
       </w:pPr>
       <w:r>
-        <w:rPr>
-          <w:rStyle w:val="BoldTealChar"/>
-          <w:noProof/>
-        </w:rPr>
         <w:drawing>
           <wp:inline distT="0" distB="0" distL="0" distR="0" wp14:anchorId="6279BE5C" wp14:editId="38F66CC0">
             <wp:extent cx="2567940" cy="2295525"/>
@@ -91,7 +1128,7 @@
     <w:p>
       <w:r>
         <w:rPr>
-          <w:rStyle w:val="BoldTealChar"/>
+          <w:rStyle w:val="BoldRedChar"/>
         </w:rPr>
         <w:t>Note,</w:t>
       </w:r>
@@ -102,7 +1139,7 @@
         <w:t>B</w:t>
       </w:r>
       <w:r>
-        <w:t xml:space="preserve">lender up to the </w:t>
+        <w:t xml:space="preserve">lender to the </w:t>
       </w:r>
       <w:r>
         <w:rPr>
@@ -112,10 +1149,28 @@
         <w:t>4.4 version</w:t>
       </w:r>
       <w:r>
-        <w:t>, before starting this project. This is the latest update</w:t>
-      </w:r>
-      <w:r>
-        <w:t>, for this application at this time</w:t>
+        <w:t xml:space="preserve">, before </w:t>
+      </w:r>
+      <w:r>
+        <w:t xml:space="preserve">I </w:t>
+      </w:r>
+      <w:r>
+        <w:t>start</w:t>
+      </w:r>
+      <w:r>
+        <w:t>ed</w:t>
+      </w:r>
+      <w:r>
+        <w:t xml:space="preserve"> this project. This is the latest update</w:t>
+      </w:r>
+      <w:r>
+        <w:t xml:space="preserve">, for </w:t>
+      </w:r>
+      <w:r>
+        <w:t>the Blender application</w:t>
+      </w:r>
+      <w:r>
+        <w:t xml:space="preserve"> at this time</w:t>
       </w:r>
       <w:r>
         <w:t>.</w:t>
@@ -167,13 +1222,14 @@
       <w:pPr>
         <w:pStyle w:val="Heading1"/>
       </w:pPr>
-      <w:r>
-        <w:lastRenderedPageBreak/>
+      <w:bookmarkStart w:id="0" w:name="_Toc193782778"/>
+      <w:r>
         <w:t>Setting Up</w:t>
       </w:r>
       <w:r>
         <w:t xml:space="preserve"> for the Project</w:t>
       </w:r>
+      <w:bookmarkEnd w:id="0"/>
     </w:p>
     <w:p>
       <w:r>
@@ -203,7 +1259,10 @@
         <w:t>added</w:t>
       </w:r>
       <w:r>
-        <w:t xml:space="preserve"> a </w:t>
+        <w:t xml:space="preserve"> </w:t>
+      </w:r>
+      <w:r>
+        <w:t xml:space="preserve">some sort of </w:t>
       </w:r>
       <w:r>
         <w:rPr>
@@ -229,10 +1288,10 @@
         <w:t xml:space="preserve"> mode</w:t>
       </w:r>
       <w:r>
-        <w:t>,</w:t>
-      </w:r>
-      <w:r>
-        <w:t xml:space="preserve"> before entering </w:t>
+        <w:t xml:space="preserve">. Do this </w:t>
+      </w:r>
+      <w:r>
+        <w:t xml:space="preserve">before entering </w:t>
       </w:r>
       <w:r>
         <w:rPr>
@@ -242,7 +1301,17 @@
         <w:t xml:space="preserve">Edit </w:t>
       </w:r>
       <w:r>
-        <w:t xml:space="preserve">mode. If you have something like the cube, and brought that into edit mode, you will not even see this tool in the tool box. </w:t>
+        <w:t xml:space="preserve">mode. If you have something like the cube, and brought that into edit mode, you will not even see this </w:t>
+      </w:r>
+      <w:r>
+        <w:rPr>
+          <w:rStyle w:val="BlueBoldenChar"/>
+          <w:rFonts w:eastAsiaTheme="minorHAnsi"/>
+        </w:rPr>
+        <w:t>Curve Pen Tool</w:t>
+      </w:r>
+      <w:r>
+        <w:t xml:space="preserve"> in the tool box. </w:t>
       </w:r>
     </w:p>
     <w:p>
@@ -300,7 +1369,17 @@
         <w:t>Orthographic Front</w:t>
       </w:r>
       <w:r>
-        <w:t xml:space="preserve"> View. In Object Mode. You may want to move the red line of the floor for the curve down a bit, so we can have a starting point for the project. In this project we will be making a coffee cup. </w:t>
+        <w:t xml:space="preserve"> View. In </w:t>
+      </w:r>
+      <w:r>
+        <w:rPr>
+          <w:rStyle w:val="BlueBoldenChar"/>
+          <w:rFonts w:eastAsiaTheme="minorHAnsi"/>
+        </w:rPr>
+        <w:t>Object</w:t>
+      </w:r>
+      <w:r>
+        <w:t xml:space="preserve"> Mode. You may want to move the red line of the floor for the curve down a bit, so we can have a starting point for the project. In this project we will be making a coffee cup. </w:t>
       </w:r>
     </w:p>
     <w:p>
@@ -308,6 +1387,7 @@
         <w:rPr>
           <w:noProof/>
         </w:rPr>
+        <w:lastRenderedPageBreak/>
         <w:drawing>
           <wp:inline distT="0" distB="0" distL="0" distR="0" wp14:anchorId="6DC3F646" wp14:editId="653F856E">
             <wp:extent cx="4406630" cy="3913016"/>
@@ -348,11 +1428,57 @@
     <w:p/>
     <w:p>
       <w:r>
-        <w:lastRenderedPageBreak/>
-        <w:t xml:space="preserve">Make sure you have the Add Curve Extra Objects enabled in the </w:t>
-      </w:r>
-      <w:r>
-        <w:t>Preference Menu. You can find Preference in the Edit Top Menu Button.</w:t>
+        <w:t xml:space="preserve">Make sure you have the </w:t>
+      </w:r>
+      <w:r>
+        <w:rPr>
+          <w:rStyle w:val="BlueBoldenChar"/>
+          <w:rFonts w:eastAsiaTheme="minorHAnsi"/>
+        </w:rPr>
+        <w:t>Extra Curve</w:t>
+      </w:r>
+      <w:r>
+        <w:rPr>
+          <w:rStyle w:val="BlueBoldenChar"/>
+          <w:rFonts w:eastAsiaTheme="minorHAnsi"/>
+        </w:rPr>
+        <w:t xml:space="preserve"> Objects</w:t>
+      </w:r>
+      <w:r>
+        <w:t>,</w:t>
+      </w:r>
+      <w:r>
+        <w:t xml:space="preserve"> enabled in the </w:t>
+      </w:r>
+      <w:r>
+        <w:rPr>
+          <w:rStyle w:val="BlueBoldenChar"/>
+          <w:rFonts w:eastAsiaTheme="minorHAnsi"/>
+        </w:rPr>
+        <w:t>Preference</w:t>
+      </w:r>
+      <w:r>
+        <w:t xml:space="preserve"> Menu. You can find Preference in the </w:t>
+      </w:r>
+      <w:r>
+        <w:rPr>
+          <w:rStyle w:val="BlueBoldenChar"/>
+          <w:rFonts w:eastAsiaTheme="minorHAnsi"/>
+        </w:rPr>
+        <w:t>Edit</w:t>
+      </w:r>
+      <w:r>
+        <w:t xml:space="preserve"> </w:t>
+      </w:r>
+      <w:r>
+        <w:rPr>
+          <w:rStyle w:val="BlueBoldenChar"/>
+          <w:rFonts w:eastAsiaTheme="minorHAnsi"/>
+        </w:rPr>
+        <w:t>Top Menu</w:t>
+      </w:r>
+      <w:r>
+        <w:t xml:space="preserve"> Button.</w:t>
       </w:r>
     </w:p>
     <w:p>
@@ -427,6 +1553,7 @@
         <w:rPr>
           <w:noProof/>
         </w:rPr>
+        <w:lastRenderedPageBreak/>
         <w:drawing>
           <wp:inline distT="0" distB="0" distL="0" distR="0" wp14:anchorId="442D740C" wp14:editId="21467911">
             <wp:extent cx="3629633" cy="2235976"/>
@@ -468,23 +1595,102 @@
       <w:pPr>
         <w:pStyle w:val="Heading1"/>
       </w:pPr>
+      <w:bookmarkStart w:id="1" w:name="_Toc193782779"/>
       <w:r>
         <w:t>Adding a Point in Object mode</w:t>
       </w:r>
-    </w:p>
-    <w:p>
-      <w:r>
-        <w:t>We want to get rid of the cube that is sitting there, so just hit the X key and delete it. Now we want to add a point. Not a curve, but a point. So, for that we go to the Add menu, go to Curve, and then come down to Simple, you will find the point in the Simple menu.</w:t>
+      <w:bookmarkEnd w:id="1"/>
+    </w:p>
+    <w:p>
+      <w:r>
+        <w:t xml:space="preserve">We want to get rid of the cube that is sitting there, so just hit the </w:t>
+      </w:r>
+      <w:r>
+        <w:rPr>
+          <w:rStyle w:val="BlueBoldenChar"/>
+          <w:rFonts w:eastAsiaTheme="minorHAnsi"/>
+        </w:rPr>
+        <w:t>X</w:t>
+      </w:r>
+      <w:r>
+        <w:t xml:space="preserve"> key and </w:t>
+      </w:r>
+      <w:r>
+        <w:rPr>
+          <w:rStyle w:val="BoldMaroonListChar"/>
+        </w:rPr>
+        <w:t>delete</w:t>
+      </w:r>
+      <w:r>
+        <w:t xml:space="preserve"> it. Now we want to add a </w:t>
+      </w:r>
+      <w:r>
+        <w:rPr>
+          <w:rStyle w:val="BlueBoldenChar"/>
+          <w:rFonts w:eastAsiaTheme="minorHAnsi"/>
+        </w:rPr>
+        <w:t>Point</w:t>
+      </w:r>
+      <w:r>
+        <w:t>. Not a curve, but a point.</w:t>
+      </w:r>
+      <w:r>
+        <w:t xml:space="preserve"> However, this point is different because it thinks of itself as a starting point of a Curve, and is found inside of the </w:t>
+      </w:r>
+      <w:r>
+        <w:rPr>
+          <w:rStyle w:val="BlueBoldenChar"/>
+          <w:rFonts w:eastAsiaTheme="minorHAnsi"/>
+        </w:rPr>
+        <w:t>Curve</w:t>
+      </w:r>
+      <w:r>
+        <w:t xml:space="preserve"> menu.</w:t>
+      </w:r>
+      <w:r>
+        <w:t xml:space="preserve"> So, for that we go to the </w:t>
+      </w:r>
+      <w:r>
+        <w:rPr>
+          <w:rStyle w:val="BlueBoldenChar"/>
+          <w:rFonts w:eastAsiaTheme="minorHAnsi"/>
+        </w:rPr>
+        <w:t>Add</w:t>
+      </w:r>
+      <w:r>
+        <w:t xml:space="preserve"> menu, go to </w:t>
+      </w:r>
+      <w:r>
+        <w:rPr>
+          <w:rStyle w:val="BlueBoldenChar"/>
+          <w:rFonts w:eastAsiaTheme="minorHAnsi"/>
+        </w:rPr>
+        <w:t>Curve</w:t>
+      </w:r>
+      <w:r>
+        <w:t xml:space="preserve">, and then come down to </w:t>
+      </w:r>
+      <w:r>
+        <w:rPr>
+          <w:rStyle w:val="BlueBoldenChar"/>
+          <w:rFonts w:eastAsiaTheme="minorHAnsi"/>
+        </w:rPr>
+        <w:t>Simple</w:t>
+      </w:r>
+      <w:r>
+        <w:t>, you will find the point in the Simple menu.</w:t>
       </w:r>
     </w:p>
     <w:p/>
     <w:p>
+      <w:bookmarkStart w:id="2" w:name="_Toc193782780"/>
       <w:r>
         <w:rPr>
           <w:rStyle w:val="BoldTealChar"/>
         </w:rPr>
         <w:t>Add-Curve-Simple-Point</w:t>
       </w:r>
+      <w:bookmarkEnd w:id="2"/>
       <w:r>
         <w:t>.</w:t>
       </w:r>
@@ -494,7 +1700,6 @@
         <w:rPr>
           <w:noProof/>
         </w:rPr>
-        <w:lastRenderedPageBreak/>
         <w:drawing>
           <wp:inline distT="0" distB="0" distL="0" distR="0" wp14:anchorId="0DB5C588" wp14:editId="1167A104">
             <wp:extent cx="4925112" cy="3248478"/>
@@ -534,6 +1739,7 @@
     </w:p>
     <w:p>
       <w:r>
+        <w:lastRenderedPageBreak/>
         <w:t>Adding this p</w:t>
       </w:r>
       <w:r>
@@ -554,20 +1760,19 @@
         <w:t>Edit</w:t>
       </w:r>
       <w:r>
-        <w:t xml:space="preserve"> Mode. And since the point was drawn from the Curve menu, it also gave you all of the tools that a normal curve will give you.  You should see that your point came in exactly where the cursor was located </w:t>
-      </w:r>
-      <w:proofErr w:type="spellStart"/>
-      <w:proofErr w:type="gramStart"/>
-      <w:r>
-        <w:t>a</w:t>
-      </w:r>
-      <w:proofErr w:type="spellEnd"/>
-      <w:r>
-        <w:t xml:space="preserve"> the</w:t>
-      </w:r>
-      <w:proofErr w:type="gramEnd"/>
-      <w:r>
-        <w:t xml:space="preserve"> center of the Blue and Red grid lines.</w:t>
+        <w:t xml:space="preserve"> Mode. And since the point was drawn from the Curve menu, it also gave you all of the tools that a normal curve will give you.  You should see that your point came in exactly where the cursor was located a</w:t>
+      </w:r>
+      <w:r>
+        <w:t>t</w:t>
+      </w:r>
+      <w:r>
+        <w:t xml:space="preserve"> the center of the </w:t>
+      </w:r>
+      <w:r>
+        <w:t>blue and red</w:t>
+      </w:r>
+      <w:r>
+        <w:t xml:space="preserve"> grid lines.</w:t>
       </w:r>
     </w:p>
     <w:p/>
@@ -621,9 +1826,11 @@
       <w:pPr>
         <w:pStyle w:val="Heading1"/>
       </w:pPr>
+      <w:bookmarkStart w:id="3" w:name="_Toc193782781"/>
       <w:r>
         <w:t>The Last Operation Box</w:t>
       </w:r>
+      <w:bookmarkEnd w:id="3"/>
     </w:p>
     <w:p>
       <w:r>
@@ -650,7 +1857,36 @@
         <w:t>Simple Curve</w:t>
       </w:r>
       <w:r>
-        <w:t>, because this is your last operation. A creation of a point, which is the simplest of all curves.</w:t>
+        <w:t>, because this is your last operation. A creation of a point,</w:t>
+      </w:r>
+      <w:r>
+        <w:t xml:space="preserve"> even though this action was done in </w:t>
+      </w:r>
+      <w:r>
+        <w:rPr>
+          <w:rStyle w:val="BlueBoldenChar"/>
+          <w:rFonts w:eastAsiaTheme="minorHAnsi"/>
+        </w:rPr>
+        <w:t xml:space="preserve">Object </w:t>
+      </w:r>
+      <w:r>
+        <w:t>mode. This</w:t>
+      </w:r>
+      <w:r>
+        <w:t xml:space="preserve"> </w:t>
+      </w:r>
+      <w:r>
+        <w:rPr>
+          <w:rStyle w:val="BlueBoldenChar"/>
+          <w:rFonts w:eastAsiaTheme="minorHAnsi"/>
+        </w:rPr>
+        <w:t>Point</w:t>
+      </w:r>
+      <w:r>
+        <w:t xml:space="preserve"> </w:t>
+      </w:r>
+      <w:r>
+        <w:t>is the simplest of all curves.</w:t>
       </w:r>
     </w:p>
     <w:p/>
@@ -667,6 +1903,7 @@
         <w:rPr>
           <w:noProof/>
         </w:rPr>
+        <w:lastRenderedPageBreak/>
         <w:drawing>
           <wp:inline distT="0" distB="0" distL="0" distR="0" wp14:anchorId="47364750" wp14:editId="085A9C49">
             <wp:extent cx="3134162" cy="1314633"/>
@@ -715,14 +1952,36 @@
       </w:pPr>
     </w:p>
     <w:p>
+      <w:r>
+        <w:t xml:space="preserve">Open up that </w:t>
+      </w:r>
+      <w:r>
+        <w:rPr>
+          <w:rStyle w:val="BlueBoldenChar"/>
+          <w:rFonts w:eastAsiaTheme="minorHAnsi"/>
+        </w:rPr>
+        <w:t>Simple Curve Last Operation dialog box</w:t>
+      </w:r>
+      <w:r>
+        <w:t xml:space="preserve"> to make the following changes</w:t>
+      </w:r>
+    </w:p>
+    <w:p>
+      <w:pPr>
+        <w:pStyle w:val="SimpleGreyList"/>
+      </w:pPr>
+    </w:p>
+    <w:p>
       <w:pPr>
         <w:pStyle w:val="Heading1"/>
       </w:pPr>
-      <w:bookmarkStart w:id="0" w:name="_3D_Mode"/>
-      <w:bookmarkEnd w:id="0"/>
+      <w:bookmarkStart w:id="4" w:name="_3D_Mode"/>
+      <w:bookmarkStart w:id="5" w:name="_Toc193782782"/>
+      <w:bookmarkEnd w:id="4"/>
       <w:r>
         <w:t>3D Mode</w:t>
       </w:r>
+      <w:bookmarkEnd w:id="5"/>
     </w:p>
     <w:p>
       <w:r>
@@ -778,7 +2037,6 @@
         <w:rPr>
           <w:noProof/>
         </w:rPr>
-        <w:lastRenderedPageBreak/>
         <w:drawing>
           <wp:inline distT="0" distB="0" distL="0" distR="0" wp14:anchorId="16B262F5" wp14:editId="548B1424">
             <wp:extent cx="2791215" cy="2086266"/>
@@ -822,9 +2080,11 @@
       <w:pPr>
         <w:pStyle w:val="Heading1"/>
       </w:pPr>
+      <w:bookmarkStart w:id="6" w:name="_Toc193782783"/>
       <w:r>
         <w:t>The Curve Pen Tool</w:t>
       </w:r>
+      <w:bookmarkEnd w:id="6"/>
     </w:p>
     <w:p>
       <w:r>
@@ -906,56 +2166,27 @@
     </w:p>
     <w:p>
       <w:r>
-        <w:t xml:space="preserve">Now all we have to do to create our first curve control is to click where on the object that we want that control to be. Remember that we </w:t>
-      </w:r>
-      <w:proofErr w:type="spellStart"/>
-      <w:r>
-        <w:t>all ready</w:t>
-      </w:r>
-      <w:proofErr w:type="spellEnd"/>
-      <w:r>
-        <w:t xml:space="preserve"> have that first point where the cursor is, and that we had placed it ther</w:t>
-      </w:r>
-      <w:r>
-        <w:t>e</w:t>
-      </w:r>
-      <w:r>
-        <w:t xml:space="preserve"> before we entered </w:t>
-      </w:r>
-      <w:r>
-        <w:rPr>
-          <w:rStyle w:val="BlueBoldenChar"/>
-          <w:rFonts w:eastAsiaTheme="minorHAnsi"/>
-        </w:rPr>
-        <w:t>Edit</w:t>
-      </w:r>
-      <w:r>
-        <w:t xml:space="preserve"> mode, and was still in </w:t>
-      </w:r>
-      <w:r>
-        <w:rPr>
-          <w:rStyle w:val="BlueBoldenChar"/>
-          <w:rFonts w:eastAsiaTheme="minorHAnsi"/>
-        </w:rPr>
-        <w:t>Object</w:t>
-      </w:r>
-      <w:r>
-        <w:t xml:space="preserve"> mode. So, we do not need to make the point there. We can </w:t>
-      </w:r>
-      <w:r>
-        <w:t>place our next point, where we want the curve of the cup to start moving upward</w:t>
-      </w:r>
-      <w:r>
-        <w:t xml:space="preserve"> (the width of the bottom of the cup)</w:t>
-      </w:r>
-      <w:r>
-        <w:t>. So, click just a bit to the right of that first point</w:t>
-      </w:r>
-      <w:r>
+        <w:t xml:space="preserve">Now all we have to do to create our first curve control is to </w:t>
+      </w:r>
+      <w:r>
+        <w:rPr>
+          <w:rStyle w:val="BlueBoldenChar"/>
+          <w:rFonts w:eastAsiaTheme="minorHAnsi"/>
+        </w:rPr>
+        <w:t>click</w:t>
+      </w:r>
+      <w:r>
+        <w:rPr>
+          <w:rStyle w:val="BlueBoldenChar"/>
+          <w:rFonts w:eastAsiaTheme="minorHAnsi"/>
+        </w:rPr>
         <w:t>,</w:t>
       </w:r>
       <w:r>
-        <w:t xml:space="preserve"> on the floor of the viewport.</w:t>
+        <w:t xml:space="preserve"> where on the object that we want that control to be. </w:t>
+      </w:r>
+      <w:r>
+        <w:t>If you want things connecting, it is best to start making this control, where the cursor is, even though we already put a point there from Object mode. Then create this next control on the floor right next to it by, as I said, just clicking.</w:t>
       </w:r>
     </w:p>
     <w:p>
@@ -1005,7 +2236,6 @@
         <w:rPr>
           <w:rStyle w:val="BoldRedChar"/>
         </w:rPr>
-        <w:lastRenderedPageBreak/>
         <w:t>Warning!</w:t>
       </w:r>
       <w:r>
@@ -1138,6 +2368,7 @@
     <w:p/>
     <w:p>
       <w:r>
+        <w:lastRenderedPageBreak/>
         <w:t xml:space="preserve">Now click a single point where you want the top of the cup to be. If your control came in with a yellow color when creating this top point, then just hit the </w:t>
       </w:r>
       <w:r>
@@ -1172,7 +2403,6 @@
         <w:rPr>
           <w:noProof/>
         </w:rPr>
-        <w:lastRenderedPageBreak/>
         <w:drawing>
           <wp:inline distT="0" distB="0" distL="0" distR="0" wp14:anchorId="34EBBC3E" wp14:editId="6FF268AB">
             <wp:extent cx="5943600" cy="3233420"/>
@@ -1215,9 +2445,11 @@
       <w:pPr>
         <w:pStyle w:val="Heading1"/>
       </w:pPr>
+      <w:bookmarkStart w:id="7" w:name="_Toc193782784"/>
       <w:r>
         <w:t>Creating a Point Inside of any Segment</w:t>
       </w:r>
+      <w:bookmarkEnd w:id="7"/>
     </w:p>
     <w:p>
       <w:r>
@@ -1258,7 +2490,6 @@
       <w:r>
         <w:t xml:space="preserve"> and </w:t>
       </w:r>
-      <w:proofErr w:type="gramStart"/>
       <w:r>
         <w:rPr>
           <w:rStyle w:val="BlueBoldenChar"/>
@@ -1266,7 +2497,6 @@
         </w:rPr>
         <w:t>Click</w:t>
       </w:r>
-      <w:proofErr w:type="gramEnd"/>
       <w:r>
         <w:t>.</w:t>
       </w:r>
@@ -1276,6 +2506,7 @@
         <w:rPr>
           <w:noProof/>
         </w:rPr>
+        <w:lastRenderedPageBreak/>
         <w:drawing>
           <wp:inline distT="0" distB="0" distL="0" distR="0" wp14:anchorId="6E323A9E" wp14:editId="17FFA9E0">
             <wp:extent cx="4639322" cy="2772162"/>
@@ -1315,8 +2546,19 @@
     </w:p>
     <w:p>
       <w:r>
-        <w:lastRenderedPageBreak/>
-        <w:t>Now as long as we are still in 3D mode, it should not have changed unless you did something to it, we can click, hold, and drag and move this point around, or pull on one of the handles to reposition the curve into something more desirable for the cup.</w:t>
+        <w:t xml:space="preserve">Now as long as we are still </w:t>
+      </w:r>
+      <w:r>
+        <w:t>our</w:t>
+      </w:r>
+      <w:r>
+        <w:t xml:space="preserve"> 3D mode, </w:t>
+      </w:r>
+      <w:r>
+        <w:t>this setting</w:t>
+      </w:r>
+      <w:r>
+        <w:t xml:space="preserve"> should not have changed unless you did something to it, we can click, hold, and drag and move this point around, or pull on one of the handles to reposition the curve into something more desirable for the cup.</w:t>
       </w:r>
     </w:p>
     <w:p/>
@@ -1364,7 +2606,50 @@
     </w:p>
     <w:p>
       <w:r>
-        <w:t>I tugged on that top point and made my cup taller a bit, and then I used the GG key to reposition the control in the middle of the segment again. I also hit the V key to soften that mid-point curve just a bit. If you start tugging on a handle it will go back to being Aligned and you will have to change the Type of the Handle again, to make it Automatic.</w:t>
+        <w:t xml:space="preserve">I tugged on that top point and made my cup taller a bit, and then I used the </w:t>
+      </w:r>
+      <w:r>
+        <w:rPr>
+          <w:rStyle w:val="BlueBoldenChar"/>
+          <w:rFonts w:eastAsiaTheme="minorHAnsi"/>
+        </w:rPr>
+        <w:t>GG key</w:t>
+      </w:r>
+      <w:r>
+        <w:t xml:space="preserve"> to reposition the control in the middle of the segment again. I also hit the </w:t>
+      </w:r>
+      <w:r>
+        <w:rPr>
+          <w:rStyle w:val="BlueBoldenChar"/>
+          <w:rFonts w:eastAsiaTheme="minorHAnsi"/>
+        </w:rPr>
+        <w:t>V</w:t>
+      </w:r>
+      <w:r>
+        <w:t xml:space="preserve"> key to soften that mid-point curve just a bit. If you start tugging on a handle it will go back to being </w:t>
+      </w:r>
+      <w:r>
+        <w:t>Aligned</w:t>
+      </w:r>
+      <w:r>
+        <w:rPr>
+          <w:rStyle w:val="BlueBoldenChar"/>
+          <w:rFonts w:eastAsiaTheme="minorHAnsi"/>
+        </w:rPr>
+        <w:t>,</w:t>
+      </w:r>
+      <w:r>
+        <w:t xml:space="preserve"> and you will have to change the Type of the Handle again, to make it </w:t>
+      </w:r>
+      <w:r>
+        <w:rPr>
+          <w:rStyle w:val="BlueBoldenChar"/>
+          <w:rFonts w:eastAsiaTheme="minorHAnsi"/>
+        </w:rPr>
+        <w:t>Automatic</w:t>
+      </w:r>
+      <w:r>
+        <w:t>.</w:t>
       </w:r>
     </w:p>
     <w:p/>
@@ -1373,7 +2658,6 @@
         <w:rPr>
           <w:noProof/>
         </w:rPr>
-        <w:lastRenderedPageBreak/>
         <w:drawing>
           <wp:inline distT="0" distB="0" distL="0" distR="0" wp14:anchorId="734D7DCB" wp14:editId="7EDFD1F3">
             <wp:extent cx="4315427" cy="2972215"/>
@@ -1467,10 +2751,12 @@
       <w:pPr>
         <w:pStyle w:val="Heading1"/>
       </w:pPr>
+      <w:bookmarkStart w:id="8" w:name="_Toc193782785"/>
       <w:r>
         <w:lastRenderedPageBreak/>
         <w:t>Creating the Lip at the top of the Cup</w:t>
       </w:r>
+      <w:bookmarkEnd w:id="8"/>
     </w:p>
     <w:p>
       <w:r>
@@ -1524,7 +2810,13 @@
     </w:p>
     <w:p>
       <w:r>
-        <w:t>The length of this handle at the top won’t matter a whole lot, but it does make it easier to make the lip. But we will be changing and working on this length later so don’t stress about it.</w:t>
+        <w:t>The length of this handle at the top won’t matter a whole lot, but it does make it easier to make the lip. But we will be changing and working on this length</w:t>
+      </w:r>
+      <w:r>
+        <w:t xml:space="preserve"> of this control’s top handle,</w:t>
+      </w:r>
+      <w:r>
+        <w:t xml:space="preserve"> later so don’t stress about it.</w:t>
       </w:r>
     </w:p>
     <w:p>
@@ -1572,8 +2864,17 @@
     <w:p/>
     <w:p>
       <w:r>
-        <w:lastRenderedPageBreak/>
-        <w:t>Now take your mouse and click once in this area here, fairly close to that other control point, but slightly, straight to the left.</w:t>
+        <w:t xml:space="preserve">Now take your mouse and </w:t>
+      </w:r>
+      <w:r>
+        <w:rPr>
+          <w:rStyle w:val="BlueBoldenChar"/>
+          <w:rFonts w:eastAsiaTheme="minorHAnsi"/>
+        </w:rPr>
+        <w:t>click once</w:t>
+      </w:r>
+      <w:r>
+        <w:t xml:space="preserve"> in this area here, fairly close to that other control point, but slightly, straight to the left.</w:t>
       </w:r>
       <w:r>
         <w:t xml:space="preserve"> See how by making the handle on top longer, and then just by making a single click beside the mid-point of the first control, we were able to create that type of a lip curve shape for the cup.</w:t>
@@ -1625,7 +2926,17 @@
     <w:p/>
     <w:p>
       <w:r>
-        <w:t>Tug on this left handle, slightly to the left, then just make a click below it.</w:t>
+        <w:t xml:space="preserve">Tug on this left handle, slightly to the left, then just make a </w:t>
+      </w:r>
+      <w:r>
+        <w:rPr>
+          <w:rStyle w:val="BlueBoldenChar"/>
+          <w:rFonts w:eastAsiaTheme="minorHAnsi"/>
+        </w:rPr>
+        <w:t>click below it</w:t>
+      </w:r>
+      <w:r>
+        <w:t>.</w:t>
       </w:r>
     </w:p>
     <w:p>
@@ -1681,7 +2992,6 @@
     <w:p/>
     <w:p>
       <w:r>
-        <w:lastRenderedPageBreak/>
         <w:t>So, by clicking below this, we kind of created this bump shape here.</w:t>
       </w:r>
     </w:p>
@@ -1729,10 +3039,22 @@
     </w:p>
     <w:p>
       <w:r>
-        <w:t>Now click on this control here to take a look at it.</w:t>
-      </w:r>
-      <w:r>
-        <w:t xml:space="preserve"> If we select that top handle point and shorten this handle, we can start to shape the lip of the cup into something that we want. But it will mess with the curve underneath of it, and there really is a better way.</w:t>
+        <w:t xml:space="preserve">Now click on this control </w:t>
+      </w:r>
+      <w:r>
+        <w:t xml:space="preserve">point at the top </w:t>
+      </w:r>
+      <w:r>
+        <w:t>here to take a look at it.</w:t>
+      </w:r>
+      <w:r>
+        <w:t xml:space="preserve"> If we select that top handle point and shorten this handle, we can start to shape the lip of the cup into something that we</w:t>
+      </w:r>
+      <w:r>
+        <w:t xml:space="preserve"> actually</w:t>
+      </w:r>
+      <w:r>
+        <w:t xml:space="preserve"> want. But it will mess with the curve underneath of it, and there really is a better way.</w:t>
       </w:r>
     </w:p>
     <w:p>
@@ -1741,10 +3063,10 @@
           <w:noProof/>
         </w:rPr>
         <w:drawing>
-          <wp:inline distT="0" distB="0" distL="0" distR="0" wp14:anchorId="4919D8E7" wp14:editId="7FA2F05A">
-            <wp:extent cx="5830114" cy="3410426"/>
-            <wp:effectExtent l="0" t="0" r="0" b="0"/>
-            <wp:docPr id="1285646107" name="Picture 1"/>
+          <wp:inline distT="0" distB="0" distL="0" distR="0" wp14:anchorId="11E9DC47" wp14:editId="53B43FAC">
+            <wp:extent cx="5725324" cy="3324689"/>
+            <wp:effectExtent l="0" t="0" r="8890" b="9525"/>
+            <wp:docPr id="1730619740" name="Picture 1"/>
             <wp:cNvGraphicFramePr>
               <a:graphicFrameLocks xmlns:a="http://schemas.openxmlformats.org/drawingml/2006/main" noChangeAspect="1"/>
             </wp:cNvGraphicFramePr>
@@ -1752,7 +3074,7 @@
               <a:graphicData uri="http://schemas.openxmlformats.org/drawingml/2006/picture">
                 <pic:pic xmlns:pic="http://schemas.openxmlformats.org/drawingml/2006/picture">
                   <pic:nvPicPr>
-                    <pic:cNvPr id="1285646107" name=""/>
+                    <pic:cNvPr id="1730619740" name=""/>
                     <pic:cNvPicPr/>
                   </pic:nvPicPr>
                   <pic:blipFill>
@@ -1764,7 +3086,7 @@
                   <pic:spPr>
                     <a:xfrm>
                       <a:off x="0" y="0"/>
-                      <a:ext cx="5830114" cy="3410426"/>
+                      <a:ext cx="5725324" cy="3324689"/>
                     </a:xfrm>
                     <a:prstGeom prst="rect">
                       <a:avLst/>
@@ -1781,14 +3103,60 @@
     <w:p/>
     <w:p>
       <w:r>
-        <w:t>So, select that top point like this, and move it down while holding the Ctrl key, this locks the angle of this drag down and the curve under neath of it is not interfered with.</w:t>
-      </w:r>
-      <w:r>
-        <w:t xml:space="preserve"> You actually have to start the drag </w:t>
-      </w:r>
-      <w:r>
         <w:lastRenderedPageBreak/>
-        <w:t>before you can hit the ctrl key. It is rather ridged, but you can play with the top handle point, and the middle control point, and get a pretty good lip, while maintaining the curve of the cup below the control.</w:t>
+        <w:t xml:space="preserve">So, select that top point like this, and move it down while holding the </w:t>
+      </w:r>
+      <w:r>
+        <w:rPr>
+          <w:rStyle w:val="BlueBoldenChar"/>
+          <w:rFonts w:eastAsiaTheme="minorHAnsi"/>
+        </w:rPr>
+        <w:t>Ctrl key</w:t>
+      </w:r>
+      <w:r>
+        <w:t>, this locks the angle of this drag down and the curve under neath of it is not interfered with.</w:t>
+      </w:r>
+      <w:r>
+        <w:t xml:space="preserve"> You actually have to </w:t>
+      </w:r>
+      <w:r>
+        <w:rPr>
+          <w:rStyle w:val="BlueBoldenChar"/>
+          <w:rFonts w:eastAsiaTheme="minorHAnsi"/>
+        </w:rPr>
+        <w:t>start the drag</w:t>
+      </w:r>
+      <w:r>
+        <w:rPr>
+          <w:rStyle w:val="BlueBoldenChar"/>
+          <w:rFonts w:eastAsiaTheme="minorHAnsi"/>
+        </w:rPr>
+        <w:t>,</w:t>
+      </w:r>
+      <w:r>
+        <w:t xml:space="preserve"> before you can hit the </w:t>
+      </w:r>
+      <w:r>
+        <w:rPr>
+          <w:rStyle w:val="BlueBoldenChar"/>
+          <w:rFonts w:eastAsiaTheme="minorHAnsi"/>
+        </w:rPr>
+        <w:t>ctrl key</w:t>
+      </w:r>
+      <w:r>
+        <w:t xml:space="preserve">. It is rather ridged, but you can play with the top handle point, and the middle control point, and get a pretty good lip, while maintaining the </w:t>
+      </w:r>
+      <w:r>
+        <w:t xml:space="preserve">shape of the </w:t>
+      </w:r>
+      <w:r>
+        <w:t>curve</w:t>
+      </w:r>
+      <w:r>
+        <w:t>,</w:t>
+      </w:r>
+      <w:r>
+        <w:t xml:space="preserve"> below the control.</w:t>
       </w:r>
     </w:p>
     <w:p>
@@ -1948,9 +3316,11 @@
       <w:pPr>
         <w:pStyle w:val="Heading1"/>
       </w:pPr>
+      <w:bookmarkStart w:id="9" w:name="_Toc193782786"/>
       <w:r>
         <w:t>Creating the Inside of the Cup</w:t>
       </w:r>
+      <w:bookmarkEnd w:id="9"/>
     </w:p>
     <w:p>
       <w:r>
@@ -2003,13 +3373,29 @@
     <w:p/>
     <w:p>
       <w:r>
-        <w:t xml:space="preserve">Click about here with the Curve Pen Tool. Click, hold and </w:t>
-      </w:r>
-      <w:proofErr w:type="gramStart"/>
-      <w:r>
-        <w:t>Drag</w:t>
-      </w:r>
-      <w:proofErr w:type="gramEnd"/>
+        <w:t xml:space="preserve">Click about here with the Curve Pen Tool. </w:t>
+      </w:r>
+      <w:r>
+        <w:rPr>
+          <w:rStyle w:val="BlueBoldenChar"/>
+          <w:rFonts w:eastAsiaTheme="minorHAnsi"/>
+        </w:rPr>
+        <w:t xml:space="preserve">Click, hold and </w:t>
+      </w:r>
+      <w:r>
+        <w:rPr>
+          <w:rStyle w:val="BlueBoldenChar"/>
+          <w:rFonts w:eastAsiaTheme="minorHAnsi"/>
+        </w:rPr>
+        <w:t>d</w:t>
+      </w:r>
+      <w:r>
+        <w:rPr>
+          <w:rStyle w:val="BlueBoldenChar"/>
+          <w:rFonts w:eastAsiaTheme="minorHAnsi"/>
+        </w:rPr>
+        <w:t>rag</w:t>
+      </w:r>
       <w:r>
         <w:t>.</w:t>
       </w:r>
@@ -2020,26 +3406,10 @@
           <w:noProof/>
         </w:rPr>
         <w:drawing>
-          <wp:anchor distT="0" distB="0" distL="114300" distR="114300" simplePos="0" relativeHeight="251661312" behindDoc="1" locked="0" layoutInCell="1" allowOverlap="1" wp14:anchorId="3D9B551B" wp14:editId="671E255A">
-            <wp:simplePos x="0" y="0"/>
-            <wp:positionH relativeFrom="column">
-              <wp:posOffset>2509520</wp:posOffset>
-            </wp:positionH>
-            <wp:positionV relativeFrom="paragraph">
-              <wp:posOffset>213360</wp:posOffset>
-            </wp:positionV>
-            <wp:extent cx="2624455" cy="3230880"/>
-            <wp:effectExtent l="0" t="0" r="4445" b="7620"/>
-            <wp:wrapTight wrapText="bothSides">
-              <wp:wrapPolygon edited="0">
-                <wp:start x="0" y="0"/>
-                <wp:lineTo x="0" y="21524"/>
-                <wp:lineTo x="21480" y="21524"/>
-                <wp:lineTo x="21480" y="0"/>
-                <wp:lineTo x="0" y="0"/>
-              </wp:wrapPolygon>
-            </wp:wrapTight>
-            <wp:docPr id="1657946902" name="Picture 1"/>
+          <wp:inline distT="0" distB="0" distL="0" distR="0" wp14:anchorId="4D95B4E1" wp14:editId="0348F309">
+            <wp:extent cx="5163271" cy="3162741"/>
+            <wp:effectExtent l="0" t="0" r="0" b="0"/>
+            <wp:docPr id="725017980" name="Picture 1"/>
             <wp:cNvGraphicFramePr>
               <a:graphicFrameLocks xmlns:a="http://schemas.openxmlformats.org/drawingml/2006/main" noChangeAspect="1"/>
             </wp:cNvGraphicFramePr>
@@ -2047,149 +3417,60 @@
               <a:graphicData uri="http://schemas.openxmlformats.org/drawingml/2006/picture">
                 <pic:pic xmlns:pic="http://schemas.openxmlformats.org/drawingml/2006/picture">
                   <pic:nvPicPr>
-                    <pic:cNvPr id="1657946902" name=""/>
+                    <pic:cNvPr id="725017980" name=""/>
                     <pic:cNvPicPr/>
                   </pic:nvPicPr>
-                  <pic:blipFill rotWithShape="1">
-                    <a:blip r:embed="rId35">
-                      <a:extLst>
-                        <a:ext uri="{28A0092B-C50C-407E-A947-70E740481C1C}">
-                          <a14:useLocalDpi xmlns:a14="http://schemas.microsoft.com/office/drawing/2010/main" val="0"/>
-                        </a:ext>
-                      </a:extLst>
-                    </a:blip>
-                    <a:srcRect t="15211"/>
-                    <a:stretch/>
+                  <pic:blipFill>
+                    <a:blip r:embed="rId35"/>
+                    <a:stretch>
+                      <a:fillRect/>
+                    </a:stretch>
                   </pic:blipFill>
-                  <pic:spPr bwMode="auto">
+                  <pic:spPr>
                     <a:xfrm>
                       <a:off x="0" y="0"/>
-                      <a:ext cx="2624455" cy="3230880"/>
+                      <a:ext cx="5163271" cy="3162741"/>
                     </a:xfrm>
                     <a:prstGeom prst="rect">
                       <a:avLst/>
                     </a:prstGeom>
-                    <a:ln>
-                      <a:noFill/>
-                    </a:ln>
-                    <a:extLst>
-                      <a:ext uri="{53640926-AAD7-44D8-BBD7-CCE9431645EC}">
-                        <a14:shadowObscured xmlns:a14="http://schemas.microsoft.com/office/drawing/2010/main"/>
-                      </a:ext>
-                    </a:extLst>
                   </pic:spPr>
                 </pic:pic>
               </a:graphicData>
             </a:graphic>
-            <wp14:sizeRelH relativeFrom="page">
-              <wp14:pctWidth>0</wp14:pctWidth>
-            </wp14:sizeRelH>
-            <wp14:sizeRelV relativeFrom="page">
-              <wp14:pctHeight>0</wp14:pctHeight>
-            </wp14:sizeRelV>
-          </wp:anchor>
-        </w:drawing>
-      </w:r>
-      <w:r>
-        <w:rPr>
-          <w:noProof/>
-        </w:rPr>
-        <w:drawing>
-          <wp:anchor distT="0" distB="0" distL="114300" distR="114300" simplePos="0" relativeHeight="251660288" behindDoc="1" locked="0" layoutInCell="1" allowOverlap="1" wp14:anchorId="048A1935" wp14:editId="3B896AFB">
-            <wp:simplePos x="0" y="0"/>
-            <wp:positionH relativeFrom="column">
-              <wp:posOffset>-145915</wp:posOffset>
-            </wp:positionH>
-            <wp:positionV relativeFrom="paragraph">
-              <wp:posOffset>214008</wp:posOffset>
-            </wp:positionV>
-            <wp:extent cx="2519680" cy="3229610"/>
-            <wp:effectExtent l="0" t="0" r="0" b="8890"/>
-            <wp:wrapTight wrapText="bothSides">
-              <wp:wrapPolygon edited="0">
-                <wp:start x="0" y="0"/>
-                <wp:lineTo x="0" y="21532"/>
-                <wp:lineTo x="21393" y="21532"/>
-                <wp:lineTo x="21393" y="0"/>
-                <wp:lineTo x="0" y="0"/>
-              </wp:wrapPolygon>
-            </wp:wrapTight>
-            <wp:docPr id="705855138" name="Picture 8"/>
-            <wp:cNvGraphicFramePr>
-              <a:graphicFrameLocks xmlns:a="http://schemas.openxmlformats.org/drawingml/2006/main" noChangeAspect="1"/>
-            </wp:cNvGraphicFramePr>
-            <a:graphic xmlns:a="http://schemas.openxmlformats.org/drawingml/2006/main">
-              <a:graphicData uri="http://schemas.openxmlformats.org/drawingml/2006/picture">
-                <pic:pic xmlns:pic="http://schemas.openxmlformats.org/drawingml/2006/picture">
-                  <pic:nvPicPr>
-                    <pic:cNvPr id="0" name="Picture 3"/>
-                    <pic:cNvPicPr>
-                      <a:picLocks noChangeAspect="1" noChangeArrowheads="1"/>
-                    </pic:cNvPicPr>
-                  </pic:nvPicPr>
-                  <pic:blipFill>
-                    <a:blip r:embed="rId36">
-                      <a:extLst>
-                        <a:ext uri="{28A0092B-C50C-407E-A947-70E740481C1C}">
-                          <a14:useLocalDpi xmlns:a14="http://schemas.microsoft.com/office/drawing/2010/main" val="0"/>
-                        </a:ext>
-                      </a:extLst>
-                    </a:blip>
-                    <a:srcRect/>
-                    <a:stretch>
-                      <a:fillRect/>
-                    </a:stretch>
-                  </pic:blipFill>
-                  <pic:spPr bwMode="auto">
-                    <a:xfrm>
-                      <a:off x="0" y="0"/>
-                      <a:ext cx="2519680" cy="3229610"/>
-                    </a:xfrm>
-                    <a:prstGeom prst="rect">
-                      <a:avLst/>
-                    </a:prstGeom>
-                    <a:noFill/>
-                    <a:ln>
-                      <a:noFill/>
-                    </a:ln>
-                  </pic:spPr>
-                </pic:pic>
-              </a:graphicData>
-            </a:graphic>
-            <wp14:sizeRelH relativeFrom="page">
-              <wp14:pctWidth>0</wp14:pctWidth>
-            </wp14:sizeRelH>
-            <wp14:sizeRelV relativeFrom="page">
-              <wp14:pctHeight>0</wp14:pctHeight>
-            </wp14:sizeRelV>
-          </wp:anchor>
+          </wp:inline>
         </w:drawing>
       </w:r>
     </w:p>
     <w:p/>
     <w:p/>
     <w:p/>
-    <w:p/>
-    <w:p/>
-    <w:p/>
-    <w:p/>
-    <w:p/>
-    <w:p/>
-    <w:p/>
-    <w:p/>
-    <w:p/>
     <w:p>
       <w:r>
         <w:lastRenderedPageBreak/>
-        <w:t xml:space="preserve">Then click, </w:t>
-      </w:r>
-      <w:proofErr w:type="gramStart"/>
-      <w:r>
-        <w:t>hold</w:t>
-      </w:r>
-      <w:proofErr w:type="gramEnd"/>
-      <w:r>
-        <w:t xml:space="preserve"> and drag straight across here to make the inner bottom of the cup. If you don’t do the hold and drag during directly after the click to add the point, Blender will make that curve the way it wants it to be, and it will not be flat on the floor. So, remember to hold and drag the click straight across.</w:t>
+        <w:t xml:space="preserve">Then </w:t>
+      </w:r>
+      <w:r>
+        <w:rPr>
+          <w:rStyle w:val="BlueBoldenChar"/>
+          <w:rFonts w:eastAsiaTheme="minorHAnsi"/>
+        </w:rPr>
+        <w:t>click, hold and drag</w:t>
+      </w:r>
+      <w:r>
+        <w:t xml:space="preserve"> straight across here to make the inner bottom of the cup. If you don’t do the drag</w:t>
+      </w:r>
+      <w:r>
+        <w:t>,</w:t>
+      </w:r>
+      <w:r>
+        <w:t xml:space="preserve"> directly after the click to add the point, Blender will make that curve the way it wants it to be, and it will not be flat on the floor. So, remember to hold and drag the click straight across</w:t>
+      </w:r>
+      <w:r>
+        <w:t>, to get this flat shape</w:t>
+      </w:r>
+      <w:r>
+        <w:t>.</w:t>
       </w:r>
     </w:p>
     <w:p>
@@ -2213,7 +3494,7 @@
                     <pic:cNvPicPr/>
                   </pic:nvPicPr>
                   <pic:blipFill>
-                    <a:blip r:embed="rId37"/>
+                    <a:blip r:embed="rId36"/>
                     <a:stretch>
                       <a:fillRect/>
                     </a:stretch>
@@ -2271,7 +3552,7 @@
                     <pic:cNvPicPr/>
                   </pic:nvPicPr>
                   <pic:blipFill>
-                    <a:blip r:embed="rId38"/>
+                    <a:blip r:embed="rId37"/>
                     <a:stretch>
                       <a:fillRect/>
                     </a:stretch>
@@ -2298,13 +3579,44 @@
       <w:pPr>
         <w:pStyle w:val="Heading1"/>
       </w:pPr>
+      <w:bookmarkStart w:id="10" w:name="_Toc193782787"/>
       <w:r>
         <w:t>Making a Segment</w:t>
       </w:r>
-    </w:p>
-    <w:p>
-      <w:r>
-        <w:t>If you go into Object mode, or you may notice in Edit mode, and you see that for some reason that your curve has points that are supposed to be connected but are not, you will need to connect these points by creating a segment.</w:t>
+      <w:bookmarkEnd w:id="10"/>
+    </w:p>
+    <w:p>
+      <w:r>
+        <w:t xml:space="preserve">If you go into </w:t>
+      </w:r>
+      <w:r>
+        <w:rPr>
+          <w:rStyle w:val="BlueBoldenChar"/>
+          <w:rFonts w:eastAsiaTheme="minorHAnsi"/>
+        </w:rPr>
+        <w:t>Object</w:t>
+      </w:r>
+      <w:r>
+        <w:t xml:space="preserve"> mode, or you may notice in </w:t>
+      </w:r>
+      <w:r>
+        <w:rPr>
+          <w:rStyle w:val="BlueBoldenChar"/>
+          <w:rFonts w:eastAsiaTheme="minorHAnsi"/>
+        </w:rPr>
+        <w:t>Edit</w:t>
+      </w:r>
+      <w:r>
+        <w:t xml:space="preserve"> mode,</w:t>
+      </w:r>
+      <w:r>
+        <w:t xml:space="preserve"> (but it is more difficult to see)</w:t>
+      </w:r>
+      <w:r>
+        <w:t xml:space="preserve"> and you see that for some reason that your curve has points that are supposed to be connected but are not, you will need to connect these points by creating a segment.</w:t>
+      </w:r>
+      <w:r>
+        <w:t xml:space="preserve"> You may get this section disconnected, if you did not make your first control with the Curve Pen tool, over that Point that you created in Object mode, and just started to create the shape from the area beside it.</w:t>
       </w:r>
     </w:p>
     <w:p>
@@ -2328,7 +3640,7 @@
                     <pic:cNvPicPr/>
                   </pic:nvPicPr>
                   <pic:blipFill>
-                    <a:blip r:embed="rId39"/>
+                    <a:blip r:embed="rId38"/>
                     <a:stretch>
                       <a:fillRect/>
                     </a:stretch>
@@ -2370,6 +3682,7 @@
         <w:rPr>
           <w:noProof/>
         </w:rPr>
+        <w:lastRenderedPageBreak/>
         <w:drawing>
           <wp:inline distT="0" distB="0" distL="0" distR="0" wp14:anchorId="5190F6B6" wp14:editId="415595EF">
             <wp:extent cx="2019582" cy="2524477"/>
@@ -2386,7 +3699,7 @@
                     <pic:cNvPicPr/>
                   </pic:nvPicPr>
                   <pic:blipFill>
-                    <a:blip r:embed="rId40"/>
+                    <a:blip r:embed="rId39"/>
                     <a:stretch>
                       <a:fillRect/>
                     </a:stretch>
@@ -2409,7 +3722,6 @@
     </w:p>
     <w:p>
       <w:r>
-        <w:lastRenderedPageBreak/>
         <w:t xml:space="preserve">Go to the </w:t>
       </w:r>
       <w:r>
@@ -2464,7 +3776,7 @@
                     <pic:cNvPicPr/>
                   </pic:nvPicPr>
                   <pic:blipFill>
-                    <a:blip r:embed="rId41"/>
+                    <a:blip r:embed="rId40"/>
                     <a:stretch>
                       <a:fillRect/>
                     </a:stretch>
@@ -2496,6 +3808,7 @@
         <w:rPr>
           <w:noProof/>
         </w:rPr>
+        <w:lastRenderedPageBreak/>
         <w:drawing>
           <wp:inline distT="0" distB="0" distL="0" distR="0" wp14:anchorId="1585CD97" wp14:editId="492CE9A7">
             <wp:extent cx="2086266" cy="3286584"/>
@@ -2512,7 +3825,7 @@
                     <pic:cNvPicPr/>
                   </pic:nvPicPr>
                   <pic:blipFill>
-                    <a:blip r:embed="rId42"/>
+                    <a:blip r:embed="rId41"/>
                     <a:stretch>
                       <a:fillRect/>
                     </a:stretch>
@@ -2552,9 +3865,11 @@
       <w:pPr>
         <w:pStyle w:val="Heading1"/>
       </w:pPr>
+      <w:bookmarkStart w:id="11" w:name="_Toc193782788"/>
       <w:r>
         <w:t>Mixing the Old Method with the New Method</w:t>
       </w:r>
+      <w:bookmarkEnd w:id="11"/>
     </w:p>
     <w:p>
       <w:r>
@@ -2622,15 +3937,35 @@
     </w:p>
     <w:p>
       <w:r>
+        <w:t xml:space="preserve">Just move things around with the </w:t>
+      </w:r>
+      <w:r>
+        <w:rPr>
+          <w:rStyle w:val="BlueBoldenChar"/>
+          <w:rFonts w:eastAsiaTheme="minorHAnsi"/>
+        </w:rPr>
+        <w:t>G hot key</w:t>
+      </w:r>
+      <w:r>
+        <w:t xml:space="preserve">, or </w:t>
+      </w:r>
+      <w:r>
+        <w:rPr>
+          <w:rStyle w:val="BlueBoldenChar"/>
+          <w:rFonts w:eastAsiaTheme="minorHAnsi"/>
+        </w:rPr>
+        <w:t>Move Tool</w:t>
+      </w:r>
+      <w:r>
+        <w:t>, until you get the profile to your liking for the right side of your cup.</w:t>
+      </w:r>
+    </w:p>
+    <w:p>
+      <w:r>
+        <w:rPr>
+          <w:noProof/>
+        </w:rPr>
         <w:lastRenderedPageBreak/>
-        <w:t>Just move things around with the G hot key, or move tool, until you get the profile to your liking for the right side of your cup.</w:t>
-      </w:r>
-    </w:p>
-    <w:p>
-      <w:r>
-        <w:rPr>
-          <w:noProof/>
-        </w:rPr>
         <w:drawing>
           <wp:inline distT="0" distB="0" distL="0" distR="0" wp14:anchorId="5EF14D06" wp14:editId="04770D9F">
             <wp:extent cx="2908976" cy="2949566"/>
@@ -2647,7 +3982,7 @@
                     <pic:cNvPicPr/>
                   </pic:nvPicPr>
                   <pic:blipFill>
-                    <a:blip r:embed="rId43"/>
+                    <a:blip r:embed="rId42"/>
                     <a:stretch>
                       <a:fillRect/>
                     </a:stretch>
@@ -2673,9 +4008,11 @@
       <w:pPr>
         <w:pStyle w:val="Heading1"/>
       </w:pPr>
+      <w:bookmarkStart w:id="12" w:name="_Toc193782789"/>
       <w:r>
         <w:t>Widening our Cup</w:t>
       </w:r>
+      <w:bookmarkEnd w:id="12"/>
     </w:p>
     <w:p>
       <w:r>
@@ -2704,7 +4041,7 @@
                     <pic:cNvPicPr/>
                   </pic:nvPicPr>
                   <pic:blipFill>
-                    <a:blip r:embed="rId44"/>
+                    <a:blip r:embed="rId43"/>
                     <a:stretch>
                       <a:fillRect/>
                     </a:stretch>
@@ -2729,9 +4066,11 @@
       <w:pPr>
         <w:pStyle w:val="Heading1"/>
       </w:pPr>
+      <w:bookmarkStart w:id="13" w:name="_Toc193782790"/>
       <w:r>
         <w:t>Placing the bottom Precisely on the Floor</w:t>
       </w:r>
+      <w:bookmarkEnd w:id="13"/>
     </w:p>
     <w:p>
       <w:r>
@@ -2743,12 +4082,11 @@
         <w:rPr>
           <w:noProof/>
         </w:rPr>
-        <w:lastRenderedPageBreak/>
         <w:drawing>
-          <wp:inline distT="0" distB="0" distL="0" distR="0" wp14:anchorId="5592D4F6" wp14:editId="7D00C3BF">
-            <wp:extent cx="3010320" cy="4296375"/>
+          <wp:inline distT="0" distB="0" distL="0" distR="0" wp14:anchorId="10E908B5" wp14:editId="56FFB17D">
+            <wp:extent cx="2972215" cy="885949"/>
             <wp:effectExtent l="0" t="0" r="0" b="9525"/>
-            <wp:docPr id="1514569976" name="Picture 1"/>
+            <wp:docPr id="335860880" name="Picture 1"/>
             <wp:cNvGraphicFramePr>
               <a:graphicFrameLocks xmlns:a="http://schemas.openxmlformats.org/drawingml/2006/main" noChangeAspect="1"/>
             </wp:cNvGraphicFramePr>
@@ -2756,11 +4094,11 @@
               <a:graphicData uri="http://schemas.openxmlformats.org/drawingml/2006/picture">
                 <pic:pic xmlns:pic="http://schemas.openxmlformats.org/drawingml/2006/picture">
                   <pic:nvPicPr>
-                    <pic:cNvPr id="1514569976" name=""/>
+                    <pic:cNvPr id="335860880" name=""/>
                     <pic:cNvPicPr/>
                   </pic:nvPicPr>
                   <pic:blipFill>
-                    <a:blip r:embed="rId45"/>
+                    <a:blip r:embed="rId44"/>
                     <a:stretch>
                       <a:fillRect/>
                     </a:stretch>
@@ -2768,7 +4106,7 @@
                   <pic:spPr>
                     <a:xfrm>
                       <a:off x="0" y="0"/>
-                      <a:ext cx="3010320" cy="4296375"/>
+                      <a:ext cx="2972215" cy="885949"/>
                     </a:xfrm>
                     <a:prstGeom prst="rect">
                       <a:avLst/>
@@ -2781,6 +4119,7 @@
         </w:drawing>
       </w:r>
     </w:p>
+    <w:p/>
     <w:p>
       <w:r>
         <w:t xml:space="preserve">Now hit the </w:t>
@@ -2867,7 +4206,7 @@
                     <pic:cNvPicPr/>
                   </pic:nvPicPr>
                   <pic:blipFill>
-                    <a:blip r:embed="rId46"/>
+                    <a:blip r:embed="rId45"/>
                     <a:stretch>
                       <a:fillRect/>
                     </a:stretch>
@@ -2894,13 +4233,21 @@
       <w:pPr>
         <w:pStyle w:val="Heading1"/>
       </w:pPr>
+      <w:bookmarkStart w:id="14" w:name="_Toc193782791"/>
       <w:r>
         <w:t>Creating the Bottom Lip for the Cup</w:t>
       </w:r>
-    </w:p>
-    <w:p>
-      <w:r>
-        <w:t xml:space="preserve">Now we want to go to that bottom segment, and while holding down the </w:t>
+      <w:bookmarkEnd w:id="14"/>
+    </w:p>
+    <w:p>
+      <w:r>
+        <w:t>Now we want to go to that bottom segment</w:t>
+      </w:r>
+      <w:r>
+        <w:t xml:space="preserve"> line of the curve. Hover over this line,</w:t>
+      </w:r>
+      <w:r>
+        <w:t xml:space="preserve"> and while holding down the </w:t>
       </w:r>
       <w:r>
         <w:rPr>
@@ -2925,6 +4272,9 @@
     </w:p>
     <w:p>
       <w:r>
+        <w:rPr>
+          <w:noProof/>
+        </w:rPr>
         <w:drawing>
           <wp:inline distT="0" distB="0" distL="0" distR="0" wp14:anchorId="25F1A638" wp14:editId="42826B37">
             <wp:extent cx="2867425" cy="1962424"/>
@@ -2941,7 +4291,7 @@
                     <pic:cNvPicPr/>
                   </pic:nvPicPr>
                   <pic:blipFill>
-                    <a:blip r:embed="rId47"/>
+                    <a:blip r:embed="rId46"/>
                     <a:stretch>
                       <a:fillRect/>
                     </a:stretch>
@@ -2994,6 +4344,10 @@
     </w:p>
     <w:p>
       <w:r>
+        <w:rPr>
+          <w:noProof/>
+        </w:rPr>
+        <w:lastRenderedPageBreak/>
         <w:drawing>
           <wp:inline distT="0" distB="0" distL="0" distR="0" wp14:anchorId="2CA36DE9" wp14:editId="14BC56BE">
             <wp:extent cx="2762636" cy="1562318"/>
@@ -3010,7 +4364,7 @@
                     <pic:cNvPicPr/>
                   </pic:nvPicPr>
                   <pic:blipFill>
-                    <a:blip r:embed="rId48"/>
+                    <a:blip r:embed="rId47"/>
                     <a:stretch>
                       <a:fillRect/>
                     </a:stretch>
@@ -3033,16 +4387,41 @@
     </w:p>
     <w:p>
       <w:r>
-        <w:t xml:space="preserve"> Now we also want to add that point that is inside of the cursor icon. So, we want to select every point on that bottom part of the cup, and not the outside right corner point. So, shift-click on this cursor point to add it to the selection. You will know it is added when you see its handles show up on it.</w:t>
-      </w:r>
-    </w:p>
-    <w:p>
-      <w:r>
+        <w:t xml:space="preserve"> Now we also want to add that point that is inside of the cursor icon</w:t>
+      </w:r>
+      <w:r>
+        <w:t xml:space="preserve"> to our selection</w:t>
+      </w:r>
+      <w:r>
+        <w:t xml:space="preserve">. So, we want to select every point on that bottom part of the cup, </w:t>
+      </w:r>
+      <w:r>
+        <w:t>except for</w:t>
+      </w:r>
+      <w:r>
+        <w:t xml:space="preserve"> the outside right corner point. So, </w:t>
+      </w:r>
+      <w:r>
+        <w:rPr>
+          <w:rStyle w:val="BlueBoldenChar"/>
+          <w:rFonts w:eastAsiaTheme="minorHAnsi"/>
+        </w:rPr>
+        <w:t>shift-click</w:t>
+      </w:r>
+      <w:r>
+        <w:t xml:space="preserve"> on this cursor point to add it to the selection. You will know it is added when you see its handles show up on it.</w:t>
+      </w:r>
+    </w:p>
+    <w:p>
+      <w:r>
+        <w:rPr>
+          <w:noProof/>
+        </w:rPr>
         <w:drawing>
-          <wp:inline distT="0" distB="0" distL="0" distR="0" wp14:anchorId="2FACED56" wp14:editId="1819B99C">
-            <wp:extent cx="2438740" cy="1352739"/>
+          <wp:inline distT="0" distB="0" distL="0" distR="0" wp14:anchorId="70C08C98" wp14:editId="25DE8647">
+            <wp:extent cx="2381582" cy="1314633"/>
             <wp:effectExtent l="0" t="0" r="0" b="0"/>
-            <wp:docPr id="1043131525" name="Picture 1"/>
+            <wp:docPr id="657851953" name="Picture 1"/>
             <wp:cNvGraphicFramePr>
               <a:graphicFrameLocks xmlns:a="http://schemas.openxmlformats.org/drawingml/2006/main" noChangeAspect="1"/>
             </wp:cNvGraphicFramePr>
@@ -3050,11 +4429,11 @@
               <a:graphicData uri="http://schemas.openxmlformats.org/drawingml/2006/picture">
                 <pic:pic xmlns:pic="http://schemas.openxmlformats.org/drawingml/2006/picture">
                   <pic:nvPicPr>
-                    <pic:cNvPr id="1043131525" name=""/>
+                    <pic:cNvPr id="657851953" name=""/>
                     <pic:cNvPicPr/>
                   </pic:nvPicPr>
                   <pic:blipFill>
-                    <a:blip r:embed="rId49"/>
+                    <a:blip r:embed="rId48"/>
                     <a:stretch>
                       <a:fillRect/>
                     </a:stretch>
@@ -3062,7 +4441,7 @@
                   <pic:spPr>
                     <a:xfrm>
                       <a:off x="0" y="0"/>
-                      <a:ext cx="2438740" cy="1352739"/>
+                      <a:ext cx="2381582" cy="1314633"/>
                     </a:xfrm>
                     <a:prstGeom prst="rect">
                       <a:avLst/>
@@ -3077,7 +4456,6 @@
     </w:p>
     <w:p>
       <w:r>
-        <w:lastRenderedPageBreak/>
         <w:t xml:space="preserve">Now what we want to do is to hit the </w:t>
       </w:r>
       <w:r>
@@ -3098,12 +4476,45 @@
         <w:t>Z key</w:t>
       </w:r>
       <w:r>
-        <w:t xml:space="preserve"> to constrain this movement to straight up and down. Move this section up a bit, what we are trying to do is to create a sort of bottom lip around the outside of the cup. That is why that right point, was left unselected.</w:t>
+        <w:t xml:space="preserve"> to constrain this movement </w:t>
+      </w:r>
+      <w:r>
+        <w:t>to move flat across the floor</w:t>
+      </w:r>
+      <w:r>
+        <w:t xml:space="preserve">. </w:t>
+      </w:r>
+      <w:r>
+        <w:t>Then m</w:t>
+      </w:r>
+      <w:r>
+        <w:t xml:space="preserve">ove this </w:t>
+      </w:r>
+      <w:r>
+        <w:t xml:space="preserve">whole </w:t>
+      </w:r>
+      <w:r>
+        <w:t>section up a bit</w:t>
+      </w:r>
+      <w:r>
+        <w:t>;</w:t>
+      </w:r>
+      <w:r>
+        <w:t xml:space="preserve"> what we are trying to do</w:t>
+      </w:r>
+      <w:r>
+        <w:t>,</w:t>
+      </w:r>
+      <w:r>
+        <w:t xml:space="preserve"> is to create a sort of bottom lip around the outside of the cup. That is why that right point, was left unselected.</w:t>
       </w:r>
     </w:p>
     <w:p/>
     <w:p>
       <w:r>
+        <w:rPr>
+          <w:noProof/>
+        </w:rPr>
         <w:drawing>
           <wp:inline distT="0" distB="0" distL="0" distR="0" wp14:anchorId="7DDBF4D4" wp14:editId="7A4C5642">
             <wp:extent cx="3296110" cy="1619476"/>
@@ -3120,7 +4531,7 @@
                     <pic:cNvPicPr/>
                   </pic:nvPicPr>
                   <pic:blipFill>
-                    <a:blip r:embed="rId50"/>
+                    <a:blip r:embed="rId49"/>
                     <a:stretch>
                       <a:fillRect/>
                     </a:stretch>
@@ -3162,7 +4573,23 @@
         <w:t>ctrl key</w:t>
       </w:r>
       <w:r>
-        <w:t xml:space="preserve">, and click to add the point. Make sure you are in the </w:t>
+        <w:t xml:space="preserve">, and </w:t>
+      </w:r>
+      <w:r>
+        <w:t xml:space="preserve">then </w:t>
+      </w:r>
+      <w:r>
+        <w:rPr>
+          <w:rStyle w:val="BlueBoldenChar"/>
+          <w:rFonts w:eastAsiaTheme="minorHAnsi"/>
+        </w:rPr>
+        <w:t>click</w:t>
+      </w:r>
+      <w:r>
+        <w:t xml:space="preserve"> </w:t>
+      </w:r>
+      <w:r>
+        <w:t xml:space="preserve">with the </w:t>
       </w:r>
       <w:r>
         <w:rPr>
@@ -3172,7 +4599,10 @@
         <w:t>Curve Pen Tool</w:t>
       </w:r>
       <w:r>
-        <w:t xml:space="preserve"> to do this maneuver.</w:t>
+        <w:t xml:space="preserve">, </w:t>
+      </w:r>
+      <w:r>
+        <w:t xml:space="preserve">to add the point. </w:t>
       </w:r>
     </w:p>
     <w:p>
@@ -3180,11 +4610,12 @@
         <w:rPr>
           <w:noProof/>
         </w:rPr>
+        <w:lastRenderedPageBreak/>
         <w:drawing>
-          <wp:inline distT="0" distB="0" distL="0" distR="0" wp14:anchorId="6E9004C0" wp14:editId="5583B1BA">
-            <wp:extent cx="3297555" cy="1614805"/>
-            <wp:effectExtent l="0" t="0" r="0" b="4445"/>
-            <wp:docPr id="1048035699" name="Picture 2"/>
+          <wp:inline distT="0" distB="0" distL="0" distR="0" wp14:anchorId="6F371ECA" wp14:editId="30A52DFC">
+            <wp:extent cx="3229426" cy="1571844"/>
+            <wp:effectExtent l="0" t="0" r="9525" b="0"/>
+            <wp:docPr id="619484428" name="Picture 1"/>
             <wp:cNvGraphicFramePr>
               <a:graphicFrameLocks xmlns:a="http://schemas.openxmlformats.org/drawingml/2006/main" noChangeAspect="1"/>
             </wp:cNvGraphicFramePr>
@@ -3192,36 +4623,23 @@
               <a:graphicData uri="http://schemas.openxmlformats.org/drawingml/2006/picture">
                 <pic:pic xmlns:pic="http://schemas.openxmlformats.org/drawingml/2006/picture">
                   <pic:nvPicPr>
-                    <pic:cNvPr id="0" name="Picture 1"/>
-                    <pic:cNvPicPr>
-                      <a:picLocks noChangeAspect="1" noChangeArrowheads="1"/>
-                    </pic:cNvPicPr>
+                    <pic:cNvPr id="619484428" name=""/>
+                    <pic:cNvPicPr/>
                   </pic:nvPicPr>
                   <pic:blipFill>
-                    <a:blip r:embed="rId51">
-                      <a:extLst>
-                        <a:ext uri="{28A0092B-C50C-407E-A947-70E740481C1C}">
-                          <a14:useLocalDpi xmlns:a14="http://schemas.microsoft.com/office/drawing/2010/main" val="0"/>
-                        </a:ext>
-                      </a:extLst>
-                    </a:blip>
-                    <a:srcRect/>
+                    <a:blip r:embed="rId50"/>
                     <a:stretch>
                       <a:fillRect/>
                     </a:stretch>
                   </pic:blipFill>
-                  <pic:spPr bwMode="auto">
+                  <pic:spPr>
                     <a:xfrm>
                       <a:off x="0" y="0"/>
-                      <a:ext cx="3297555" cy="1614805"/>
+                      <a:ext cx="3229426" cy="1571844"/>
                     </a:xfrm>
                     <a:prstGeom prst="rect">
                       <a:avLst/>
                     </a:prstGeom>
-                    <a:noFill/>
-                    <a:ln>
-                      <a:noFill/>
-                    </a:ln>
                   </pic:spPr>
                 </pic:pic>
               </a:graphicData>
@@ -3237,6 +4655,9 @@
     </w:p>
     <w:p>
       <w:r>
+        <w:rPr>
+          <w:noProof/>
+        </w:rPr>
         <w:drawing>
           <wp:inline distT="0" distB="0" distL="0" distR="0" wp14:anchorId="2CD37675" wp14:editId="477425BE">
             <wp:extent cx="3429479" cy="2191056"/>
@@ -3253,7 +4674,7 @@
                     <pic:cNvPicPr/>
                   </pic:nvPicPr>
                   <pic:blipFill>
-                    <a:blip r:embed="rId52"/>
+                    <a:blip r:embed="rId51"/>
                     <a:stretch>
                       <a:fillRect/>
                     </a:stretch>
@@ -3277,12 +4698,14 @@
     <w:p/>
     <w:p>
       <w:r>
-        <w:lastRenderedPageBreak/>
         <w:t xml:space="preserve">Now grab this bottom corner point again, you might want to pull those handles out a bit. </w:t>
       </w:r>
     </w:p>
     <w:p>
       <w:r>
+        <w:rPr>
+          <w:noProof/>
+        </w:rPr>
         <w:drawing>
           <wp:inline distT="0" distB="0" distL="0" distR="0" wp14:anchorId="03889A45" wp14:editId="2A930A7B">
             <wp:extent cx="2829320" cy="1590897"/>
@@ -3299,7 +4722,7 @@
                     <pic:cNvPicPr/>
                   </pic:nvPicPr>
                   <pic:blipFill>
-                    <a:blip r:embed="rId53"/>
+                    <a:blip r:embed="rId52"/>
                     <a:stretch>
                       <a:fillRect/>
                     </a:stretch>
@@ -3347,6 +4770,10 @@
     </w:p>
     <w:p>
       <w:r>
+        <w:rPr>
+          <w:noProof/>
+        </w:rPr>
+        <w:lastRenderedPageBreak/>
         <w:drawing>
           <wp:inline distT="0" distB="0" distL="0" distR="0" wp14:anchorId="4574F65C" wp14:editId="331BF3ED">
             <wp:extent cx="2419688" cy="1362265"/>
@@ -3363,7 +4790,7 @@
                     <pic:cNvPicPr/>
                   </pic:nvPicPr>
                   <pic:blipFill>
-                    <a:blip r:embed="rId54"/>
+                    <a:blip r:embed="rId53"/>
                     <a:stretch>
                       <a:fillRect/>
                     </a:stretch>
@@ -3386,17 +4813,52 @@
     </w:p>
     <w:p>
       <w:r>
-        <w:t>The handles on that bottom point are red, which means right now they are dependent upon one another. What we are trying to do is to get them into a better alignment.</w:t>
-      </w:r>
-      <w:r>
-        <w:t xml:space="preserve"> What we really want is for the top handle on this point to align with the handle that is shooting off to the left of the center control point. To do this we need to: First select the handle, which is in the alignment that we are going for. In this case it will be that handle, which is shooting off to the left.</w:t>
-      </w:r>
-    </w:p>
-    <w:p>
+        <w:t xml:space="preserve">The </w:t>
+      </w:r>
+      <w:r>
+        <w:rPr>
+          <w:rStyle w:val="BlueBoldenChar"/>
+          <w:rFonts w:eastAsiaTheme="minorHAnsi"/>
+        </w:rPr>
+        <w:t>handles</w:t>
+      </w:r>
+      <w:r>
+        <w:t xml:space="preserve"> on that bottom point are </w:t>
+      </w:r>
+      <w:r>
+        <w:rPr>
+          <w:rStyle w:val="BlueBoldenChar"/>
+          <w:rFonts w:eastAsiaTheme="minorHAnsi"/>
+        </w:rPr>
+        <w:t>red</w:t>
+      </w:r>
+      <w:r>
+        <w:t>, which means right now they are dependent upon one another. What we are trying to do is to get them into a better alignment.</w:t>
+      </w:r>
       <w:r>
         <w:t xml:space="preserve"> </w:t>
       </w:r>
       <w:r>
+        <w:t>And w</w:t>
+      </w:r>
+      <w:r>
+        <w:t>hat we really want</w:t>
+      </w:r>
+      <w:r>
+        <w:t>,</w:t>
+      </w:r>
+      <w:r>
+        <w:t xml:space="preserve"> is for the top handle on this point to align with the handle that is shooting off to the left of the center control point. To do this we need to: First select the handle, which is in the alignment that we are going for. In this case it will be that handle, which is shooting off to the left.</w:t>
+      </w:r>
+    </w:p>
+    <w:p>
+      <w:r>
+        <w:t xml:space="preserve"> </w:t>
+      </w:r>
+      <w:r>
+        <w:rPr>
+          <w:noProof/>
+        </w:rPr>
         <w:drawing>
           <wp:inline distT="0" distB="0" distL="0" distR="0" wp14:anchorId="7E7A13BE" wp14:editId="2C546DCA">
             <wp:extent cx="4058216" cy="1390844"/>
@@ -3413,7 +4875,7 @@
                     <pic:cNvPicPr/>
                   </pic:nvPicPr>
                   <pic:blipFill>
-                    <a:blip r:embed="rId55"/>
+                    <a:blip r:embed="rId54"/>
                     <a:stretch>
                       <a:fillRect/>
                     </a:stretch>
@@ -3462,7 +4924,9 @@
     </w:p>
     <w:p>
       <w:r>
-        <w:lastRenderedPageBreak/>
+        <w:rPr>
+          <w:noProof/>
+        </w:rPr>
         <w:drawing>
           <wp:inline distT="0" distB="0" distL="0" distR="0" wp14:anchorId="3EC3EC5A" wp14:editId="7D4F0D70">
             <wp:extent cx="2143424" cy="1143160"/>
@@ -3479,7 +4943,7 @@
                     <pic:cNvPicPr/>
                   </pic:nvPicPr>
                   <pic:blipFill>
-                    <a:blip r:embed="rId56"/>
+                    <a:blip r:embed="rId55"/>
                     <a:stretch>
                       <a:fillRect/>
                     </a:stretch>
@@ -3528,6 +4992,9 @@
     </w:p>
     <w:p>
       <w:r>
+        <w:rPr>
+          <w:noProof/>
+        </w:rPr>
         <w:drawing>
           <wp:inline distT="0" distB="0" distL="0" distR="0" wp14:anchorId="050AAF3C" wp14:editId="05F14A0C">
             <wp:extent cx="4096322" cy="1190791"/>
@@ -3544,7 +5011,7 @@
                     <pic:cNvPicPr/>
                   </pic:nvPicPr>
                   <pic:blipFill>
-                    <a:blip r:embed="rId57"/>
+                    <a:blip r:embed="rId56"/>
                     <a:stretch>
                       <a:fillRect/>
                     </a:stretch>
@@ -3573,6 +5040,9 @@
     </w:p>
     <w:p>
       <w:r>
+        <w:rPr>
+          <w:noProof/>
+        </w:rPr>
         <w:drawing>
           <wp:inline distT="0" distB="0" distL="0" distR="0" wp14:anchorId="3CD3A7B1" wp14:editId="1ED51508">
             <wp:extent cx="2867425" cy="1257475"/>
@@ -3589,7 +5059,7 @@
                     <pic:cNvPicPr/>
                   </pic:nvPicPr>
                   <pic:blipFill>
-                    <a:blip r:embed="rId58"/>
+                    <a:blip r:embed="rId57"/>
                     <a:stretch>
                       <a:fillRect/>
                     </a:stretch>
@@ -3618,7 +5088,9 @@
     </w:p>
     <w:p>
       <w:r>
-        <w:lastRenderedPageBreak/>
+        <w:rPr>
+          <w:noProof/>
+        </w:rPr>
         <w:drawing>
           <wp:inline distT="0" distB="0" distL="0" distR="0" wp14:anchorId="7309052A" wp14:editId="04217912">
             <wp:extent cx="3570254" cy="3785629"/>
@@ -3635,7 +5107,7 @@
                     <pic:cNvPicPr/>
                   </pic:nvPicPr>
                   <pic:blipFill>
-                    <a:blip r:embed="rId59"/>
+                    <a:blip r:embed="rId58"/>
                     <a:stretch>
                       <a:fillRect/>
                     </a:stretch>
@@ -3658,10 +5130,10 @@
     </w:p>
     <w:p/>
     <w:p>
-      <w:bookmarkStart w:id="1" w:name="_Hlk193702520"/>
-    </w:p>
-    <w:p>
-      <w:hyperlink r:id="rId60" w:history="1">
+      <w:bookmarkStart w:id="15" w:name="_Hlk193702520"/>
+    </w:p>
+    <w:p>
+      <w:hyperlink r:id="rId59" w:history="1">
         <w:r>
           <w:rPr>
             <w:rStyle w:val="Hyperlink"/>
@@ -3670,12 +5142,13 @@
         </w:r>
       </w:hyperlink>
     </w:p>
-    <w:bookmarkEnd w:id="1"/>
+    <w:bookmarkEnd w:id="15"/>
     <w:p>
       <w:r>
         <w:rPr>
           <w:noProof/>
         </w:rPr>
+        <w:lastRenderedPageBreak/>
         <w:drawing>
           <wp:inline distT="0" distB="0" distL="0" distR="0" wp14:anchorId="28761993" wp14:editId="55BFD473">
             <wp:extent cx="5048955" cy="1505160"/>
@@ -3692,7 +5165,7 @@
                     <pic:cNvPicPr/>
                   </pic:nvPicPr>
                   <pic:blipFill>
-                    <a:blip r:embed="rId61"/>
+                    <a:blip r:embed="rId60"/>
                     <a:stretch>
                       <a:fillRect/>
                     </a:stretch>
@@ -3714,7 +5187,7 @@
       </w:r>
     </w:p>
     <w:sectPr>
-      <w:headerReference w:type="default" r:id="rId62"/>
+      <w:headerReference w:type="default" r:id="rId61"/>
       <w:pgSz w:w="12240" w:h="15840"/>
       <w:pgMar w:top="1440" w:right="1440" w:bottom="1440" w:left="1440" w:header="720" w:footer="720" w:gutter="0"/>
       <w:cols w:space="720"/>
@@ -5508,7 +6981,6 @@
     <w:basedOn w:val="Heading1"/>
     <w:next w:val="Normal"/>
     <w:uiPriority w:val="39"/>
-    <w:semiHidden/>
     <w:unhideWhenUsed/>
     <w:qFormat/>
     <w:rsid w:val="00F6446E"/>
@@ -5883,6 +7355,18 @@
     <w:link w:val="Footer"/>
     <w:uiPriority w:val="99"/>
     <w:rsid w:val="00433FCF"/>
+  </w:style>
+  <w:style w:type="paragraph" w:styleId="TOC1">
+    <w:name w:val="toc 1"/>
+    <w:basedOn w:val="Normal"/>
+    <w:next w:val="Normal"/>
+    <w:autoRedefine/>
+    <w:uiPriority w:val="39"/>
+    <w:unhideWhenUsed/>
+    <w:rsid w:val="00C91A72"/>
+    <w:pPr>
+      <w:spacing w:after="100"/>
+    </w:pPr>
   </w:style>
 </w:styles>
 </file>
